--- a/Apuntes CRUD con autenticación y despliegue gratuito.docx
+++ b/Apuntes CRUD con autenticación y despliegue gratuito.docx
@@ -3030,7 +3030,7 @@
                     <pic:cNvPicPr/>
                   </pic:nvPicPr>
                   <pic:blipFill>
-                    <a:blip r:embed="rId5"/>
+                    <a:blip r:embed="rId6"/>
                     <a:stretch>
                       <a:fillRect/>
                     </a:stretch>
@@ -7172,6 +7172,6424 @@
           <w:szCs w:val="24"/>
         </w:rPr>
       </w:pPr>
+    </w:p>
+    <w:p>
+      <w:pPr>
+        <w:rPr>
+          <w:rFonts w:ascii="Times New Roman" w:hAnsi="Times New Roman" w:cs="Times New Roman"/>
+          <w:sz w:val="24"/>
+          <w:szCs w:val="24"/>
+        </w:rPr>
+      </w:pPr>
+      <w:r>
+        <w:rPr>
+          <w:rFonts w:ascii="Times New Roman" w:hAnsi="Times New Roman" w:cs="Times New Roman"/>
+          <w:sz w:val="24"/>
+          <w:szCs w:val="24"/>
+        </w:rPr>
+        <w:t>Para pasar un proyecto a producción haremos lo siguiente:</w:t>
+      </w:r>
+    </w:p>
+    <w:p>
+      <w:pPr>
+        <w:pStyle w:val="Prrafodelista"/>
+        <w:numPr>
+          <w:ilvl w:val="0"/>
+          <w:numId w:val="1"/>
+        </w:numPr>
+        <w:rPr>
+          <w:rFonts w:ascii="Times New Roman" w:hAnsi="Times New Roman" w:cs="Times New Roman"/>
+          <w:sz w:val="24"/>
+          <w:szCs w:val="24"/>
+        </w:rPr>
+      </w:pPr>
+      <w:r>
+        <w:rPr>
+          <w:rFonts w:ascii="Times New Roman" w:hAnsi="Times New Roman" w:cs="Times New Roman"/>
+          <w:sz w:val="24"/>
+          <w:szCs w:val="24"/>
+        </w:rPr>
+        <w:t xml:space="preserve">En </w:t>
+      </w:r>
+      <w:proofErr w:type="spellStart"/>
+      <w:r>
+        <w:rPr>
+          <w:rFonts w:ascii="Times New Roman" w:hAnsi="Times New Roman" w:cs="Times New Roman"/>
+          <w:sz w:val="24"/>
+          <w:szCs w:val="24"/>
+        </w:rPr>
+        <w:t>settings</w:t>
+      </w:r>
+      <w:proofErr w:type="spellEnd"/>
+      <w:r>
+        <w:rPr>
+          <w:rFonts w:ascii="Times New Roman" w:hAnsi="Times New Roman" w:cs="Times New Roman"/>
+          <w:sz w:val="24"/>
+          <w:szCs w:val="24"/>
+        </w:rPr>
+        <w:t xml:space="preserve"> nos vamos a </w:t>
+      </w:r>
+      <w:proofErr w:type="spellStart"/>
+      <w:r>
+        <w:rPr>
+          <w:rFonts w:ascii="Times New Roman" w:hAnsi="Times New Roman" w:cs="Times New Roman"/>
+          <w:sz w:val="24"/>
+          <w:szCs w:val="24"/>
+        </w:rPr>
+        <w:t>secret_key</w:t>
+      </w:r>
+      <w:proofErr w:type="spellEnd"/>
+      <w:r>
+        <w:rPr>
+          <w:rFonts w:ascii="Times New Roman" w:hAnsi="Times New Roman" w:cs="Times New Roman"/>
+          <w:sz w:val="24"/>
+          <w:szCs w:val="24"/>
+        </w:rPr>
+        <w:t xml:space="preserve"> y le aplicamos el siguiente código que nos da la </w:t>
+      </w:r>
+      <w:proofErr w:type="spellStart"/>
+      <w:r>
+        <w:rPr>
+          <w:rFonts w:ascii="Times New Roman" w:hAnsi="Times New Roman" w:cs="Times New Roman"/>
+          <w:sz w:val="24"/>
+          <w:szCs w:val="24"/>
+        </w:rPr>
+        <w:t>app</w:t>
+      </w:r>
+      <w:proofErr w:type="spellEnd"/>
+      <w:r>
+        <w:rPr>
+          <w:rFonts w:ascii="Times New Roman" w:hAnsi="Times New Roman" w:cs="Times New Roman"/>
+          <w:sz w:val="24"/>
+          <w:szCs w:val="24"/>
+        </w:rPr>
+        <w:t xml:space="preserve"> web de </w:t>
+      </w:r>
+      <w:proofErr w:type="spellStart"/>
+      <w:r>
+        <w:rPr>
+          <w:rFonts w:ascii="Times New Roman" w:hAnsi="Times New Roman" w:cs="Times New Roman"/>
+          <w:sz w:val="24"/>
+          <w:szCs w:val="24"/>
+        </w:rPr>
+        <w:t>Render</w:t>
+      </w:r>
+      <w:proofErr w:type="spellEnd"/>
+      <w:r>
+        <w:rPr>
+          <w:rFonts w:ascii="Times New Roman" w:hAnsi="Times New Roman" w:cs="Times New Roman"/>
+          <w:sz w:val="24"/>
+          <w:szCs w:val="24"/>
+        </w:rPr>
+        <w:t>.</w:t>
+      </w:r>
+    </w:p>
+    <w:p>
+      <w:pPr>
+        <w:pStyle w:val="Prrafodelista"/>
+        <w:shd w:val="clear" w:color="auto" w:fill="0E131B"/>
+        <w:spacing w:after="0" w:line="285" w:lineRule="atLeast"/>
+        <w:rPr>
+          <w:rFonts w:ascii="Consolas" w:eastAsia="Times New Roman" w:hAnsi="Consolas" w:cs="Times New Roman"/>
+          <w:color w:val="C8D1DF"/>
+          <w:sz w:val="21"/>
+          <w:szCs w:val="21"/>
+          <w:lang w:eastAsia="es-ES"/>
+        </w:rPr>
+      </w:pPr>
+      <w:r>
+        <w:rPr>
+          <w:rFonts w:ascii="Consolas" w:eastAsia="Times New Roman" w:hAnsi="Consolas" w:cs="Times New Roman"/>
+          <w:i/>
+          <w:iCs/>
+          <w:color w:val="B38098"/>
+          <w:sz w:val="21"/>
+          <w:szCs w:val="21"/>
+          <w:lang w:eastAsia="es-ES"/>
+        </w:rPr>
+        <w:t xml:space="preserve"># SECURITY WARNING: </w:t>
+      </w:r>
+      <w:proofErr w:type="spellStart"/>
+      <w:r>
+        <w:rPr>
+          <w:rFonts w:ascii="Consolas" w:eastAsia="Times New Roman" w:hAnsi="Consolas" w:cs="Times New Roman"/>
+          <w:i/>
+          <w:iCs/>
+          <w:color w:val="B38098"/>
+          <w:sz w:val="21"/>
+          <w:szCs w:val="21"/>
+          <w:lang w:eastAsia="es-ES"/>
+        </w:rPr>
+        <w:t>keep</w:t>
+      </w:r>
+      <w:proofErr w:type="spellEnd"/>
+      <w:r>
+        <w:rPr>
+          <w:rFonts w:ascii="Consolas" w:eastAsia="Times New Roman" w:hAnsi="Consolas" w:cs="Times New Roman"/>
+          <w:i/>
+          <w:iCs/>
+          <w:color w:val="B38098"/>
+          <w:sz w:val="21"/>
+          <w:szCs w:val="21"/>
+          <w:lang w:eastAsia="es-ES"/>
+        </w:rPr>
+        <w:t xml:space="preserve"> </w:t>
+      </w:r>
+      <w:proofErr w:type="spellStart"/>
+      <w:r>
+        <w:rPr>
+          <w:rFonts w:ascii="Consolas" w:eastAsia="Times New Roman" w:hAnsi="Consolas" w:cs="Times New Roman"/>
+          <w:i/>
+          <w:iCs/>
+          <w:color w:val="B38098"/>
+          <w:sz w:val="21"/>
+          <w:szCs w:val="21"/>
+          <w:lang w:eastAsia="es-ES"/>
+        </w:rPr>
+        <w:t>the</w:t>
+      </w:r>
+      <w:proofErr w:type="spellEnd"/>
+      <w:r>
+        <w:rPr>
+          <w:rFonts w:ascii="Consolas" w:eastAsia="Times New Roman" w:hAnsi="Consolas" w:cs="Times New Roman"/>
+          <w:i/>
+          <w:iCs/>
+          <w:color w:val="B38098"/>
+          <w:sz w:val="21"/>
+          <w:szCs w:val="21"/>
+          <w:lang w:eastAsia="es-ES"/>
+        </w:rPr>
+        <w:t xml:space="preserve"> </w:t>
+      </w:r>
+      <w:proofErr w:type="spellStart"/>
+      <w:r>
+        <w:rPr>
+          <w:rFonts w:ascii="Consolas" w:eastAsia="Times New Roman" w:hAnsi="Consolas" w:cs="Times New Roman"/>
+          <w:i/>
+          <w:iCs/>
+          <w:color w:val="B38098"/>
+          <w:sz w:val="21"/>
+          <w:szCs w:val="21"/>
+          <w:lang w:eastAsia="es-ES"/>
+        </w:rPr>
+        <w:t>secret</w:t>
+      </w:r>
+      <w:proofErr w:type="spellEnd"/>
+      <w:r>
+        <w:rPr>
+          <w:rFonts w:ascii="Consolas" w:eastAsia="Times New Roman" w:hAnsi="Consolas" w:cs="Times New Roman"/>
+          <w:i/>
+          <w:iCs/>
+          <w:color w:val="B38098"/>
+          <w:sz w:val="21"/>
+          <w:szCs w:val="21"/>
+          <w:lang w:eastAsia="es-ES"/>
+        </w:rPr>
+        <w:t xml:space="preserve"> </w:t>
+      </w:r>
+      <w:proofErr w:type="spellStart"/>
+      <w:r>
+        <w:rPr>
+          <w:rFonts w:ascii="Consolas" w:eastAsia="Times New Roman" w:hAnsi="Consolas" w:cs="Times New Roman"/>
+          <w:i/>
+          <w:iCs/>
+          <w:color w:val="B38098"/>
+          <w:sz w:val="21"/>
+          <w:szCs w:val="21"/>
+          <w:lang w:eastAsia="es-ES"/>
+        </w:rPr>
+        <w:t>key</w:t>
+      </w:r>
+      <w:proofErr w:type="spellEnd"/>
+      <w:r>
+        <w:rPr>
+          <w:rFonts w:ascii="Consolas" w:eastAsia="Times New Roman" w:hAnsi="Consolas" w:cs="Times New Roman"/>
+          <w:i/>
+          <w:iCs/>
+          <w:color w:val="B38098"/>
+          <w:sz w:val="21"/>
+          <w:szCs w:val="21"/>
+          <w:lang w:eastAsia="es-ES"/>
+        </w:rPr>
+        <w:t xml:space="preserve"> </w:t>
+      </w:r>
+      <w:proofErr w:type="spellStart"/>
+      <w:r>
+        <w:rPr>
+          <w:rFonts w:ascii="Consolas" w:eastAsia="Times New Roman" w:hAnsi="Consolas" w:cs="Times New Roman"/>
+          <w:i/>
+          <w:iCs/>
+          <w:color w:val="B38098"/>
+          <w:sz w:val="21"/>
+          <w:szCs w:val="21"/>
+          <w:lang w:eastAsia="es-ES"/>
+        </w:rPr>
+        <w:t>used</w:t>
+      </w:r>
+      <w:proofErr w:type="spellEnd"/>
+      <w:r>
+        <w:rPr>
+          <w:rFonts w:ascii="Consolas" w:eastAsia="Times New Roman" w:hAnsi="Consolas" w:cs="Times New Roman"/>
+          <w:i/>
+          <w:iCs/>
+          <w:color w:val="B38098"/>
+          <w:sz w:val="21"/>
+          <w:szCs w:val="21"/>
+          <w:lang w:eastAsia="es-ES"/>
+        </w:rPr>
+        <w:t xml:space="preserve"> in </w:t>
+      </w:r>
+      <w:proofErr w:type="spellStart"/>
+      <w:r>
+        <w:rPr>
+          <w:rFonts w:ascii="Consolas" w:eastAsia="Times New Roman" w:hAnsi="Consolas" w:cs="Times New Roman"/>
+          <w:i/>
+          <w:iCs/>
+          <w:color w:val="B38098"/>
+          <w:sz w:val="21"/>
+          <w:szCs w:val="21"/>
+          <w:lang w:eastAsia="es-ES"/>
+        </w:rPr>
+        <w:t>production</w:t>
+      </w:r>
+      <w:proofErr w:type="spellEnd"/>
+      <w:r>
+        <w:rPr>
+          <w:rFonts w:ascii="Consolas" w:eastAsia="Times New Roman" w:hAnsi="Consolas" w:cs="Times New Roman"/>
+          <w:i/>
+          <w:iCs/>
+          <w:color w:val="B38098"/>
+          <w:sz w:val="21"/>
+          <w:szCs w:val="21"/>
+          <w:lang w:eastAsia="es-ES"/>
+        </w:rPr>
+        <w:t xml:space="preserve"> </w:t>
+      </w:r>
+      <w:proofErr w:type="spellStart"/>
+      <w:r>
+        <w:rPr>
+          <w:rFonts w:ascii="Consolas" w:eastAsia="Times New Roman" w:hAnsi="Consolas" w:cs="Times New Roman"/>
+          <w:i/>
+          <w:iCs/>
+          <w:color w:val="B38098"/>
+          <w:sz w:val="21"/>
+          <w:szCs w:val="21"/>
+          <w:lang w:eastAsia="es-ES"/>
+        </w:rPr>
+        <w:t>secret</w:t>
+      </w:r>
+      <w:proofErr w:type="spellEnd"/>
+      <w:r>
+        <w:rPr>
+          <w:rFonts w:ascii="Consolas" w:eastAsia="Times New Roman" w:hAnsi="Consolas" w:cs="Times New Roman"/>
+          <w:i/>
+          <w:iCs/>
+          <w:color w:val="B38098"/>
+          <w:sz w:val="21"/>
+          <w:szCs w:val="21"/>
+          <w:lang w:eastAsia="es-ES"/>
+        </w:rPr>
+        <w:t>!</w:t>
+      </w:r>
+    </w:p>
+    <w:p>
+      <w:pPr>
+        <w:pStyle w:val="Prrafodelista"/>
+        <w:shd w:val="clear" w:color="auto" w:fill="0E131B"/>
+        <w:spacing w:after="0" w:line="285" w:lineRule="atLeast"/>
+        <w:rPr>
+          <w:rFonts w:ascii="Consolas" w:eastAsia="Times New Roman" w:hAnsi="Consolas" w:cs="Times New Roman"/>
+          <w:color w:val="C8D1DF"/>
+          <w:sz w:val="21"/>
+          <w:szCs w:val="21"/>
+          <w:lang w:eastAsia="es-ES"/>
+        </w:rPr>
+      </w:pPr>
+      <w:r>
+        <w:rPr>
+          <w:rFonts w:ascii="Consolas" w:eastAsia="Times New Roman" w:hAnsi="Consolas" w:cs="Times New Roman"/>
+          <w:color w:val="E8C37D"/>
+          <w:sz w:val="21"/>
+          <w:szCs w:val="21"/>
+          <w:lang w:eastAsia="es-ES"/>
+        </w:rPr>
+        <w:t>SECRET_KEY</w:t>
+      </w:r>
+      <w:r>
+        <w:rPr>
+          <w:rFonts w:ascii="Consolas" w:eastAsia="Times New Roman" w:hAnsi="Consolas" w:cs="Times New Roman"/>
+          <w:color w:val="C8D1DF"/>
+          <w:sz w:val="21"/>
+          <w:szCs w:val="21"/>
+          <w:lang w:eastAsia="es-ES"/>
+        </w:rPr>
+        <w:t xml:space="preserve"> </w:t>
+      </w:r>
+      <w:r>
+        <w:rPr>
+          <w:rFonts w:ascii="Consolas" w:eastAsia="Times New Roman" w:hAnsi="Consolas" w:cs="Times New Roman"/>
+          <w:color w:val="BA7BCC"/>
+          <w:sz w:val="21"/>
+          <w:szCs w:val="21"/>
+          <w:lang w:eastAsia="es-ES"/>
+        </w:rPr>
+        <w:t>=</w:t>
+      </w:r>
+      <w:r>
+        <w:rPr>
+          <w:rFonts w:ascii="Consolas" w:eastAsia="Times New Roman" w:hAnsi="Consolas" w:cs="Times New Roman"/>
+          <w:color w:val="C8D1DF"/>
+          <w:sz w:val="21"/>
+          <w:szCs w:val="21"/>
+          <w:lang w:eastAsia="es-ES"/>
+        </w:rPr>
+        <w:t xml:space="preserve"> </w:t>
+      </w:r>
+      <w:proofErr w:type="spellStart"/>
+      <w:proofErr w:type="gramStart"/>
+      <w:r>
+        <w:rPr>
+          <w:rFonts w:ascii="Consolas" w:eastAsia="Times New Roman" w:hAnsi="Consolas" w:cs="Times New Roman"/>
+          <w:color w:val="E8C37D"/>
+          <w:sz w:val="21"/>
+          <w:szCs w:val="21"/>
+          <w:lang w:eastAsia="es-ES"/>
+        </w:rPr>
+        <w:t>os</w:t>
+      </w:r>
+      <w:r>
+        <w:rPr>
+          <w:rFonts w:ascii="Consolas" w:eastAsia="Times New Roman" w:hAnsi="Consolas" w:cs="Times New Roman"/>
+          <w:color w:val="6C8093"/>
+          <w:sz w:val="21"/>
+          <w:szCs w:val="21"/>
+          <w:lang w:eastAsia="es-ES"/>
+        </w:rPr>
+        <w:t>.</w:t>
+      </w:r>
+      <w:r>
+        <w:rPr>
+          <w:rFonts w:ascii="Consolas" w:eastAsia="Times New Roman" w:hAnsi="Consolas" w:cs="Times New Roman"/>
+          <w:color w:val="E6A26F"/>
+          <w:sz w:val="21"/>
+          <w:szCs w:val="21"/>
+          <w:lang w:eastAsia="es-ES"/>
+        </w:rPr>
+        <w:t>environ</w:t>
+      </w:r>
+      <w:r>
+        <w:rPr>
+          <w:rFonts w:ascii="Consolas" w:eastAsia="Times New Roman" w:hAnsi="Consolas" w:cs="Times New Roman"/>
+          <w:color w:val="6C8093"/>
+          <w:sz w:val="21"/>
+          <w:szCs w:val="21"/>
+          <w:lang w:eastAsia="es-ES"/>
+        </w:rPr>
+        <w:t>.</w:t>
+      </w:r>
+      <w:r>
+        <w:rPr>
+          <w:rFonts w:ascii="Consolas" w:eastAsia="Times New Roman" w:hAnsi="Consolas" w:cs="Times New Roman"/>
+          <w:color w:val="53C6BA"/>
+          <w:sz w:val="21"/>
+          <w:szCs w:val="21"/>
+          <w:lang w:eastAsia="es-ES"/>
+        </w:rPr>
+        <w:t>get</w:t>
+      </w:r>
+      <w:proofErr w:type="spellEnd"/>
+      <w:r>
+        <w:rPr>
+          <w:rFonts w:ascii="Consolas" w:eastAsia="Times New Roman" w:hAnsi="Consolas" w:cs="Times New Roman"/>
+          <w:color w:val="6C8093"/>
+          <w:sz w:val="21"/>
+          <w:szCs w:val="21"/>
+          <w:lang w:eastAsia="es-ES"/>
+        </w:rPr>
+        <w:t>(</w:t>
+      </w:r>
+      <w:proofErr w:type="gramEnd"/>
+      <w:r>
+        <w:rPr>
+          <w:rFonts w:ascii="Consolas" w:eastAsia="Times New Roman" w:hAnsi="Consolas" w:cs="Times New Roman"/>
+          <w:color w:val="6C8093"/>
+          <w:sz w:val="21"/>
+          <w:szCs w:val="21"/>
+          <w:lang w:eastAsia="es-ES"/>
+        </w:rPr>
+        <w:t>'</w:t>
+      </w:r>
+      <w:r>
+        <w:rPr>
+          <w:rFonts w:ascii="Consolas" w:eastAsia="Times New Roman" w:hAnsi="Consolas" w:cs="Times New Roman"/>
+          <w:color w:val="98C379"/>
+          <w:sz w:val="21"/>
+          <w:szCs w:val="21"/>
+          <w:lang w:eastAsia="es-ES"/>
+        </w:rPr>
+        <w:t>SECRET_KEY</w:t>
+      </w:r>
+      <w:r>
+        <w:rPr>
+          <w:rFonts w:ascii="Consolas" w:eastAsia="Times New Roman" w:hAnsi="Consolas" w:cs="Times New Roman"/>
+          <w:color w:val="6C8093"/>
+          <w:sz w:val="21"/>
+          <w:szCs w:val="21"/>
+          <w:lang w:eastAsia="es-ES"/>
+        </w:rPr>
+        <w:t>',</w:t>
+      </w:r>
+      <w:r>
+        <w:rPr>
+          <w:rFonts w:ascii="Consolas" w:eastAsia="Times New Roman" w:hAnsi="Consolas" w:cs="Times New Roman"/>
+          <w:color w:val="53C6BA"/>
+          <w:sz w:val="21"/>
+          <w:szCs w:val="21"/>
+          <w:lang w:eastAsia="es-ES"/>
+        </w:rPr>
+        <w:t xml:space="preserve"> </w:t>
+      </w:r>
+      <w:r>
+        <w:rPr>
+          <w:rFonts w:ascii="Consolas" w:eastAsia="Times New Roman" w:hAnsi="Consolas" w:cs="Times New Roman"/>
+          <w:color w:val="E8C37D"/>
+          <w:sz w:val="21"/>
+          <w:szCs w:val="21"/>
+          <w:lang w:eastAsia="es-ES"/>
+        </w:rPr>
+        <w:t>default</w:t>
+      </w:r>
+      <w:r>
+        <w:rPr>
+          <w:rFonts w:ascii="Consolas" w:eastAsia="Times New Roman" w:hAnsi="Consolas" w:cs="Times New Roman"/>
+          <w:color w:val="BA7BCC"/>
+          <w:sz w:val="21"/>
+          <w:szCs w:val="21"/>
+          <w:lang w:eastAsia="es-ES"/>
+        </w:rPr>
+        <w:t>=</w:t>
+      </w:r>
+      <w:r>
+        <w:rPr>
+          <w:rFonts w:ascii="Consolas" w:eastAsia="Times New Roman" w:hAnsi="Consolas" w:cs="Times New Roman"/>
+          <w:color w:val="6C8093"/>
+          <w:sz w:val="21"/>
+          <w:szCs w:val="21"/>
+          <w:lang w:eastAsia="es-ES"/>
+        </w:rPr>
+        <w:t>'</w:t>
+      </w:r>
+      <w:proofErr w:type="spellStart"/>
+      <w:r>
+        <w:rPr>
+          <w:rFonts w:ascii="Consolas" w:eastAsia="Times New Roman" w:hAnsi="Consolas" w:cs="Times New Roman"/>
+          <w:color w:val="98C379"/>
+          <w:sz w:val="21"/>
+          <w:szCs w:val="21"/>
+          <w:lang w:eastAsia="es-ES"/>
+        </w:rPr>
+        <w:t>your</w:t>
+      </w:r>
+      <w:proofErr w:type="spellEnd"/>
+      <w:r>
+        <w:rPr>
+          <w:rFonts w:ascii="Consolas" w:eastAsia="Times New Roman" w:hAnsi="Consolas" w:cs="Times New Roman"/>
+          <w:color w:val="98C379"/>
+          <w:sz w:val="21"/>
+          <w:szCs w:val="21"/>
+          <w:lang w:eastAsia="es-ES"/>
+        </w:rPr>
+        <w:t xml:space="preserve"> </w:t>
+      </w:r>
+      <w:proofErr w:type="spellStart"/>
+      <w:r>
+        <w:rPr>
+          <w:rFonts w:ascii="Consolas" w:eastAsia="Times New Roman" w:hAnsi="Consolas" w:cs="Times New Roman"/>
+          <w:color w:val="98C379"/>
+          <w:sz w:val="21"/>
+          <w:szCs w:val="21"/>
+          <w:lang w:eastAsia="es-ES"/>
+        </w:rPr>
+        <w:t>secret</w:t>
+      </w:r>
+      <w:proofErr w:type="spellEnd"/>
+      <w:r>
+        <w:rPr>
+          <w:rFonts w:ascii="Consolas" w:eastAsia="Times New Roman" w:hAnsi="Consolas" w:cs="Times New Roman"/>
+          <w:color w:val="98C379"/>
+          <w:sz w:val="21"/>
+          <w:szCs w:val="21"/>
+          <w:lang w:eastAsia="es-ES"/>
+        </w:rPr>
+        <w:t xml:space="preserve"> </w:t>
+      </w:r>
+      <w:proofErr w:type="spellStart"/>
+      <w:r>
+        <w:rPr>
+          <w:rFonts w:ascii="Consolas" w:eastAsia="Times New Roman" w:hAnsi="Consolas" w:cs="Times New Roman"/>
+          <w:color w:val="98C379"/>
+          <w:sz w:val="21"/>
+          <w:szCs w:val="21"/>
+          <w:lang w:eastAsia="es-ES"/>
+        </w:rPr>
+        <w:t>key</w:t>
+      </w:r>
+      <w:proofErr w:type="spellEnd"/>
+      <w:r>
+        <w:rPr>
+          <w:rFonts w:ascii="Consolas" w:eastAsia="Times New Roman" w:hAnsi="Consolas" w:cs="Times New Roman"/>
+          <w:color w:val="6C8093"/>
+          <w:sz w:val="21"/>
+          <w:szCs w:val="21"/>
+          <w:lang w:eastAsia="es-ES"/>
+        </w:rPr>
+        <w:t>')</w:t>
+      </w:r>
+    </w:p>
+    <w:p>
+      <w:pPr>
+        <w:pStyle w:val="Prrafodelista"/>
+        <w:shd w:val="clear" w:color="auto" w:fill="0E131B"/>
+        <w:spacing w:after="0" w:line="285" w:lineRule="atLeast"/>
+        <w:rPr>
+          <w:rFonts w:ascii="Consolas" w:eastAsia="Times New Roman" w:hAnsi="Consolas" w:cs="Times New Roman"/>
+          <w:color w:val="C8D1DF"/>
+          <w:sz w:val="21"/>
+          <w:szCs w:val="21"/>
+          <w:lang w:eastAsia="es-ES"/>
+        </w:rPr>
+      </w:pPr>
+      <w:r>
+        <w:rPr>
+          <w:rFonts w:ascii="Consolas" w:eastAsia="Times New Roman" w:hAnsi="Consolas" w:cs="Times New Roman"/>
+          <w:i/>
+          <w:iCs/>
+          <w:color w:val="B38098"/>
+          <w:sz w:val="21"/>
+          <w:szCs w:val="21"/>
+          <w:lang w:eastAsia="es-ES"/>
+        </w:rPr>
+        <w:t xml:space="preserve">#Esta </w:t>
+      </w:r>
+      <w:proofErr w:type="spellStart"/>
+      <w:r>
+        <w:rPr>
+          <w:rFonts w:ascii="Consolas" w:eastAsia="Times New Roman" w:hAnsi="Consolas" w:cs="Times New Roman"/>
+          <w:i/>
+          <w:iCs/>
+          <w:color w:val="B38098"/>
+          <w:sz w:val="21"/>
+          <w:szCs w:val="21"/>
+          <w:lang w:eastAsia="es-ES"/>
+        </w:rPr>
+        <w:t>secret_key</w:t>
+      </w:r>
+      <w:proofErr w:type="spellEnd"/>
+      <w:r>
+        <w:rPr>
+          <w:rFonts w:ascii="Consolas" w:eastAsia="Times New Roman" w:hAnsi="Consolas" w:cs="Times New Roman"/>
+          <w:i/>
+          <w:iCs/>
+          <w:color w:val="B38098"/>
+          <w:sz w:val="21"/>
+          <w:szCs w:val="21"/>
+          <w:lang w:eastAsia="es-ES"/>
+        </w:rPr>
+        <w:t xml:space="preserve"> es la que se utiliza para las sesiones de los usuarios, por lo que es importante que sea segura y no se comparta con nadie.</w:t>
+      </w:r>
+    </w:p>
+    <w:p>
+      <w:pPr>
+        <w:ind w:firstLine="708"/>
+        <w:rPr>
+          <w:lang w:eastAsia="es-ES"/>
+        </w:rPr>
+      </w:pPr>
+      <w:r>
+        <w:rPr>
+          <w:lang w:eastAsia="es-ES"/>
+        </w:rPr>
+        <w:tab/>
+      </w:r>
+    </w:p>
+    <w:p>
+      <w:pPr>
+        <w:rPr>
+          <w:rFonts w:ascii="Times New Roman" w:hAnsi="Times New Roman" w:cs="Times New Roman"/>
+          <w:sz w:val="24"/>
+          <w:szCs w:val="24"/>
+          <w:lang w:eastAsia="es-ES"/>
+        </w:rPr>
+      </w:pPr>
+      <w:r>
+        <w:rPr>
+          <w:rFonts w:ascii="Times New Roman" w:hAnsi="Times New Roman" w:cs="Times New Roman"/>
+          <w:sz w:val="24"/>
+          <w:szCs w:val="24"/>
+          <w:lang w:eastAsia="es-ES"/>
+        </w:rPr>
+        <w:t>Des</w:t>
+      </w:r>
+      <w:r>
+        <w:rPr>
+          <w:rFonts w:ascii="Times New Roman" w:hAnsi="Times New Roman" w:cs="Times New Roman"/>
+          <w:sz w:val="24"/>
+          <w:szCs w:val="24"/>
+          <w:lang w:eastAsia="es-ES"/>
+        </w:rPr>
+        <w:t>pués nos iremos a DEBUG y cambiaremos el TRUE por el siguiente código:</w:t>
+      </w:r>
+    </w:p>
+    <w:p>
+      <w:pPr>
+        <w:shd w:val="clear" w:color="auto" w:fill="0E131B"/>
+        <w:spacing w:after="0" w:line="285" w:lineRule="atLeast"/>
+        <w:rPr>
+          <w:rFonts w:ascii="Consolas" w:eastAsia="Times New Roman" w:hAnsi="Consolas" w:cs="Times New Roman"/>
+          <w:color w:val="C8D1DF"/>
+          <w:sz w:val="21"/>
+          <w:szCs w:val="21"/>
+          <w:lang w:eastAsia="es-ES"/>
+        </w:rPr>
+      </w:pPr>
+      <w:r>
+        <w:rPr>
+          <w:rFonts w:ascii="Consolas" w:eastAsia="Times New Roman" w:hAnsi="Consolas" w:cs="Times New Roman"/>
+          <w:i/>
+          <w:iCs/>
+          <w:color w:val="B38098"/>
+          <w:sz w:val="21"/>
+          <w:szCs w:val="21"/>
+          <w:lang w:eastAsia="es-ES"/>
+        </w:rPr>
+        <w:t xml:space="preserve"># SECURITY WARNING: </w:t>
+      </w:r>
+      <w:proofErr w:type="spellStart"/>
+      <w:r>
+        <w:rPr>
+          <w:rFonts w:ascii="Consolas" w:eastAsia="Times New Roman" w:hAnsi="Consolas" w:cs="Times New Roman"/>
+          <w:i/>
+          <w:iCs/>
+          <w:color w:val="B38098"/>
+          <w:sz w:val="21"/>
+          <w:szCs w:val="21"/>
+          <w:lang w:eastAsia="es-ES"/>
+        </w:rPr>
+        <w:t>don't</w:t>
+      </w:r>
+      <w:proofErr w:type="spellEnd"/>
+      <w:r>
+        <w:rPr>
+          <w:rFonts w:ascii="Consolas" w:eastAsia="Times New Roman" w:hAnsi="Consolas" w:cs="Times New Roman"/>
+          <w:i/>
+          <w:iCs/>
+          <w:color w:val="B38098"/>
+          <w:sz w:val="21"/>
+          <w:szCs w:val="21"/>
+          <w:lang w:eastAsia="es-ES"/>
+        </w:rPr>
+        <w:t xml:space="preserve"> </w:t>
+      </w:r>
+      <w:proofErr w:type="spellStart"/>
+      <w:r>
+        <w:rPr>
+          <w:rFonts w:ascii="Consolas" w:eastAsia="Times New Roman" w:hAnsi="Consolas" w:cs="Times New Roman"/>
+          <w:i/>
+          <w:iCs/>
+          <w:color w:val="B38098"/>
+          <w:sz w:val="21"/>
+          <w:szCs w:val="21"/>
+          <w:lang w:eastAsia="es-ES"/>
+        </w:rPr>
+        <w:t>run</w:t>
+      </w:r>
+      <w:proofErr w:type="spellEnd"/>
+      <w:r>
+        <w:rPr>
+          <w:rFonts w:ascii="Consolas" w:eastAsia="Times New Roman" w:hAnsi="Consolas" w:cs="Times New Roman"/>
+          <w:i/>
+          <w:iCs/>
+          <w:color w:val="B38098"/>
+          <w:sz w:val="21"/>
+          <w:szCs w:val="21"/>
+          <w:lang w:eastAsia="es-ES"/>
+        </w:rPr>
+        <w:t xml:space="preserve"> </w:t>
+      </w:r>
+      <w:proofErr w:type="spellStart"/>
+      <w:r>
+        <w:rPr>
+          <w:rFonts w:ascii="Consolas" w:eastAsia="Times New Roman" w:hAnsi="Consolas" w:cs="Times New Roman"/>
+          <w:i/>
+          <w:iCs/>
+          <w:color w:val="B38098"/>
+          <w:sz w:val="21"/>
+          <w:szCs w:val="21"/>
+          <w:lang w:eastAsia="es-ES"/>
+        </w:rPr>
+        <w:t>with</w:t>
+      </w:r>
+      <w:proofErr w:type="spellEnd"/>
+      <w:r>
+        <w:rPr>
+          <w:rFonts w:ascii="Consolas" w:eastAsia="Times New Roman" w:hAnsi="Consolas" w:cs="Times New Roman"/>
+          <w:i/>
+          <w:iCs/>
+          <w:color w:val="B38098"/>
+          <w:sz w:val="21"/>
+          <w:szCs w:val="21"/>
+          <w:lang w:eastAsia="es-ES"/>
+        </w:rPr>
+        <w:t xml:space="preserve"> </w:t>
+      </w:r>
+      <w:proofErr w:type="spellStart"/>
+      <w:r>
+        <w:rPr>
+          <w:rFonts w:ascii="Consolas" w:eastAsia="Times New Roman" w:hAnsi="Consolas" w:cs="Times New Roman"/>
+          <w:i/>
+          <w:iCs/>
+          <w:color w:val="B38098"/>
+          <w:sz w:val="21"/>
+          <w:szCs w:val="21"/>
+          <w:lang w:eastAsia="es-ES"/>
+        </w:rPr>
+        <w:t>debug</w:t>
+      </w:r>
+      <w:proofErr w:type="spellEnd"/>
+      <w:r>
+        <w:rPr>
+          <w:rFonts w:ascii="Consolas" w:eastAsia="Times New Roman" w:hAnsi="Consolas" w:cs="Times New Roman"/>
+          <w:i/>
+          <w:iCs/>
+          <w:color w:val="B38098"/>
+          <w:sz w:val="21"/>
+          <w:szCs w:val="21"/>
+          <w:lang w:eastAsia="es-ES"/>
+        </w:rPr>
+        <w:t xml:space="preserve"> </w:t>
+      </w:r>
+      <w:proofErr w:type="spellStart"/>
+      <w:r>
+        <w:rPr>
+          <w:rFonts w:ascii="Consolas" w:eastAsia="Times New Roman" w:hAnsi="Consolas" w:cs="Times New Roman"/>
+          <w:i/>
+          <w:iCs/>
+          <w:color w:val="B38098"/>
+          <w:sz w:val="21"/>
+          <w:szCs w:val="21"/>
+          <w:lang w:eastAsia="es-ES"/>
+        </w:rPr>
+        <w:t>turned</w:t>
+      </w:r>
+      <w:proofErr w:type="spellEnd"/>
+      <w:r>
+        <w:rPr>
+          <w:rFonts w:ascii="Consolas" w:eastAsia="Times New Roman" w:hAnsi="Consolas" w:cs="Times New Roman"/>
+          <w:i/>
+          <w:iCs/>
+          <w:color w:val="B38098"/>
+          <w:sz w:val="21"/>
+          <w:szCs w:val="21"/>
+          <w:lang w:eastAsia="es-ES"/>
+        </w:rPr>
+        <w:t xml:space="preserve"> </w:t>
+      </w:r>
+      <w:proofErr w:type="spellStart"/>
+      <w:r>
+        <w:rPr>
+          <w:rFonts w:ascii="Consolas" w:eastAsia="Times New Roman" w:hAnsi="Consolas" w:cs="Times New Roman"/>
+          <w:i/>
+          <w:iCs/>
+          <w:color w:val="B38098"/>
+          <w:sz w:val="21"/>
+          <w:szCs w:val="21"/>
+          <w:lang w:eastAsia="es-ES"/>
+        </w:rPr>
+        <w:t>on</w:t>
+      </w:r>
+      <w:proofErr w:type="spellEnd"/>
+      <w:r>
+        <w:rPr>
+          <w:rFonts w:ascii="Consolas" w:eastAsia="Times New Roman" w:hAnsi="Consolas" w:cs="Times New Roman"/>
+          <w:i/>
+          <w:iCs/>
+          <w:color w:val="B38098"/>
+          <w:sz w:val="21"/>
+          <w:szCs w:val="21"/>
+          <w:lang w:eastAsia="es-ES"/>
+        </w:rPr>
+        <w:t xml:space="preserve"> in </w:t>
+      </w:r>
+      <w:proofErr w:type="spellStart"/>
+      <w:r>
+        <w:rPr>
+          <w:rFonts w:ascii="Consolas" w:eastAsia="Times New Roman" w:hAnsi="Consolas" w:cs="Times New Roman"/>
+          <w:i/>
+          <w:iCs/>
+          <w:color w:val="B38098"/>
+          <w:sz w:val="21"/>
+          <w:szCs w:val="21"/>
+          <w:lang w:eastAsia="es-ES"/>
+        </w:rPr>
+        <w:t>production</w:t>
+      </w:r>
+      <w:proofErr w:type="spellEnd"/>
+      <w:r>
+        <w:rPr>
+          <w:rFonts w:ascii="Consolas" w:eastAsia="Times New Roman" w:hAnsi="Consolas" w:cs="Times New Roman"/>
+          <w:i/>
+          <w:iCs/>
+          <w:color w:val="B38098"/>
+          <w:sz w:val="21"/>
+          <w:szCs w:val="21"/>
+          <w:lang w:eastAsia="es-ES"/>
+        </w:rPr>
+        <w:t>!</w:t>
+      </w:r>
+    </w:p>
+    <w:p>
+      <w:pPr>
+        <w:shd w:val="clear" w:color="auto" w:fill="0E131B"/>
+        <w:spacing w:after="0" w:line="285" w:lineRule="atLeast"/>
+        <w:rPr>
+          <w:rFonts w:ascii="Consolas" w:eastAsia="Times New Roman" w:hAnsi="Consolas" w:cs="Times New Roman"/>
+          <w:color w:val="C8D1DF"/>
+          <w:sz w:val="21"/>
+          <w:szCs w:val="21"/>
+          <w:lang w:eastAsia="es-ES"/>
+        </w:rPr>
+      </w:pPr>
+      <w:r>
+        <w:rPr>
+          <w:rFonts w:ascii="Consolas" w:eastAsia="Times New Roman" w:hAnsi="Consolas" w:cs="Times New Roman"/>
+          <w:i/>
+          <w:iCs/>
+          <w:color w:val="B38098"/>
+          <w:sz w:val="21"/>
+          <w:szCs w:val="21"/>
+          <w:lang w:eastAsia="es-ES"/>
+        </w:rPr>
+        <w:t xml:space="preserve">#Cuando pasamos a producción este </w:t>
+      </w:r>
+      <w:proofErr w:type="spellStart"/>
+      <w:r>
+        <w:rPr>
+          <w:rFonts w:ascii="Consolas" w:eastAsia="Times New Roman" w:hAnsi="Consolas" w:cs="Times New Roman"/>
+          <w:i/>
+          <w:iCs/>
+          <w:color w:val="B38098"/>
+          <w:sz w:val="21"/>
+          <w:szCs w:val="21"/>
+          <w:lang w:eastAsia="es-ES"/>
+        </w:rPr>
+        <w:t>debug</w:t>
+      </w:r>
+      <w:proofErr w:type="spellEnd"/>
+      <w:r>
+        <w:rPr>
+          <w:rFonts w:ascii="Consolas" w:eastAsia="Times New Roman" w:hAnsi="Consolas" w:cs="Times New Roman"/>
+          <w:i/>
+          <w:iCs/>
+          <w:color w:val="B38098"/>
+          <w:sz w:val="21"/>
+          <w:szCs w:val="21"/>
+          <w:lang w:eastAsia="es-ES"/>
+        </w:rPr>
+        <w:t xml:space="preserve"> debe ser False, pero mientras estamos desarrollando la aplicación debe estar en True.</w:t>
+      </w:r>
+    </w:p>
+    <w:p>
+      <w:pPr>
+        <w:shd w:val="clear" w:color="auto" w:fill="0E131B"/>
+        <w:spacing w:after="0" w:line="285" w:lineRule="atLeast"/>
+        <w:rPr>
+          <w:rFonts w:ascii="Consolas" w:eastAsia="Times New Roman" w:hAnsi="Consolas" w:cs="Times New Roman"/>
+          <w:color w:val="C8D1DF"/>
+          <w:sz w:val="21"/>
+          <w:szCs w:val="21"/>
+          <w:lang w:eastAsia="es-ES"/>
+        </w:rPr>
+      </w:pPr>
+      <w:r>
+        <w:rPr>
+          <w:rFonts w:ascii="Consolas" w:eastAsia="Times New Roman" w:hAnsi="Consolas" w:cs="Times New Roman"/>
+          <w:color w:val="E8C37D"/>
+          <w:sz w:val="21"/>
+          <w:szCs w:val="21"/>
+          <w:lang w:eastAsia="es-ES"/>
+        </w:rPr>
+        <w:t>DEBUG</w:t>
+      </w:r>
+      <w:r>
+        <w:rPr>
+          <w:rFonts w:ascii="Consolas" w:eastAsia="Times New Roman" w:hAnsi="Consolas" w:cs="Times New Roman"/>
+          <w:color w:val="C8D1DF"/>
+          <w:sz w:val="21"/>
+          <w:szCs w:val="21"/>
+          <w:lang w:eastAsia="es-ES"/>
+        </w:rPr>
+        <w:t xml:space="preserve"> </w:t>
+      </w:r>
+      <w:r>
+        <w:rPr>
+          <w:rFonts w:ascii="Consolas" w:eastAsia="Times New Roman" w:hAnsi="Consolas" w:cs="Times New Roman"/>
+          <w:color w:val="BA7BCC"/>
+          <w:sz w:val="21"/>
+          <w:szCs w:val="21"/>
+          <w:lang w:eastAsia="es-ES"/>
+        </w:rPr>
+        <w:t>=</w:t>
+      </w:r>
+      <w:r>
+        <w:rPr>
+          <w:rFonts w:ascii="Consolas" w:eastAsia="Times New Roman" w:hAnsi="Consolas" w:cs="Times New Roman"/>
+          <w:color w:val="C8D1DF"/>
+          <w:sz w:val="21"/>
+          <w:szCs w:val="21"/>
+          <w:lang w:eastAsia="es-ES"/>
+        </w:rPr>
+        <w:t xml:space="preserve"> </w:t>
+      </w:r>
+      <w:r>
+        <w:rPr>
+          <w:rFonts w:ascii="Consolas" w:eastAsia="Times New Roman" w:hAnsi="Consolas" w:cs="Times New Roman"/>
+          <w:color w:val="6C8093"/>
+          <w:sz w:val="21"/>
+          <w:szCs w:val="21"/>
+          <w:lang w:eastAsia="es-ES"/>
+        </w:rPr>
+        <w:t>'</w:t>
+      </w:r>
+      <w:r>
+        <w:rPr>
+          <w:rFonts w:ascii="Consolas" w:eastAsia="Times New Roman" w:hAnsi="Consolas" w:cs="Times New Roman"/>
+          <w:color w:val="98C379"/>
+          <w:sz w:val="21"/>
+          <w:szCs w:val="21"/>
+          <w:lang w:eastAsia="es-ES"/>
+        </w:rPr>
+        <w:t>RENDER</w:t>
+      </w:r>
+      <w:r>
+        <w:rPr>
+          <w:rFonts w:ascii="Consolas" w:eastAsia="Times New Roman" w:hAnsi="Consolas" w:cs="Times New Roman"/>
+          <w:color w:val="6C8093"/>
+          <w:sz w:val="21"/>
+          <w:szCs w:val="21"/>
+          <w:lang w:eastAsia="es-ES"/>
+        </w:rPr>
+        <w:t>'</w:t>
+      </w:r>
+      <w:r>
+        <w:rPr>
+          <w:rFonts w:ascii="Consolas" w:eastAsia="Times New Roman" w:hAnsi="Consolas" w:cs="Times New Roman"/>
+          <w:color w:val="C8D1DF"/>
+          <w:sz w:val="21"/>
+          <w:szCs w:val="21"/>
+          <w:lang w:eastAsia="es-ES"/>
+        </w:rPr>
+        <w:t xml:space="preserve"> </w:t>
+      </w:r>
+      <w:proofErr w:type="spellStart"/>
+      <w:r>
+        <w:rPr>
+          <w:rFonts w:ascii="Consolas" w:eastAsia="Times New Roman" w:hAnsi="Consolas" w:cs="Times New Roman"/>
+          <w:color w:val="BA7BCC"/>
+          <w:sz w:val="21"/>
+          <w:szCs w:val="21"/>
+          <w:lang w:eastAsia="es-ES"/>
+        </w:rPr>
+        <w:t>not</w:t>
+      </w:r>
+      <w:proofErr w:type="spellEnd"/>
+      <w:r>
+        <w:rPr>
+          <w:rFonts w:ascii="Consolas" w:eastAsia="Times New Roman" w:hAnsi="Consolas" w:cs="Times New Roman"/>
+          <w:color w:val="C8D1DF"/>
+          <w:sz w:val="21"/>
+          <w:szCs w:val="21"/>
+          <w:lang w:eastAsia="es-ES"/>
+        </w:rPr>
+        <w:t xml:space="preserve"> </w:t>
+      </w:r>
+      <w:r>
+        <w:rPr>
+          <w:rFonts w:ascii="Consolas" w:eastAsia="Times New Roman" w:hAnsi="Consolas" w:cs="Times New Roman"/>
+          <w:color w:val="BA7BCC"/>
+          <w:sz w:val="21"/>
+          <w:szCs w:val="21"/>
+          <w:lang w:eastAsia="es-ES"/>
+        </w:rPr>
+        <w:t>in</w:t>
+      </w:r>
+      <w:r>
+        <w:rPr>
+          <w:rFonts w:ascii="Consolas" w:eastAsia="Times New Roman" w:hAnsi="Consolas" w:cs="Times New Roman"/>
+          <w:color w:val="C8D1DF"/>
+          <w:sz w:val="21"/>
+          <w:szCs w:val="21"/>
+          <w:lang w:eastAsia="es-ES"/>
+        </w:rPr>
+        <w:t xml:space="preserve"> </w:t>
+      </w:r>
+      <w:proofErr w:type="spellStart"/>
+      <w:r>
+        <w:rPr>
+          <w:rFonts w:ascii="Consolas" w:eastAsia="Times New Roman" w:hAnsi="Consolas" w:cs="Times New Roman"/>
+          <w:color w:val="E8C37D"/>
+          <w:sz w:val="21"/>
+          <w:szCs w:val="21"/>
+          <w:lang w:eastAsia="es-ES"/>
+        </w:rPr>
+        <w:t>os</w:t>
+      </w:r>
+      <w:r>
+        <w:rPr>
+          <w:rFonts w:ascii="Consolas" w:eastAsia="Times New Roman" w:hAnsi="Consolas" w:cs="Times New Roman"/>
+          <w:color w:val="6C8093"/>
+          <w:sz w:val="21"/>
+          <w:szCs w:val="21"/>
+          <w:lang w:eastAsia="es-ES"/>
+        </w:rPr>
+        <w:t>.</w:t>
+      </w:r>
+      <w:r>
+        <w:rPr>
+          <w:rFonts w:ascii="Consolas" w:eastAsia="Times New Roman" w:hAnsi="Consolas" w:cs="Times New Roman"/>
+          <w:color w:val="E6A26F"/>
+          <w:sz w:val="21"/>
+          <w:szCs w:val="21"/>
+          <w:lang w:eastAsia="es-ES"/>
+        </w:rPr>
+        <w:t>environ</w:t>
+      </w:r>
+      <w:proofErr w:type="spellEnd"/>
+    </w:p>
+    <w:p>
+      <w:pPr>
+        <w:shd w:val="clear" w:color="auto" w:fill="0E131B"/>
+        <w:spacing w:after="0" w:line="285" w:lineRule="atLeast"/>
+        <w:rPr>
+          <w:rFonts w:ascii="Consolas" w:eastAsia="Times New Roman" w:hAnsi="Consolas" w:cs="Times New Roman"/>
+          <w:color w:val="C8D1DF"/>
+          <w:sz w:val="21"/>
+          <w:szCs w:val="21"/>
+          <w:lang w:eastAsia="es-ES"/>
+        </w:rPr>
+      </w:pPr>
+      <w:r>
+        <w:rPr>
+          <w:rFonts w:ascii="Consolas" w:eastAsia="Times New Roman" w:hAnsi="Consolas" w:cs="Times New Roman"/>
+          <w:i/>
+          <w:iCs/>
+          <w:color w:val="B38098"/>
+          <w:sz w:val="21"/>
+          <w:szCs w:val="21"/>
+          <w:lang w:eastAsia="es-ES"/>
+        </w:rPr>
+        <w:t xml:space="preserve">#El </w:t>
+      </w:r>
+      <w:proofErr w:type="spellStart"/>
+      <w:r>
+        <w:rPr>
+          <w:rFonts w:ascii="Consolas" w:eastAsia="Times New Roman" w:hAnsi="Consolas" w:cs="Times New Roman"/>
+          <w:i/>
+          <w:iCs/>
+          <w:color w:val="B38098"/>
+          <w:sz w:val="21"/>
+          <w:szCs w:val="21"/>
+          <w:lang w:eastAsia="es-ES"/>
+        </w:rPr>
+        <w:t>render</w:t>
+      </w:r>
+      <w:proofErr w:type="spellEnd"/>
+      <w:r>
+        <w:rPr>
+          <w:rFonts w:ascii="Consolas" w:eastAsia="Times New Roman" w:hAnsi="Consolas" w:cs="Times New Roman"/>
+          <w:i/>
+          <w:iCs/>
+          <w:color w:val="B38098"/>
+          <w:sz w:val="21"/>
+          <w:szCs w:val="21"/>
+          <w:lang w:eastAsia="es-ES"/>
+        </w:rPr>
+        <w:t xml:space="preserve"> es una variable de entorno que se utiliza para saber si estamos en producción o en desarrollo y cambiar el valor de DEBUG en consecuencia.</w:t>
+      </w:r>
+    </w:p>
+    <w:p>
+      <w:pPr>
+        <w:rPr>
+          <w:rFonts w:ascii="Times New Roman" w:hAnsi="Times New Roman" w:cs="Times New Roman"/>
+          <w:sz w:val="24"/>
+          <w:szCs w:val="24"/>
+          <w:lang w:eastAsia="es-ES"/>
+        </w:rPr>
+      </w:pPr>
+    </w:p>
+    <w:p>
+      <w:pPr>
+        <w:rPr>
+          <w:rFonts w:ascii="Times New Roman" w:hAnsi="Times New Roman" w:cs="Times New Roman"/>
+          <w:sz w:val="24"/>
+          <w:szCs w:val="24"/>
+          <w:lang w:eastAsia="es-ES"/>
+        </w:rPr>
+      </w:pPr>
+      <w:r>
+        <w:rPr>
+          <w:rFonts w:ascii="Times New Roman" w:hAnsi="Times New Roman" w:cs="Times New Roman"/>
+          <w:sz w:val="24"/>
+          <w:szCs w:val="24"/>
+          <w:lang w:eastAsia="es-ES"/>
+        </w:rPr>
+        <w:lastRenderedPageBreak/>
+        <w:t>Después:</w:t>
+      </w:r>
+    </w:p>
+    <w:p>
+      <w:pPr>
+        <w:shd w:val="clear" w:color="auto" w:fill="0E131B"/>
+        <w:spacing w:after="0" w:line="285" w:lineRule="atLeast"/>
+        <w:rPr>
+          <w:rFonts w:ascii="Consolas" w:eastAsia="Times New Roman" w:hAnsi="Consolas" w:cs="Times New Roman"/>
+          <w:color w:val="C8D1DF"/>
+          <w:sz w:val="21"/>
+          <w:szCs w:val="21"/>
+          <w:lang w:eastAsia="es-ES"/>
+        </w:rPr>
+      </w:pPr>
+    </w:p>
+    <w:p>
+      <w:pPr>
+        <w:shd w:val="clear" w:color="auto" w:fill="0E131B"/>
+        <w:spacing w:after="0" w:line="285" w:lineRule="atLeast"/>
+        <w:rPr>
+          <w:rFonts w:ascii="Consolas" w:eastAsia="Times New Roman" w:hAnsi="Consolas" w:cs="Times New Roman"/>
+          <w:color w:val="C8D1DF"/>
+          <w:sz w:val="21"/>
+          <w:szCs w:val="21"/>
+          <w:lang w:eastAsia="es-ES"/>
+        </w:rPr>
+      </w:pPr>
+      <w:r>
+        <w:rPr>
+          <w:rFonts w:ascii="Consolas" w:eastAsia="Times New Roman" w:hAnsi="Consolas" w:cs="Times New Roman"/>
+          <w:color w:val="E8C37D"/>
+          <w:sz w:val="21"/>
+          <w:szCs w:val="21"/>
+          <w:lang w:eastAsia="es-ES"/>
+        </w:rPr>
+        <w:t>ALLOWED_HOSTS</w:t>
+      </w:r>
+      <w:r>
+        <w:rPr>
+          <w:rFonts w:ascii="Consolas" w:eastAsia="Times New Roman" w:hAnsi="Consolas" w:cs="Times New Roman"/>
+          <w:color w:val="C8D1DF"/>
+          <w:sz w:val="21"/>
+          <w:szCs w:val="21"/>
+          <w:lang w:eastAsia="es-ES"/>
+        </w:rPr>
+        <w:t xml:space="preserve"> </w:t>
+      </w:r>
+      <w:r>
+        <w:rPr>
+          <w:rFonts w:ascii="Consolas" w:eastAsia="Times New Roman" w:hAnsi="Consolas" w:cs="Times New Roman"/>
+          <w:color w:val="BA7BCC"/>
+          <w:sz w:val="21"/>
+          <w:szCs w:val="21"/>
+          <w:lang w:eastAsia="es-ES"/>
+        </w:rPr>
+        <w:t>=</w:t>
+      </w:r>
+      <w:r>
+        <w:rPr>
+          <w:rFonts w:ascii="Consolas" w:eastAsia="Times New Roman" w:hAnsi="Consolas" w:cs="Times New Roman"/>
+          <w:color w:val="C8D1DF"/>
+          <w:sz w:val="21"/>
+          <w:szCs w:val="21"/>
+          <w:lang w:eastAsia="es-ES"/>
+        </w:rPr>
+        <w:t xml:space="preserve"> </w:t>
+      </w:r>
+      <w:r>
+        <w:rPr>
+          <w:rFonts w:ascii="Consolas" w:eastAsia="Times New Roman" w:hAnsi="Consolas" w:cs="Times New Roman"/>
+          <w:color w:val="6C8093"/>
+          <w:sz w:val="21"/>
+          <w:szCs w:val="21"/>
+          <w:lang w:eastAsia="es-ES"/>
+        </w:rPr>
+        <w:t>[]</w:t>
+      </w:r>
+    </w:p>
+    <w:p>
+      <w:pPr>
+        <w:shd w:val="clear" w:color="auto" w:fill="0E131B"/>
+        <w:spacing w:after="0" w:line="285" w:lineRule="atLeast"/>
+        <w:rPr>
+          <w:rFonts w:ascii="Consolas" w:eastAsia="Times New Roman" w:hAnsi="Consolas" w:cs="Times New Roman"/>
+          <w:color w:val="C8D1DF"/>
+          <w:sz w:val="21"/>
+          <w:szCs w:val="21"/>
+          <w:lang w:eastAsia="es-ES"/>
+        </w:rPr>
+      </w:pPr>
+    </w:p>
+    <w:p>
+      <w:pPr>
+        <w:shd w:val="clear" w:color="auto" w:fill="0E131B"/>
+        <w:spacing w:after="0" w:line="285" w:lineRule="atLeast"/>
+        <w:rPr>
+          <w:rFonts w:ascii="Consolas" w:eastAsia="Times New Roman" w:hAnsi="Consolas" w:cs="Times New Roman"/>
+          <w:color w:val="C8D1DF"/>
+          <w:sz w:val="21"/>
+          <w:szCs w:val="21"/>
+          <w:lang w:eastAsia="es-ES"/>
+        </w:rPr>
+      </w:pPr>
+      <w:r>
+        <w:rPr>
+          <w:rFonts w:ascii="Consolas" w:eastAsia="Times New Roman" w:hAnsi="Consolas" w:cs="Times New Roman"/>
+          <w:color w:val="E8C37D"/>
+          <w:sz w:val="21"/>
+          <w:szCs w:val="21"/>
+          <w:lang w:eastAsia="es-ES"/>
+        </w:rPr>
+        <w:t>RENDER_EXTERNAL_HOSTNAME</w:t>
+      </w:r>
+      <w:r>
+        <w:rPr>
+          <w:rFonts w:ascii="Consolas" w:eastAsia="Times New Roman" w:hAnsi="Consolas" w:cs="Times New Roman"/>
+          <w:color w:val="C8D1DF"/>
+          <w:sz w:val="21"/>
+          <w:szCs w:val="21"/>
+          <w:lang w:eastAsia="es-ES"/>
+        </w:rPr>
+        <w:t xml:space="preserve"> </w:t>
+      </w:r>
+      <w:r>
+        <w:rPr>
+          <w:rFonts w:ascii="Consolas" w:eastAsia="Times New Roman" w:hAnsi="Consolas" w:cs="Times New Roman"/>
+          <w:color w:val="BA7BCC"/>
+          <w:sz w:val="21"/>
+          <w:szCs w:val="21"/>
+          <w:lang w:eastAsia="es-ES"/>
+        </w:rPr>
+        <w:t>=</w:t>
+      </w:r>
+      <w:r>
+        <w:rPr>
+          <w:rFonts w:ascii="Consolas" w:eastAsia="Times New Roman" w:hAnsi="Consolas" w:cs="Times New Roman"/>
+          <w:color w:val="C8D1DF"/>
+          <w:sz w:val="21"/>
+          <w:szCs w:val="21"/>
+          <w:lang w:eastAsia="es-ES"/>
+        </w:rPr>
+        <w:t xml:space="preserve"> </w:t>
+      </w:r>
+      <w:proofErr w:type="spellStart"/>
+      <w:proofErr w:type="gramStart"/>
+      <w:r>
+        <w:rPr>
+          <w:rFonts w:ascii="Consolas" w:eastAsia="Times New Roman" w:hAnsi="Consolas" w:cs="Times New Roman"/>
+          <w:color w:val="E8C37D"/>
+          <w:sz w:val="21"/>
+          <w:szCs w:val="21"/>
+          <w:lang w:eastAsia="es-ES"/>
+        </w:rPr>
+        <w:t>os</w:t>
+      </w:r>
+      <w:r>
+        <w:rPr>
+          <w:rFonts w:ascii="Consolas" w:eastAsia="Times New Roman" w:hAnsi="Consolas" w:cs="Times New Roman"/>
+          <w:color w:val="6C8093"/>
+          <w:sz w:val="21"/>
+          <w:szCs w:val="21"/>
+          <w:lang w:eastAsia="es-ES"/>
+        </w:rPr>
+        <w:t>.</w:t>
+      </w:r>
+      <w:r>
+        <w:rPr>
+          <w:rFonts w:ascii="Consolas" w:eastAsia="Times New Roman" w:hAnsi="Consolas" w:cs="Times New Roman"/>
+          <w:color w:val="E6A26F"/>
+          <w:sz w:val="21"/>
+          <w:szCs w:val="21"/>
+          <w:lang w:eastAsia="es-ES"/>
+        </w:rPr>
+        <w:t>environ</w:t>
+      </w:r>
+      <w:r>
+        <w:rPr>
+          <w:rFonts w:ascii="Consolas" w:eastAsia="Times New Roman" w:hAnsi="Consolas" w:cs="Times New Roman"/>
+          <w:color w:val="6C8093"/>
+          <w:sz w:val="21"/>
+          <w:szCs w:val="21"/>
+          <w:lang w:eastAsia="es-ES"/>
+        </w:rPr>
+        <w:t>.</w:t>
+      </w:r>
+      <w:r>
+        <w:rPr>
+          <w:rFonts w:ascii="Consolas" w:eastAsia="Times New Roman" w:hAnsi="Consolas" w:cs="Times New Roman"/>
+          <w:color w:val="53C6BA"/>
+          <w:sz w:val="21"/>
+          <w:szCs w:val="21"/>
+          <w:lang w:eastAsia="es-ES"/>
+        </w:rPr>
+        <w:t>get</w:t>
+      </w:r>
+      <w:proofErr w:type="spellEnd"/>
+      <w:r>
+        <w:rPr>
+          <w:rFonts w:ascii="Consolas" w:eastAsia="Times New Roman" w:hAnsi="Consolas" w:cs="Times New Roman"/>
+          <w:color w:val="6C8093"/>
+          <w:sz w:val="21"/>
+          <w:szCs w:val="21"/>
+          <w:lang w:eastAsia="es-ES"/>
+        </w:rPr>
+        <w:t>(</w:t>
+      </w:r>
+      <w:proofErr w:type="gramEnd"/>
+      <w:r>
+        <w:rPr>
+          <w:rFonts w:ascii="Consolas" w:eastAsia="Times New Roman" w:hAnsi="Consolas" w:cs="Times New Roman"/>
+          <w:color w:val="6C8093"/>
+          <w:sz w:val="21"/>
+          <w:szCs w:val="21"/>
+          <w:lang w:eastAsia="es-ES"/>
+        </w:rPr>
+        <w:t>'</w:t>
+      </w:r>
+      <w:r>
+        <w:rPr>
+          <w:rFonts w:ascii="Consolas" w:eastAsia="Times New Roman" w:hAnsi="Consolas" w:cs="Times New Roman"/>
+          <w:color w:val="98C379"/>
+          <w:sz w:val="21"/>
+          <w:szCs w:val="21"/>
+          <w:lang w:eastAsia="es-ES"/>
+        </w:rPr>
+        <w:t>RENDER_EXTERNAL_HOSTNAME</w:t>
+      </w:r>
+      <w:r>
+        <w:rPr>
+          <w:rFonts w:ascii="Consolas" w:eastAsia="Times New Roman" w:hAnsi="Consolas" w:cs="Times New Roman"/>
+          <w:color w:val="6C8093"/>
+          <w:sz w:val="21"/>
+          <w:szCs w:val="21"/>
+          <w:lang w:eastAsia="es-ES"/>
+        </w:rPr>
+        <w:t>')</w:t>
+      </w:r>
+    </w:p>
+    <w:p>
+      <w:pPr>
+        <w:shd w:val="clear" w:color="auto" w:fill="0E131B"/>
+        <w:spacing w:after="0" w:line="285" w:lineRule="atLeast"/>
+        <w:rPr>
+          <w:rFonts w:ascii="Consolas" w:eastAsia="Times New Roman" w:hAnsi="Consolas" w:cs="Times New Roman"/>
+          <w:color w:val="C8D1DF"/>
+          <w:sz w:val="21"/>
+          <w:szCs w:val="21"/>
+          <w:lang w:eastAsia="es-ES"/>
+        </w:rPr>
+      </w:pPr>
+      <w:proofErr w:type="spellStart"/>
+      <w:proofErr w:type="gramStart"/>
+      <w:r>
+        <w:rPr>
+          <w:rFonts w:ascii="Consolas" w:eastAsia="Times New Roman" w:hAnsi="Consolas" w:cs="Times New Roman"/>
+          <w:color w:val="BA7BCC"/>
+          <w:sz w:val="21"/>
+          <w:szCs w:val="21"/>
+          <w:lang w:eastAsia="es-ES"/>
+        </w:rPr>
+        <w:t>if</w:t>
+      </w:r>
+      <w:proofErr w:type="spellEnd"/>
+      <w:proofErr w:type="gramEnd"/>
+      <w:r>
+        <w:rPr>
+          <w:rFonts w:ascii="Consolas" w:eastAsia="Times New Roman" w:hAnsi="Consolas" w:cs="Times New Roman"/>
+          <w:color w:val="C8D1DF"/>
+          <w:sz w:val="21"/>
+          <w:szCs w:val="21"/>
+          <w:lang w:eastAsia="es-ES"/>
+        </w:rPr>
+        <w:t xml:space="preserve"> </w:t>
+      </w:r>
+      <w:r>
+        <w:rPr>
+          <w:rFonts w:ascii="Consolas" w:eastAsia="Times New Roman" w:hAnsi="Consolas" w:cs="Times New Roman"/>
+          <w:color w:val="E8C37D"/>
+          <w:sz w:val="21"/>
+          <w:szCs w:val="21"/>
+          <w:lang w:eastAsia="es-ES"/>
+        </w:rPr>
+        <w:t>RENDER_EXTERNAL_HOSTNAME</w:t>
+      </w:r>
+      <w:r>
+        <w:rPr>
+          <w:rFonts w:ascii="Consolas" w:eastAsia="Times New Roman" w:hAnsi="Consolas" w:cs="Times New Roman"/>
+          <w:color w:val="6C8093"/>
+          <w:sz w:val="21"/>
+          <w:szCs w:val="21"/>
+          <w:lang w:eastAsia="es-ES"/>
+        </w:rPr>
+        <w:t>:</w:t>
+      </w:r>
+    </w:p>
+    <w:p>
+      <w:pPr>
+        <w:shd w:val="clear" w:color="auto" w:fill="0E131B"/>
+        <w:spacing w:after="0" w:line="285" w:lineRule="atLeast"/>
+        <w:rPr>
+          <w:rFonts w:ascii="Consolas" w:eastAsia="Times New Roman" w:hAnsi="Consolas" w:cs="Times New Roman"/>
+          <w:color w:val="C8D1DF"/>
+          <w:sz w:val="21"/>
+          <w:szCs w:val="21"/>
+          <w:lang w:eastAsia="es-ES"/>
+        </w:rPr>
+      </w:pPr>
+      <w:r>
+        <w:rPr>
+          <w:rFonts w:ascii="Consolas" w:eastAsia="Times New Roman" w:hAnsi="Consolas" w:cs="Times New Roman"/>
+          <w:color w:val="C8D1DF"/>
+          <w:sz w:val="21"/>
+          <w:szCs w:val="21"/>
+          <w:lang w:eastAsia="es-ES"/>
+        </w:rPr>
+        <w:t xml:space="preserve">    </w:t>
+      </w:r>
+      <w:proofErr w:type="spellStart"/>
+      <w:r>
+        <w:rPr>
+          <w:rFonts w:ascii="Consolas" w:eastAsia="Times New Roman" w:hAnsi="Consolas" w:cs="Times New Roman"/>
+          <w:color w:val="E8C37D"/>
+          <w:sz w:val="21"/>
+          <w:szCs w:val="21"/>
+          <w:lang w:eastAsia="es-ES"/>
+        </w:rPr>
+        <w:t>ALLOWED_</w:t>
+      </w:r>
+      <w:proofErr w:type="gramStart"/>
+      <w:r>
+        <w:rPr>
+          <w:rFonts w:ascii="Consolas" w:eastAsia="Times New Roman" w:hAnsi="Consolas" w:cs="Times New Roman"/>
+          <w:color w:val="E8C37D"/>
+          <w:sz w:val="21"/>
+          <w:szCs w:val="21"/>
+          <w:lang w:eastAsia="es-ES"/>
+        </w:rPr>
+        <w:t>HOSTS</w:t>
+      </w:r>
+      <w:r>
+        <w:rPr>
+          <w:rFonts w:ascii="Consolas" w:eastAsia="Times New Roman" w:hAnsi="Consolas" w:cs="Times New Roman"/>
+          <w:color w:val="6C8093"/>
+          <w:sz w:val="21"/>
+          <w:szCs w:val="21"/>
+          <w:lang w:eastAsia="es-ES"/>
+        </w:rPr>
+        <w:t>.</w:t>
+      </w:r>
+      <w:r>
+        <w:rPr>
+          <w:rFonts w:ascii="Consolas" w:eastAsia="Times New Roman" w:hAnsi="Consolas" w:cs="Times New Roman"/>
+          <w:color w:val="53C6BA"/>
+          <w:sz w:val="21"/>
+          <w:szCs w:val="21"/>
+          <w:lang w:eastAsia="es-ES"/>
+        </w:rPr>
+        <w:t>append</w:t>
+      </w:r>
+      <w:proofErr w:type="spellEnd"/>
+      <w:r>
+        <w:rPr>
+          <w:rFonts w:ascii="Consolas" w:eastAsia="Times New Roman" w:hAnsi="Consolas" w:cs="Times New Roman"/>
+          <w:color w:val="6C8093"/>
+          <w:sz w:val="21"/>
+          <w:szCs w:val="21"/>
+          <w:lang w:eastAsia="es-ES"/>
+        </w:rPr>
+        <w:t>(</w:t>
+      </w:r>
+      <w:proofErr w:type="gramEnd"/>
+      <w:r>
+        <w:rPr>
+          <w:rFonts w:ascii="Consolas" w:eastAsia="Times New Roman" w:hAnsi="Consolas" w:cs="Times New Roman"/>
+          <w:color w:val="E8C37D"/>
+          <w:sz w:val="21"/>
+          <w:szCs w:val="21"/>
+          <w:lang w:eastAsia="es-ES"/>
+        </w:rPr>
+        <w:t>RENDER_EXTERNAL_HOSTNAME</w:t>
+      </w:r>
+      <w:r>
+        <w:rPr>
+          <w:rFonts w:ascii="Consolas" w:eastAsia="Times New Roman" w:hAnsi="Consolas" w:cs="Times New Roman"/>
+          <w:color w:val="6C8093"/>
+          <w:sz w:val="21"/>
+          <w:szCs w:val="21"/>
+          <w:lang w:eastAsia="es-ES"/>
+        </w:rPr>
+        <w:t>)</w:t>
+      </w:r>
+    </w:p>
+    <w:p>
+      <w:pPr>
+        <w:shd w:val="clear" w:color="auto" w:fill="0E131B"/>
+        <w:spacing w:after="0" w:line="285" w:lineRule="atLeast"/>
+        <w:rPr>
+          <w:rFonts w:ascii="Consolas" w:eastAsia="Times New Roman" w:hAnsi="Consolas" w:cs="Times New Roman"/>
+          <w:color w:val="C8D1DF"/>
+          <w:sz w:val="21"/>
+          <w:szCs w:val="21"/>
+          <w:lang w:eastAsia="es-ES"/>
+        </w:rPr>
+      </w:pPr>
+      <w:r>
+        <w:rPr>
+          <w:rFonts w:ascii="Consolas" w:eastAsia="Times New Roman" w:hAnsi="Consolas" w:cs="Times New Roman"/>
+          <w:i/>
+          <w:iCs/>
+          <w:color w:val="B38098"/>
+          <w:sz w:val="21"/>
+          <w:szCs w:val="21"/>
+          <w:lang w:eastAsia="es-ES"/>
+        </w:rPr>
+        <w:t xml:space="preserve">#Si la variable de entorno RENDER_EXTERNAL_HOSTNAME existe, entonces se añade a la lista de ALLOWED_HOSTS. Esto es necesario para que la aplicación pueda ser accedida desde la URL que </w:t>
+      </w:r>
+      <w:proofErr w:type="spellStart"/>
+      <w:r>
+        <w:rPr>
+          <w:rFonts w:ascii="Consolas" w:eastAsia="Times New Roman" w:hAnsi="Consolas" w:cs="Times New Roman"/>
+          <w:i/>
+          <w:iCs/>
+          <w:color w:val="B38098"/>
+          <w:sz w:val="21"/>
+          <w:szCs w:val="21"/>
+          <w:lang w:eastAsia="es-ES"/>
+        </w:rPr>
+        <w:t>Render</w:t>
+      </w:r>
+      <w:proofErr w:type="spellEnd"/>
+      <w:r>
+        <w:rPr>
+          <w:rFonts w:ascii="Consolas" w:eastAsia="Times New Roman" w:hAnsi="Consolas" w:cs="Times New Roman"/>
+          <w:i/>
+          <w:iCs/>
+          <w:color w:val="B38098"/>
+          <w:sz w:val="21"/>
+          <w:szCs w:val="21"/>
+          <w:lang w:eastAsia="es-ES"/>
+        </w:rPr>
+        <w:t xml:space="preserve"> nos proporciona.</w:t>
+      </w:r>
+    </w:p>
+    <w:p>
+      <w:pPr>
+        <w:rPr>
+          <w:rFonts w:ascii="Times New Roman" w:hAnsi="Times New Roman" w:cs="Times New Roman"/>
+          <w:sz w:val="24"/>
+          <w:szCs w:val="24"/>
+          <w:lang w:eastAsia="es-ES"/>
+        </w:rPr>
+      </w:pPr>
+    </w:p>
+    <w:p>
+      <w:pPr>
+        <w:rPr>
+          <w:rFonts w:ascii="Times New Roman" w:hAnsi="Times New Roman" w:cs="Times New Roman"/>
+          <w:sz w:val="24"/>
+          <w:szCs w:val="24"/>
+          <w:lang w:eastAsia="es-ES"/>
+        </w:rPr>
+      </w:pPr>
+      <w:r>
+        <w:rPr>
+          <w:rFonts w:ascii="Times New Roman" w:hAnsi="Times New Roman" w:cs="Times New Roman"/>
+          <w:sz w:val="24"/>
+          <w:szCs w:val="24"/>
+          <w:lang w:eastAsia="es-ES"/>
+        </w:rPr>
+        <w:t>Para cambiar a una base de datos por otro servidor, una base de datos de verdad por así decirlo, no sqlite3, debemos escribir en el terminal lo siguiente</w:t>
+      </w:r>
+      <w:r>
+        <w:rPr>
+          <w:rFonts w:ascii="Times New Roman" w:hAnsi="Times New Roman" w:cs="Times New Roman"/>
+          <w:sz w:val="24"/>
+          <w:szCs w:val="24"/>
+          <w:lang w:eastAsia="es-ES"/>
+        </w:rPr>
+        <w:t>:</w:t>
+      </w:r>
+    </w:p>
+    <w:p>
+      <w:pPr>
+        <w:rPr>
+          <w:rFonts w:ascii="Times New Roman" w:hAnsi="Times New Roman" w:cs="Times New Roman"/>
+          <w:sz w:val="24"/>
+          <w:szCs w:val="24"/>
+          <w:lang w:eastAsia="es-ES"/>
+        </w:rPr>
+      </w:pPr>
+      <w:r>
+        <w:rPr>
+          <w:rFonts w:ascii="Times New Roman" w:hAnsi="Times New Roman" w:cs="Times New Roman"/>
+          <w:sz w:val="24"/>
+          <w:szCs w:val="24"/>
+          <w:lang w:eastAsia="es-ES"/>
+        </w:rPr>
+        <w:t xml:space="preserve">PS D:\Datos\CRUDenDjango&gt; </w:t>
+      </w:r>
+      <w:proofErr w:type="spellStart"/>
+      <w:r>
+        <w:rPr>
+          <w:rFonts w:ascii="Times New Roman" w:hAnsi="Times New Roman" w:cs="Times New Roman"/>
+          <w:sz w:val="24"/>
+          <w:szCs w:val="24"/>
+          <w:lang w:eastAsia="es-ES"/>
+        </w:rPr>
+        <w:t>pip</w:t>
+      </w:r>
+      <w:proofErr w:type="spellEnd"/>
+      <w:r>
+        <w:rPr>
+          <w:rFonts w:ascii="Times New Roman" w:hAnsi="Times New Roman" w:cs="Times New Roman"/>
+          <w:sz w:val="24"/>
+          <w:szCs w:val="24"/>
+          <w:lang w:eastAsia="es-ES"/>
+        </w:rPr>
+        <w:t xml:space="preserve"> </w:t>
+      </w:r>
+      <w:proofErr w:type="spellStart"/>
+      <w:r>
+        <w:rPr>
+          <w:rFonts w:ascii="Times New Roman" w:hAnsi="Times New Roman" w:cs="Times New Roman"/>
+          <w:sz w:val="24"/>
+          <w:szCs w:val="24"/>
+          <w:lang w:eastAsia="es-ES"/>
+        </w:rPr>
+        <w:t>install</w:t>
+      </w:r>
+      <w:proofErr w:type="spellEnd"/>
+      <w:r>
+        <w:rPr>
+          <w:rFonts w:ascii="Times New Roman" w:hAnsi="Times New Roman" w:cs="Times New Roman"/>
+          <w:sz w:val="24"/>
+          <w:szCs w:val="24"/>
+          <w:lang w:eastAsia="es-ES"/>
+        </w:rPr>
+        <w:t xml:space="preserve"> dj-</w:t>
+      </w:r>
+      <w:proofErr w:type="spellStart"/>
+      <w:r>
+        <w:rPr>
+          <w:rFonts w:ascii="Times New Roman" w:hAnsi="Times New Roman" w:cs="Times New Roman"/>
+          <w:sz w:val="24"/>
+          <w:szCs w:val="24"/>
+          <w:lang w:eastAsia="es-ES"/>
+        </w:rPr>
+        <w:t>database</w:t>
+      </w:r>
+      <w:proofErr w:type="spellEnd"/>
+      <w:r>
+        <w:rPr>
+          <w:rFonts w:ascii="Times New Roman" w:hAnsi="Times New Roman" w:cs="Times New Roman"/>
+          <w:sz w:val="24"/>
+          <w:szCs w:val="24"/>
+          <w:lang w:eastAsia="es-ES"/>
+        </w:rPr>
+        <w:t>-</w:t>
+      </w:r>
+      <w:proofErr w:type="spellStart"/>
+      <w:r>
+        <w:rPr>
+          <w:rFonts w:ascii="Times New Roman" w:hAnsi="Times New Roman" w:cs="Times New Roman"/>
+          <w:sz w:val="24"/>
+          <w:szCs w:val="24"/>
+          <w:lang w:eastAsia="es-ES"/>
+        </w:rPr>
+        <w:t>url</w:t>
+      </w:r>
+      <w:proofErr w:type="spellEnd"/>
+      <w:r>
+        <w:rPr>
+          <w:rFonts w:ascii="Times New Roman" w:hAnsi="Times New Roman" w:cs="Times New Roman"/>
+          <w:sz w:val="24"/>
+          <w:szCs w:val="24"/>
+          <w:lang w:eastAsia="es-ES"/>
+        </w:rPr>
+        <w:t xml:space="preserve"> </w:t>
+      </w:r>
+      <w:r>
+        <w:rPr>
+          <w:rFonts w:ascii="Times New Roman" w:hAnsi="Times New Roman" w:cs="Times New Roman"/>
+          <w:sz w:val="24"/>
+          <w:szCs w:val="24"/>
+          <w:lang w:eastAsia="es-ES"/>
+        </w:rPr>
+        <w:t>psycopg2-binary</w:t>
+      </w:r>
+    </w:p>
+    <w:p>
+      <w:pPr>
+        <w:rPr>
+          <w:rFonts w:ascii="Times New Roman" w:hAnsi="Times New Roman" w:cs="Times New Roman"/>
+          <w:sz w:val="24"/>
+          <w:szCs w:val="24"/>
+          <w:lang w:eastAsia="es-ES"/>
+        </w:rPr>
+      </w:pPr>
+      <w:r>
+        <w:rPr>
+          <w:rFonts w:ascii="Times New Roman" w:hAnsi="Times New Roman" w:cs="Times New Roman"/>
+          <w:sz w:val="24"/>
+          <w:szCs w:val="24"/>
+          <w:lang w:eastAsia="es-ES"/>
+        </w:rPr>
+        <w:t xml:space="preserve">Después, siguiendo en </w:t>
+      </w:r>
+      <w:proofErr w:type="spellStart"/>
+      <w:r>
+        <w:rPr>
+          <w:rFonts w:ascii="Times New Roman" w:hAnsi="Times New Roman" w:cs="Times New Roman"/>
+          <w:sz w:val="24"/>
+          <w:szCs w:val="24"/>
+          <w:lang w:eastAsia="es-ES"/>
+        </w:rPr>
+        <w:t>settings</w:t>
+      </w:r>
+      <w:proofErr w:type="spellEnd"/>
+      <w:r>
+        <w:rPr>
+          <w:rFonts w:ascii="Times New Roman" w:hAnsi="Times New Roman" w:cs="Times New Roman"/>
+          <w:sz w:val="24"/>
+          <w:szCs w:val="24"/>
+          <w:lang w:eastAsia="es-ES"/>
+        </w:rPr>
+        <w:t>, vamos a importar lo siguiente:</w:t>
+      </w:r>
+    </w:p>
+    <w:p>
+      <w:pPr>
+        <w:shd w:val="clear" w:color="auto" w:fill="0E131B"/>
+        <w:spacing w:after="0" w:line="285" w:lineRule="atLeast"/>
+        <w:rPr>
+          <w:rFonts w:ascii="Consolas" w:eastAsia="Times New Roman" w:hAnsi="Consolas" w:cs="Times New Roman"/>
+          <w:color w:val="C8D1DF"/>
+          <w:sz w:val="21"/>
+          <w:szCs w:val="21"/>
+          <w:lang w:eastAsia="es-ES"/>
+        </w:rPr>
+      </w:pPr>
+      <w:proofErr w:type="spellStart"/>
+      <w:proofErr w:type="gramStart"/>
+      <w:r>
+        <w:rPr>
+          <w:rFonts w:ascii="Consolas" w:eastAsia="Times New Roman" w:hAnsi="Consolas" w:cs="Times New Roman"/>
+          <w:color w:val="BA7BCC"/>
+          <w:sz w:val="21"/>
+          <w:szCs w:val="21"/>
+          <w:lang w:eastAsia="es-ES"/>
+        </w:rPr>
+        <w:t>import</w:t>
+      </w:r>
+      <w:proofErr w:type="spellEnd"/>
+      <w:proofErr w:type="gramEnd"/>
+      <w:r>
+        <w:rPr>
+          <w:rFonts w:ascii="Consolas" w:eastAsia="Times New Roman" w:hAnsi="Consolas" w:cs="Times New Roman"/>
+          <w:color w:val="C8D1DF"/>
+          <w:sz w:val="21"/>
+          <w:szCs w:val="21"/>
+          <w:lang w:eastAsia="es-ES"/>
+        </w:rPr>
+        <w:t xml:space="preserve"> </w:t>
+      </w:r>
+      <w:proofErr w:type="spellStart"/>
+      <w:r>
+        <w:rPr>
+          <w:rFonts w:ascii="Consolas" w:eastAsia="Times New Roman" w:hAnsi="Consolas" w:cs="Times New Roman"/>
+          <w:color w:val="E8C37D"/>
+          <w:sz w:val="21"/>
+          <w:szCs w:val="21"/>
+          <w:lang w:eastAsia="es-ES"/>
+        </w:rPr>
+        <w:t>dj_database_url</w:t>
+      </w:r>
+      <w:proofErr w:type="spellEnd"/>
+    </w:p>
+    <w:p>
+      <w:pPr>
+        <w:shd w:val="clear" w:color="auto" w:fill="0E131B"/>
+        <w:spacing w:after="0" w:line="285" w:lineRule="atLeast"/>
+        <w:rPr>
+          <w:rFonts w:ascii="Consolas" w:eastAsia="Times New Roman" w:hAnsi="Consolas" w:cs="Times New Roman"/>
+          <w:color w:val="C8D1DF"/>
+          <w:sz w:val="21"/>
+          <w:szCs w:val="21"/>
+          <w:lang w:eastAsia="es-ES"/>
+        </w:rPr>
+      </w:pPr>
+    </w:p>
+    <w:p>
+      <w:pPr>
+        <w:rPr>
+          <w:rFonts w:ascii="Times New Roman" w:hAnsi="Times New Roman" w:cs="Times New Roman"/>
+          <w:sz w:val="24"/>
+          <w:szCs w:val="24"/>
+          <w:lang w:eastAsia="es-ES"/>
+        </w:rPr>
+      </w:pPr>
+    </w:p>
+    <w:p>
+      <w:pPr>
+        <w:rPr>
+          <w:rFonts w:ascii="Times New Roman" w:hAnsi="Times New Roman" w:cs="Times New Roman"/>
+          <w:sz w:val="24"/>
+          <w:szCs w:val="24"/>
+          <w:lang w:eastAsia="es-ES"/>
+        </w:rPr>
+      </w:pPr>
+      <w:r>
+        <w:rPr>
+          <w:rFonts w:ascii="Times New Roman" w:hAnsi="Times New Roman" w:cs="Times New Roman"/>
+          <w:sz w:val="24"/>
+          <w:szCs w:val="24"/>
+          <w:lang w:eastAsia="es-ES"/>
+        </w:rPr>
+        <w:t>Después en lo que haya en DATABASES lo vamos a comentar porque lo vamos a cambiar.</w:t>
+      </w:r>
+    </w:p>
+    <w:p>
+      <w:pPr>
+        <w:shd w:val="clear" w:color="auto" w:fill="0E131B"/>
+        <w:spacing w:after="0" w:line="285" w:lineRule="atLeast"/>
+        <w:rPr>
+          <w:rFonts w:ascii="Consolas" w:eastAsia="Times New Roman" w:hAnsi="Consolas" w:cs="Times New Roman"/>
+          <w:color w:val="C8D1DF"/>
+          <w:sz w:val="21"/>
+          <w:szCs w:val="21"/>
+          <w:lang w:eastAsia="es-ES"/>
+        </w:rPr>
+      </w:pPr>
+      <w:r>
+        <w:rPr>
+          <w:rFonts w:ascii="Consolas" w:eastAsia="Times New Roman" w:hAnsi="Consolas" w:cs="Times New Roman"/>
+          <w:color w:val="E8C37D"/>
+          <w:sz w:val="21"/>
+          <w:szCs w:val="21"/>
+          <w:lang w:eastAsia="es-ES"/>
+        </w:rPr>
+        <w:t>DATABASES</w:t>
+      </w:r>
+      <w:r>
+        <w:rPr>
+          <w:rFonts w:ascii="Consolas" w:eastAsia="Times New Roman" w:hAnsi="Consolas" w:cs="Times New Roman"/>
+          <w:color w:val="C8D1DF"/>
+          <w:sz w:val="21"/>
+          <w:szCs w:val="21"/>
+          <w:lang w:eastAsia="es-ES"/>
+        </w:rPr>
+        <w:t xml:space="preserve"> </w:t>
+      </w:r>
+      <w:r>
+        <w:rPr>
+          <w:rFonts w:ascii="Consolas" w:eastAsia="Times New Roman" w:hAnsi="Consolas" w:cs="Times New Roman"/>
+          <w:color w:val="BA7BCC"/>
+          <w:sz w:val="21"/>
+          <w:szCs w:val="21"/>
+          <w:lang w:eastAsia="es-ES"/>
+        </w:rPr>
+        <w:t>=</w:t>
+      </w:r>
+      <w:r>
+        <w:rPr>
+          <w:rFonts w:ascii="Consolas" w:eastAsia="Times New Roman" w:hAnsi="Consolas" w:cs="Times New Roman"/>
+          <w:color w:val="C8D1DF"/>
+          <w:sz w:val="21"/>
+          <w:szCs w:val="21"/>
+          <w:lang w:eastAsia="es-ES"/>
+        </w:rPr>
+        <w:t xml:space="preserve"> </w:t>
+      </w:r>
+      <w:r>
+        <w:rPr>
+          <w:rFonts w:ascii="Consolas" w:eastAsia="Times New Roman" w:hAnsi="Consolas" w:cs="Times New Roman"/>
+          <w:color w:val="6C8093"/>
+          <w:sz w:val="21"/>
+          <w:szCs w:val="21"/>
+          <w:lang w:eastAsia="es-ES"/>
+        </w:rPr>
+        <w:t>{</w:t>
+      </w:r>
+    </w:p>
+    <w:p>
+      <w:pPr>
+        <w:shd w:val="clear" w:color="auto" w:fill="0E131B"/>
+        <w:spacing w:after="0" w:line="285" w:lineRule="atLeast"/>
+        <w:rPr>
+          <w:rFonts w:ascii="Consolas" w:eastAsia="Times New Roman" w:hAnsi="Consolas" w:cs="Times New Roman"/>
+          <w:color w:val="C8D1DF"/>
+          <w:sz w:val="21"/>
+          <w:szCs w:val="21"/>
+          <w:lang w:eastAsia="es-ES"/>
+        </w:rPr>
+      </w:pPr>
+      <w:r>
+        <w:rPr>
+          <w:rFonts w:ascii="Consolas" w:eastAsia="Times New Roman" w:hAnsi="Consolas" w:cs="Times New Roman"/>
+          <w:color w:val="C8D1DF"/>
+          <w:sz w:val="21"/>
+          <w:szCs w:val="21"/>
+          <w:lang w:eastAsia="es-ES"/>
+        </w:rPr>
+        <w:t xml:space="preserve">    </w:t>
+      </w:r>
+      <w:r>
+        <w:rPr>
+          <w:rFonts w:ascii="Consolas" w:eastAsia="Times New Roman" w:hAnsi="Consolas" w:cs="Times New Roman"/>
+          <w:color w:val="6C8093"/>
+          <w:sz w:val="21"/>
+          <w:szCs w:val="21"/>
+          <w:lang w:eastAsia="es-ES"/>
+        </w:rPr>
+        <w:t>'</w:t>
+      </w:r>
+      <w:r>
+        <w:rPr>
+          <w:rFonts w:ascii="Consolas" w:eastAsia="Times New Roman" w:hAnsi="Consolas" w:cs="Times New Roman"/>
+          <w:color w:val="98C379"/>
+          <w:sz w:val="21"/>
+          <w:szCs w:val="21"/>
+          <w:lang w:eastAsia="es-ES"/>
+        </w:rPr>
+        <w:t>default</w:t>
+      </w:r>
+      <w:r>
+        <w:rPr>
+          <w:rFonts w:ascii="Consolas" w:eastAsia="Times New Roman" w:hAnsi="Consolas" w:cs="Times New Roman"/>
+          <w:color w:val="6C8093"/>
+          <w:sz w:val="21"/>
+          <w:szCs w:val="21"/>
+          <w:lang w:eastAsia="es-ES"/>
+        </w:rPr>
+        <w:t>':</w:t>
+      </w:r>
+      <w:r>
+        <w:rPr>
+          <w:rFonts w:ascii="Consolas" w:eastAsia="Times New Roman" w:hAnsi="Consolas" w:cs="Times New Roman"/>
+          <w:color w:val="C8D1DF"/>
+          <w:sz w:val="21"/>
+          <w:szCs w:val="21"/>
+          <w:lang w:eastAsia="es-ES"/>
+        </w:rPr>
+        <w:t xml:space="preserve"> </w:t>
+      </w:r>
+      <w:r>
+        <w:rPr>
+          <w:rFonts w:ascii="Consolas" w:eastAsia="Times New Roman" w:hAnsi="Consolas" w:cs="Times New Roman"/>
+          <w:color w:val="6C8093"/>
+          <w:sz w:val="21"/>
+          <w:szCs w:val="21"/>
+          <w:lang w:eastAsia="es-ES"/>
+        </w:rPr>
+        <w:t>{</w:t>
+      </w:r>
+    </w:p>
+    <w:p>
+      <w:pPr>
+        <w:shd w:val="clear" w:color="auto" w:fill="0E131B"/>
+        <w:spacing w:after="0" w:line="285" w:lineRule="atLeast"/>
+        <w:rPr>
+          <w:rFonts w:ascii="Consolas" w:eastAsia="Times New Roman" w:hAnsi="Consolas" w:cs="Times New Roman"/>
+          <w:color w:val="C8D1DF"/>
+          <w:sz w:val="21"/>
+          <w:szCs w:val="21"/>
+          <w:lang w:eastAsia="es-ES"/>
+        </w:rPr>
+      </w:pPr>
+      <w:r>
+        <w:rPr>
+          <w:rFonts w:ascii="Consolas" w:eastAsia="Times New Roman" w:hAnsi="Consolas" w:cs="Times New Roman"/>
+          <w:color w:val="C8D1DF"/>
+          <w:sz w:val="21"/>
+          <w:szCs w:val="21"/>
+          <w:lang w:eastAsia="es-ES"/>
+        </w:rPr>
+        <w:t xml:space="preserve">        </w:t>
+      </w:r>
+      <w:r>
+        <w:rPr>
+          <w:rFonts w:ascii="Consolas" w:eastAsia="Times New Roman" w:hAnsi="Consolas" w:cs="Times New Roman"/>
+          <w:i/>
+          <w:iCs/>
+          <w:color w:val="B38098"/>
+          <w:sz w:val="21"/>
+          <w:szCs w:val="21"/>
+          <w:lang w:eastAsia="es-ES"/>
+        </w:rPr>
+        <w:t>#'ENGINE': 'django.db.backends.sqlite3',</w:t>
+      </w:r>
+    </w:p>
+    <w:p>
+      <w:pPr>
+        <w:shd w:val="clear" w:color="auto" w:fill="0E131B"/>
+        <w:spacing w:after="0" w:line="285" w:lineRule="atLeast"/>
+        <w:rPr>
+          <w:rFonts w:ascii="Consolas" w:eastAsia="Times New Roman" w:hAnsi="Consolas" w:cs="Times New Roman"/>
+          <w:color w:val="C8D1DF"/>
+          <w:sz w:val="21"/>
+          <w:szCs w:val="21"/>
+          <w:lang w:eastAsia="es-ES"/>
+        </w:rPr>
+      </w:pPr>
+      <w:r>
+        <w:rPr>
+          <w:rFonts w:ascii="Consolas" w:eastAsia="Times New Roman" w:hAnsi="Consolas" w:cs="Times New Roman"/>
+          <w:color w:val="C8D1DF"/>
+          <w:sz w:val="21"/>
+          <w:szCs w:val="21"/>
+          <w:lang w:eastAsia="es-ES"/>
+        </w:rPr>
+        <w:t xml:space="preserve">        </w:t>
+      </w:r>
+      <w:r>
+        <w:rPr>
+          <w:rFonts w:ascii="Consolas" w:eastAsia="Times New Roman" w:hAnsi="Consolas" w:cs="Times New Roman"/>
+          <w:i/>
+          <w:iCs/>
+          <w:color w:val="B38098"/>
+          <w:sz w:val="21"/>
+          <w:szCs w:val="21"/>
+          <w:lang w:eastAsia="es-ES"/>
+        </w:rPr>
+        <w:t>#'NAME': BASE_DIR / 'db.sqlite3',</w:t>
+      </w:r>
+    </w:p>
+    <w:p>
+      <w:pPr>
+        <w:shd w:val="clear" w:color="auto" w:fill="0E131B"/>
+        <w:spacing w:after="0" w:line="285" w:lineRule="atLeast"/>
+        <w:rPr>
+          <w:rFonts w:ascii="Consolas" w:eastAsia="Times New Roman" w:hAnsi="Consolas" w:cs="Times New Roman"/>
+          <w:color w:val="C8D1DF"/>
+          <w:sz w:val="21"/>
+          <w:szCs w:val="21"/>
+          <w:lang w:eastAsia="es-ES"/>
+        </w:rPr>
+      </w:pPr>
+      <w:r>
+        <w:rPr>
+          <w:rFonts w:ascii="Consolas" w:eastAsia="Times New Roman" w:hAnsi="Consolas" w:cs="Times New Roman"/>
+          <w:color w:val="C8D1DF"/>
+          <w:sz w:val="21"/>
+          <w:szCs w:val="21"/>
+          <w:lang w:eastAsia="es-ES"/>
+        </w:rPr>
+        <w:t xml:space="preserve">    </w:t>
+      </w:r>
+      <w:r>
+        <w:rPr>
+          <w:rFonts w:ascii="Consolas" w:eastAsia="Times New Roman" w:hAnsi="Consolas" w:cs="Times New Roman"/>
+          <w:color w:val="6C8093"/>
+          <w:sz w:val="21"/>
+          <w:szCs w:val="21"/>
+          <w:lang w:eastAsia="es-ES"/>
+        </w:rPr>
+        <w:t>}</w:t>
+      </w:r>
+    </w:p>
+    <w:p>
+      <w:pPr>
+        <w:shd w:val="clear" w:color="auto" w:fill="0E131B"/>
+        <w:spacing w:after="0" w:line="285" w:lineRule="atLeast"/>
+        <w:rPr>
+          <w:rFonts w:ascii="Consolas" w:eastAsia="Times New Roman" w:hAnsi="Consolas" w:cs="Times New Roman"/>
+          <w:color w:val="C8D1DF"/>
+          <w:sz w:val="21"/>
+          <w:szCs w:val="21"/>
+          <w:lang w:eastAsia="es-ES"/>
+        </w:rPr>
+      </w:pPr>
+      <w:r>
+        <w:rPr>
+          <w:rFonts w:ascii="Consolas" w:eastAsia="Times New Roman" w:hAnsi="Consolas" w:cs="Times New Roman"/>
+          <w:color w:val="6C8093"/>
+          <w:sz w:val="21"/>
+          <w:szCs w:val="21"/>
+          <w:lang w:eastAsia="es-ES"/>
+        </w:rPr>
+        <w:t>}</w:t>
+      </w:r>
+    </w:p>
+    <w:p>
+      <w:pPr>
+        <w:rPr>
+          <w:rFonts w:ascii="Times New Roman" w:hAnsi="Times New Roman" w:cs="Times New Roman"/>
+          <w:sz w:val="24"/>
+          <w:szCs w:val="24"/>
+          <w:lang w:eastAsia="es-ES"/>
+        </w:rPr>
+      </w:pPr>
+    </w:p>
+    <w:p>
+      <w:pPr>
+        <w:rPr>
+          <w:rFonts w:ascii="Times New Roman" w:hAnsi="Times New Roman" w:cs="Times New Roman"/>
+          <w:sz w:val="24"/>
+          <w:szCs w:val="24"/>
+          <w:lang w:eastAsia="es-ES"/>
+        </w:rPr>
+      </w:pPr>
+      <w:r>
+        <w:rPr>
+          <w:rFonts w:ascii="Times New Roman" w:hAnsi="Times New Roman" w:cs="Times New Roman"/>
+          <w:sz w:val="24"/>
+          <w:szCs w:val="24"/>
+          <w:lang w:eastAsia="es-ES"/>
+        </w:rPr>
+        <w:t>Siguiente paso ejecutar esto en el terminal:</w:t>
+      </w:r>
+    </w:p>
+    <w:p>
+      <w:pPr>
+        <w:rPr>
+          <w:rFonts w:ascii="Times New Roman" w:hAnsi="Times New Roman" w:cs="Times New Roman"/>
+          <w:sz w:val="24"/>
+          <w:szCs w:val="24"/>
+          <w:lang w:eastAsia="es-ES"/>
+        </w:rPr>
+      </w:pPr>
+      <w:r>
+        <w:rPr>
+          <w:rFonts w:ascii="Times New Roman" w:hAnsi="Times New Roman" w:cs="Times New Roman"/>
+          <w:sz w:val="24"/>
+          <w:szCs w:val="24"/>
+          <w:lang w:eastAsia="es-ES"/>
+        </w:rPr>
+        <w:t xml:space="preserve">PS D:\Datos\CRUDenDjango&gt; </w:t>
+      </w:r>
+      <w:proofErr w:type="spellStart"/>
+      <w:r>
+        <w:rPr>
+          <w:rFonts w:ascii="Times New Roman" w:hAnsi="Times New Roman" w:cs="Times New Roman"/>
+          <w:sz w:val="24"/>
+          <w:szCs w:val="24"/>
+          <w:lang w:eastAsia="es-ES"/>
+        </w:rPr>
+        <w:t>pip</w:t>
+      </w:r>
+      <w:proofErr w:type="spellEnd"/>
+      <w:r>
+        <w:rPr>
+          <w:rFonts w:ascii="Times New Roman" w:hAnsi="Times New Roman" w:cs="Times New Roman"/>
+          <w:sz w:val="24"/>
+          <w:szCs w:val="24"/>
+          <w:lang w:eastAsia="es-ES"/>
+        </w:rPr>
+        <w:t xml:space="preserve"> </w:t>
+      </w:r>
+      <w:proofErr w:type="spellStart"/>
+      <w:r>
+        <w:rPr>
+          <w:rFonts w:ascii="Times New Roman" w:hAnsi="Times New Roman" w:cs="Times New Roman"/>
+          <w:sz w:val="24"/>
+          <w:szCs w:val="24"/>
+          <w:lang w:eastAsia="es-ES"/>
+        </w:rPr>
+        <w:t>install</w:t>
+      </w:r>
+      <w:proofErr w:type="spellEnd"/>
+      <w:r>
+        <w:rPr>
+          <w:rFonts w:ascii="Times New Roman" w:hAnsi="Times New Roman" w:cs="Times New Roman"/>
+          <w:sz w:val="24"/>
+          <w:szCs w:val="24"/>
+          <w:lang w:eastAsia="es-ES"/>
+        </w:rPr>
+        <w:t xml:space="preserve"> </w:t>
+      </w:r>
+      <w:proofErr w:type="spellStart"/>
+      <w:proofErr w:type="gramStart"/>
+      <w:r>
+        <w:rPr>
+          <w:rFonts w:ascii="Times New Roman" w:hAnsi="Times New Roman" w:cs="Times New Roman"/>
+          <w:sz w:val="24"/>
+          <w:szCs w:val="24"/>
+          <w:lang w:eastAsia="es-ES"/>
+        </w:rPr>
+        <w:t>whitenoise</w:t>
+      </w:r>
+      <w:proofErr w:type="spellEnd"/>
+      <w:r>
+        <w:rPr>
+          <w:rFonts w:ascii="Times New Roman" w:hAnsi="Times New Roman" w:cs="Times New Roman"/>
+          <w:sz w:val="24"/>
+          <w:szCs w:val="24"/>
+          <w:lang w:eastAsia="es-ES"/>
+        </w:rPr>
+        <w:t>[</w:t>
+      </w:r>
+      <w:proofErr w:type="spellStart"/>
+      <w:proofErr w:type="gramEnd"/>
+      <w:r>
+        <w:rPr>
+          <w:rFonts w:ascii="Times New Roman" w:hAnsi="Times New Roman" w:cs="Times New Roman"/>
+          <w:sz w:val="24"/>
+          <w:szCs w:val="24"/>
+          <w:lang w:eastAsia="es-ES"/>
+        </w:rPr>
+        <w:t>brotli</w:t>
+      </w:r>
+      <w:proofErr w:type="spellEnd"/>
+      <w:r>
+        <w:rPr>
+          <w:rFonts w:ascii="Times New Roman" w:hAnsi="Times New Roman" w:cs="Times New Roman"/>
+          <w:sz w:val="24"/>
+          <w:szCs w:val="24"/>
+          <w:lang w:eastAsia="es-ES"/>
+        </w:rPr>
+        <w:t>]</w:t>
+      </w:r>
+    </w:p>
+    <w:p>
+      <w:pPr>
+        <w:rPr>
+          <w:rFonts w:ascii="Times New Roman" w:hAnsi="Times New Roman" w:cs="Times New Roman"/>
+          <w:sz w:val="24"/>
+          <w:szCs w:val="24"/>
+          <w:lang w:eastAsia="es-ES"/>
+        </w:rPr>
+      </w:pPr>
+    </w:p>
+    <w:p>
+      <w:pPr>
+        <w:rPr>
+          <w:rFonts w:ascii="Times New Roman" w:hAnsi="Times New Roman" w:cs="Times New Roman"/>
+          <w:sz w:val="24"/>
+          <w:szCs w:val="24"/>
+          <w:lang w:eastAsia="es-ES"/>
+        </w:rPr>
+      </w:pPr>
+    </w:p>
+    <w:p>
+      <w:pPr>
+        <w:rPr>
+          <w:rFonts w:ascii="Times New Roman" w:hAnsi="Times New Roman" w:cs="Times New Roman"/>
+          <w:sz w:val="24"/>
+          <w:szCs w:val="24"/>
+          <w:lang w:eastAsia="es-ES"/>
+        </w:rPr>
+      </w:pPr>
+    </w:p>
+    <w:p>
+      <w:pPr>
+        <w:rPr>
+          <w:rFonts w:ascii="Times New Roman" w:hAnsi="Times New Roman" w:cs="Times New Roman"/>
+          <w:sz w:val="24"/>
+          <w:szCs w:val="24"/>
+          <w:lang w:eastAsia="es-ES"/>
+        </w:rPr>
+      </w:pPr>
+    </w:p>
+    <w:p>
+      <w:pPr>
+        <w:rPr>
+          <w:rFonts w:ascii="Times New Roman" w:hAnsi="Times New Roman" w:cs="Times New Roman"/>
+          <w:sz w:val="24"/>
+          <w:szCs w:val="24"/>
+          <w:lang w:eastAsia="es-ES"/>
+        </w:rPr>
+      </w:pPr>
+    </w:p>
+    <w:p>
+      <w:pPr>
+        <w:rPr>
+          <w:rFonts w:ascii="Times New Roman" w:hAnsi="Times New Roman" w:cs="Times New Roman"/>
+          <w:sz w:val="24"/>
+          <w:szCs w:val="24"/>
+          <w:lang w:eastAsia="es-ES"/>
+        </w:rPr>
+      </w:pPr>
+    </w:p>
+    <w:p>
+      <w:pPr>
+        <w:rPr>
+          <w:rFonts w:ascii="Times New Roman" w:hAnsi="Times New Roman" w:cs="Times New Roman"/>
+          <w:sz w:val="24"/>
+          <w:szCs w:val="24"/>
+          <w:lang w:eastAsia="es-ES"/>
+        </w:rPr>
+      </w:pPr>
+      <w:r>
+        <w:rPr>
+          <w:rFonts w:ascii="Times New Roman" w:hAnsi="Times New Roman" w:cs="Times New Roman"/>
+          <w:sz w:val="24"/>
+          <w:szCs w:val="24"/>
+          <w:lang w:eastAsia="es-ES"/>
+        </w:rPr>
+        <w:lastRenderedPageBreak/>
+        <w:t xml:space="preserve">Y después escribir en MIDDLEWARE </w:t>
+      </w:r>
+      <w:r>
+        <w:rPr>
+          <w:rFonts w:ascii="Times New Roman" w:hAnsi="Times New Roman" w:cs="Times New Roman"/>
+          <w:sz w:val="24"/>
+          <w:szCs w:val="24"/>
+          <w:lang w:eastAsia="es-ES"/>
+        </w:rPr>
+        <w:t>hemos añadido el último código:</w:t>
+      </w:r>
+    </w:p>
+    <w:p>
+      <w:pPr>
+        <w:shd w:val="clear" w:color="auto" w:fill="0E131B"/>
+        <w:spacing w:after="0" w:line="285" w:lineRule="atLeast"/>
+        <w:rPr>
+          <w:rFonts w:ascii="Consolas" w:eastAsia="Times New Roman" w:hAnsi="Consolas" w:cs="Times New Roman"/>
+          <w:color w:val="C8D1DF"/>
+          <w:sz w:val="21"/>
+          <w:szCs w:val="21"/>
+          <w:lang w:eastAsia="es-ES"/>
+        </w:rPr>
+      </w:pPr>
+      <w:r>
+        <w:rPr>
+          <w:rFonts w:ascii="Consolas" w:eastAsia="Times New Roman" w:hAnsi="Consolas" w:cs="Times New Roman"/>
+          <w:color w:val="C8D1DF"/>
+          <w:sz w:val="21"/>
+          <w:szCs w:val="21"/>
+          <w:lang w:eastAsia="es-ES"/>
+        </w:rPr>
+        <w:t xml:space="preserve">    </w:t>
+      </w:r>
+      <w:r>
+        <w:rPr>
+          <w:rFonts w:ascii="Consolas" w:eastAsia="Times New Roman" w:hAnsi="Consolas" w:cs="Times New Roman"/>
+          <w:color w:val="6C8093"/>
+          <w:sz w:val="21"/>
+          <w:szCs w:val="21"/>
+          <w:lang w:eastAsia="es-ES"/>
+        </w:rPr>
+        <w:t>'</w:t>
+      </w:r>
+      <w:proofErr w:type="spellStart"/>
+      <w:r>
+        <w:rPr>
+          <w:rFonts w:ascii="Consolas" w:eastAsia="Times New Roman" w:hAnsi="Consolas" w:cs="Times New Roman"/>
+          <w:color w:val="98C379"/>
+          <w:sz w:val="21"/>
+          <w:szCs w:val="21"/>
+          <w:lang w:eastAsia="es-ES"/>
+        </w:rPr>
+        <w:t>whitenoise.middleware.WhiteNoiseMiddleware</w:t>
+      </w:r>
+      <w:proofErr w:type="spellEnd"/>
+      <w:r>
+        <w:rPr>
+          <w:rFonts w:ascii="Consolas" w:eastAsia="Times New Roman" w:hAnsi="Consolas" w:cs="Times New Roman"/>
+          <w:color w:val="6C8093"/>
+          <w:sz w:val="21"/>
+          <w:szCs w:val="21"/>
+          <w:lang w:eastAsia="es-ES"/>
+        </w:rPr>
+        <w:t>',</w:t>
+      </w:r>
+    </w:p>
+    <w:p>
+      <w:pPr>
+        <w:rPr>
+          <w:rFonts w:ascii="Times New Roman" w:hAnsi="Times New Roman" w:cs="Times New Roman"/>
+          <w:sz w:val="24"/>
+          <w:szCs w:val="24"/>
+          <w:lang w:eastAsia="es-ES"/>
+        </w:rPr>
+      </w:pPr>
+    </w:p>
+    <w:p>
+      <w:pPr>
+        <w:shd w:val="clear" w:color="auto" w:fill="0E131B"/>
+        <w:spacing w:after="0" w:line="285" w:lineRule="atLeast"/>
+        <w:rPr>
+          <w:rFonts w:ascii="Consolas" w:eastAsia="Times New Roman" w:hAnsi="Consolas" w:cs="Times New Roman"/>
+          <w:color w:val="C8D1DF"/>
+          <w:sz w:val="21"/>
+          <w:szCs w:val="21"/>
+          <w:lang w:eastAsia="es-ES"/>
+        </w:rPr>
+      </w:pPr>
+      <w:r>
+        <w:rPr>
+          <w:rFonts w:ascii="Consolas" w:eastAsia="Times New Roman" w:hAnsi="Consolas" w:cs="Times New Roman"/>
+          <w:color w:val="E8C37D"/>
+          <w:sz w:val="21"/>
+          <w:szCs w:val="21"/>
+          <w:lang w:eastAsia="es-ES"/>
+        </w:rPr>
+        <w:t>MIDDLEWARE</w:t>
+      </w:r>
+      <w:r>
+        <w:rPr>
+          <w:rFonts w:ascii="Consolas" w:eastAsia="Times New Roman" w:hAnsi="Consolas" w:cs="Times New Roman"/>
+          <w:color w:val="C8D1DF"/>
+          <w:sz w:val="21"/>
+          <w:szCs w:val="21"/>
+          <w:lang w:eastAsia="es-ES"/>
+        </w:rPr>
+        <w:t xml:space="preserve"> </w:t>
+      </w:r>
+      <w:r>
+        <w:rPr>
+          <w:rFonts w:ascii="Consolas" w:eastAsia="Times New Roman" w:hAnsi="Consolas" w:cs="Times New Roman"/>
+          <w:color w:val="BA7BCC"/>
+          <w:sz w:val="21"/>
+          <w:szCs w:val="21"/>
+          <w:lang w:eastAsia="es-ES"/>
+        </w:rPr>
+        <w:t>=</w:t>
+      </w:r>
+      <w:r>
+        <w:rPr>
+          <w:rFonts w:ascii="Consolas" w:eastAsia="Times New Roman" w:hAnsi="Consolas" w:cs="Times New Roman"/>
+          <w:color w:val="C8D1DF"/>
+          <w:sz w:val="21"/>
+          <w:szCs w:val="21"/>
+          <w:lang w:eastAsia="es-ES"/>
+        </w:rPr>
+        <w:t xml:space="preserve"> </w:t>
+      </w:r>
+      <w:r>
+        <w:rPr>
+          <w:rFonts w:ascii="Consolas" w:eastAsia="Times New Roman" w:hAnsi="Consolas" w:cs="Times New Roman"/>
+          <w:color w:val="6C8093"/>
+          <w:sz w:val="21"/>
+          <w:szCs w:val="21"/>
+          <w:lang w:eastAsia="es-ES"/>
+        </w:rPr>
+        <w:t>[</w:t>
+      </w:r>
+    </w:p>
+    <w:p>
+      <w:pPr>
+        <w:shd w:val="clear" w:color="auto" w:fill="0E131B"/>
+        <w:spacing w:after="0" w:line="285" w:lineRule="atLeast"/>
+        <w:rPr>
+          <w:rFonts w:ascii="Consolas" w:eastAsia="Times New Roman" w:hAnsi="Consolas" w:cs="Times New Roman"/>
+          <w:color w:val="C8D1DF"/>
+          <w:sz w:val="21"/>
+          <w:szCs w:val="21"/>
+          <w:lang w:eastAsia="es-ES"/>
+        </w:rPr>
+      </w:pPr>
+      <w:r>
+        <w:rPr>
+          <w:rFonts w:ascii="Consolas" w:eastAsia="Times New Roman" w:hAnsi="Consolas" w:cs="Times New Roman"/>
+          <w:color w:val="C8D1DF"/>
+          <w:sz w:val="21"/>
+          <w:szCs w:val="21"/>
+          <w:lang w:eastAsia="es-ES"/>
+        </w:rPr>
+        <w:t xml:space="preserve">    </w:t>
+      </w:r>
+      <w:r>
+        <w:rPr>
+          <w:rFonts w:ascii="Consolas" w:eastAsia="Times New Roman" w:hAnsi="Consolas" w:cs="Times New Roman"/>
+          <w:color w:val="6C8093"/>
+          <w:sz w:val="21"/>
+          <w:szCs w:val="21"/>
+          <w:lang w:eastAsia="es-ES"/>
+        </w:rPr>
+        <w:t>'</w:t>
+      </w:r>
+      <w:proofErr w:type="spellStart"/>
+      <w:r>
+        <w:rPr>
+          <w:rFonts w:ascii="Consolas" w:eastAsia="Times New Roman" w:hAnsi="Consolas" w:cs="Times New Roman"/>
+          <w:color w:val="98C379"/>
+          <w:sz w:val="21"/>
+          <w:szCs w:val="21"/>
+          <w:lang w:eastAsia="es-ES"/>
+        </w:rPr>
+        <w:t>django.middleware.security.SecurityMiddleware</w:t>
+      </w:r>
+      <w:proofErr w:type="spellEnd"/>
+      <w:r>
+        <w:rPr>
+          <w:rFonts w:ascii="Consolas" w:eastAsia="Times New Roman" w:hAnsi="Consolas" w:cs="Times New Roman"/>
+          <w:color w:val="6C8093"/>
+          <w:sz w:val="21"/>
+          <w:szCs w:val="21"/>
+          <w:lang w:eastAsia="es-ES"/>
+        </w:rPr>
+        <w:t>',</w:t>
+      </w:r>
+    </w:p>
+    <w:p>
+      <w:pPr>
+        <w:shd w:val="clear" w:color="auto" w:fill="0E131B"/>
+        <w:spacing w:after="0" w:line="285" w:lineRule="atLeast"/>
+        <w:rPr>
+          <w:rFonts w:ascii="Consolas" w:eastAsia="Times New Roman" w:hAnsi="Consolas" w:cs="Times New Roman"/>
+          <w:color w:val="C8D1DF"/>
+          <w:sz w:val="21"/>
+          <w:szCs w:val="21"/>
+          <w:lang w:eastAsia="es-ES"/>
+        </w:rPr>
+      </w:pPr>
+      <w:r>
+        <w:rPr>
+          <w:rFonts w:ascii="Consolas" w:eastAsia="Times New Roman" w:hAnsi="Consolas" w:cs="Times New Roman"/>
+          <w:color w:val="C8D1DF"/>
+          <w:sz w:val="21"/>
+          <w:szCs w:val="21"/>
+          <w:lang w:eastAsia="es-ES"/>
+        </w:rPr>
+        <w:t xml:space="preserve">    </w:t>
+      </w:r>
+      <w:r>
+        <w:rPr>
+          <w:rFonts w:ascii="Consolas" w:eastAsia="Times New Roman" w:hAnsi="Consolas" w:cs="Times New Roman"/>
+          <w:color w:val="6C8093"/>
+          <w:sz w:val="21"/>
+          <w:szCs w:val="21"/>
+          <w:lang w:eastAsia="es-ES"/>
+        </w:rPr>
+        <w:t>'</w:t>
+      </w:r>
+      <w:proofErr w:type="spellStart"/>
+      <w:r>
+        <w:rPr>
+          <w:rFonts w:ascii="Consolas" w:eastAsia="Times New Roman" w:hAnsi="Consolas" w:cs="Times New Roman"/>
+          <w:color w:val="98C379"/>
+          <w:sz w:val="21"/>
+          <w:szCs w:val="21"/>
+          <w:lang w:eastAsia="es-ES"/>
+        </w:rPr>
+        <w:t>django.contrib.sessions.middleware.SessionMiddleware</w:t>
+      </w:r>
+      <w:proofErr w:type="spellEnd"/>
+      <w:r>
+        <w:rPr>
+          <w:rFonts w:ascii="Consolas" w:eastAsia="Times New Roman" w:hAnsi="Consolas" w:cs="Times New Roman"/>
+          <w:color w:val="6C8093"/>
+          <w:sz w:val="21"/>
+          <w:szCs w:val="21"/>
+          <w:lang w:eastAsia="es-ES"/>
+        </w:rPr>
+        <w:t>',</w:t>
+      </w:r>
+    </w:p>
+    <w:p>
+      <w:pPr>
+        <w:shd w:val="clear" w:color="auto" w:fill="0E131B"/>
+        <w:spacing w:after="0" w:line="285" w:lineRule="atLeast"/>
+        <w:rPr>
+          <w:rFonts w:ascii="Consolas" w:eastAsia="Times New Roman" w:hAnsi="Consolas" w:cs="Times New Roman"/>
+          <w:color w:val="C8D1DF"/>
+          <w:sz w:val="21"/>
+          <w:szCs w:val="21"/>
+          <w:lang w:eastAsia="es-ES"/>
+        </w:rPr>
+      </w:pPr>
+      <w:r>
+        <w:rPr>
+          <w:rFonts w:ascii="Consolas" w:eastAsia="Times New Roman" w:hAnsi="Consolas" w:cs="Times New Roman"/>
+          <w:color w:val="C8D1DF"/>
+          <w:sz w:val="21"/>
+          <w:szCs w:val="21"/>
+          <w:lang w:eastAsia="es-ES"/>
+        </w:rPr>
+        <w:t xml:space="preserve">    </w:t>
+      </w:r>
+      <w:r>
+        <w:rPr>
+          <w:rFonts w:ascii="Consolas" w:eastAsia="Times New Roman" w:hAnsi="Consolas" w:cs="Times New Roman"/>
+          <w:color w:val="6C8093"/>
+          <w:sz w:val="21"/>
+          <w:szCs w:val="21"/>
+          <w:lang w:eastAsia="es-ES"/>
+        </w:rPr>
+        <w:t>'</w:t>
+      </w:r>
+      <w:proofErr w:type="spellStart"/>
+      <w:r>
+        <w:rPr>
+          <w:rFonts w:ascii="Consolas" w:eastAsia="Times New Roman" w:hAnsi="Consolas" w:cs="Times New Roman"/>
+          <w:color w:val="98C379"/>
+          <w:sz w:val="21"/>
+          <w:szCs w:val="21"/>
+          <w:lang w:eastAsia="es-ES"/>
+        </w:rPr>
+        <w:t>django.middleware.common.CommonMiddleware</w:t>
+      </w:r>
+      <w:proofErr w:type="spellEnd"/>
+      <w:r>
+        <w:rPr>
+          <w:rFonts w:ascii="Consolas" w:eastAsia="Times New Roman" w:hAnsi="Consolas" w:cs="Times New Roman"/>
+          <w:color w:val="6C8093"/>
+          <w:sz w:val="21"/>
+          <w:szCs w:val="21"/>
+          <w:lang w:eastAsia="es-ES"/>
+        </w:rPr>
+        <w:t>',</w:t>
+      </w:r>
+    </w:p>
+    <w:p>
+      <w:pPr>
+        <w:shd w:val="clear" w:color="auto" w:fill="0E131B"/>
+        <w:spacing w:after="0" w:line="285" w:lineRule="atLeast"/>
+        <w:rPr>
+          <w:rFonts w:ascii="Consolas" w:eastAsia="Times New Roman" w:hAnsi="Consolas" w:cs="Times New Roman"/>
+          <w:color w:val="C8D1DF"/>
+          <w:sz w:val="21"/>
+          <w:szCs w:val="21"/>
+          <w:lang w:eastAsia="es-ES"/>
+        </w:rPr>
+      </w:pPr>
+      <w:r>
+        <w:rPr>
+          <w:rFonts w:ascii="Consolas" w:eastAsia="Times New Roman" w:hAnsi="Consolas" w:cs="Times New Roman"/>
+          <w:color w:val="C8D1DF"/>
+          <w:sz w:val="21"/>
+          <w:szCs w:val="21"/>
+          <w:lang w:eastAsia="es-ES"/>
+        </w:rPr>
+        <w:t xml:space="preserve">    </w:t>
+      </w:r>
+      <w:r>
+        <w:rPr>
+          <w:rFonts w:ascii="Consolas" w:eastAsia="Times New Roman" w:hAnsi="Consolas" w:cs="Times New Roman"/>
+          <w:color w:val="6C8093"/>
+          <w:sz w:val="21"/>
+          <w:szCs w:val="21"/>
+          <w:lang w:eastAsia="es-ES"/>
+        </w:rPr>
+        <w:t>'</w:t>
+      </w:r>
+      <w:proofErr w:type="spellStart"/>
+      <w:r>
+        <w:rPr>
+          <w:rFonts w:ascii="Consolas" w:eastAsia="Times New Roman" w:hAnsi="Consolas" w:cs="Times New Roman"/>
+          <w:color w:val="98C379"/>
+          <w:sz w:val="21"/>
+          <w:szCs w:val="21"/>
+          <w:lang w:eastAsia="es-ES"/>
+        </w:rPr>
+        <w:t>django.middleware.csrf.CsrfViewMiddleware</w:t>
+      </w:r>
+      <w:proofErr w:type="spellEnd"/>
+      <w:r>
+        <w:rPr>
+          <w:rFonts w:ascii="Consolas" w:eastAsia="Times New Roman" w:hAnsi="Consolas" w:cs="Times New Roman"/>
+          <w:color w:val="6C8093"/>
+          <w:sz w:val="21"/>
+          <w:szCs w:val="21"/>
+          <w:lang w:eastAsia="es-ES"/>
+        </w:rPr>
+        <w:t>',</w:t>
+      </w:r>
+    </w:p>
+    <w:p>
+      <w:pPr>
+        <w:shd w:val="clear" w:color="auto" w:fill="0E131B"/>
+        <w:spacing w:after="0" w:line="285" w:lineRule="atLeast"/>
+        <w:rPr>
+          <w:rFonts w:ascii="Consolas" w:eastAsia="Times New Roman" w:hAnsi="Consolas" w:cs="Times New Roman"/>
+          <w:color w:val="C8D1DF"/>
+          <w:sz w:val="21"/>
+          <w:szCs w:val="21"/>
+          <w:lang w:eastAsia="es-ES"/>
+        </w:rPr>
+      </w:pPr>
+      <w:r>
+        <w:rPr>
+          <w:rFonts w:ascii="Consolas" w:eastAsia="Times New Roman" w:hAnsi="Consolas" w:cs="Times New Roman"/>
+          <w:color w:val="C8D1DF"/>
+          <w:sz w:val="21"/>
+          <w:szCs w:val="21"/>
+          <w:lang w:eastAsia="es-ES"/>
+        </w:rPr>
+        <w:t xml:space="preserve">    </w:t>
+      </w:r>
+      <w:r>
+        <w:rPr>
+          <w:rFonts w:ascii="Consolas" w:eastAsia="Times New Roman" w:hAnsi="Consolas" w:cs="Times New Roman"/>
+          <w:color w:val="6C8093"/>
+          <w:sz w:val="21"/>
+          <w:szCs w:val="21"/>
+          <w:lang w:eastAsia="es-ES"/>
+        </w:rPr>
+        <w:t>'</w:t>
+      </w:r>
+      <w:proofErr w:type="spellStart"/>
+      <w:r>
+        <w:rPr>
+          <w:rFonts w:ascii="Consolas" w:eastAsia="Times New Roman" w:hAnsi="Consolas" w:cs="Times New Roman"/>
+          <w:color w:val="98C379"/>
+          <w:sz w:val="21"/>
+          <w:szCs w:val="21"/>
+          <w:lang w:eastAsia="es-ES"/>
+        </w:rPr>
+        <w:t>django.contrib.auth.middleware.AuthenticationMiddleware</w:t>
+      </w:r>
+      <w:proofErr w:type="spellEnd"/>
+      <w:r>
+        <w:rPr>
+          <w:rFonts w:ascii="Consolas" w:eastAsia="Times New Roman" w:hAnsi="Consolas" w:cs="Times New Roman"/>
+          <w:color w:val="6C8093"/>
+          <w:sz w:val="21"/>
+          <w:szCs w:val="21"/>
+          <w:lang w:eastAsia="es-ES"/>
+        </w:rPr>
+        <w:t>',</w:t>
+      </w:r>
+    </w:p>
+    <w:p>
+      <w:pPr>
+        <w:shd w:val="clear" w:color="auto" w:fill="0E131B"/>
+        <w:spacing w:after="0" w:line="285" w:lineRule="atLeast"/>
+        <w:rPr>
+          <w:rFonts w:ascii="Consolas" w:eastAsia="Times New Roman" w:hAnsi="Consolas" w:cs="Times New Roman"/>
+          <w:color w:val="C8D1DF"/>
+          <w:sz w:val="21"/>
+          <w:szCs w:val="21"/>
+          <w:lang w:eastAsia="es-ES"/>
+        </w:rPr>
+      </w:pPr>
+      <w:r>
+        <w:rPr>
+          <w:rFonts w:ascii="Consolas" w:eastAsia="Times New Roman" w:hAnsi="Consolas" w:cs="Times New Roman"/>
+          <w:color w:val="C8D1DF"/>
+          <w:sz w:val="21"/>
+          <w:szCs w:val="21"/>
+          <w:lang w:eastAsia="es-ES"/>
+        </w:rPr>
+        <w:t xml:space="preserve">    </w:t>
+      </w:r>
+      <w:r>
+        <w:rPr>
+          <w:rFonts w:ascii="Consolas" w:eastAsia="Times New Roman" w:hAnsi="Consolas" w:cs="Times New Roman"/>
+          <w:color w:val="6C8093"/>
+          <w:sz w:val="21"/>
+          <w:szCs w:val="21"/>
+          <w:lang w:eastAsia="es-ES"/>
+        </w:rPr>
+        <w:t>'</w:t>
+      </w:r>
+      <w:proofErr w:type="spellStart"/>
+      <w:r>
+        <w:rPr>
+          <w:rFonts w:ascii="Consolas" w:eastAsia="Times New Roman" w:hAnsi="Consolas" w:cs="Times New Roman"/>
+          <w:color w:val="98C379"/>
+          <w:sz w:val="21"/>
+          <w:szCs w:val="21"/>
+          <w:lang w:eastAsia="es-ES"/>
+        </w:rPr>
+        <w:t>django.contrib.messages.middleware.MessageMiddleware</w:t>
+      </w:r>
+      <w:proofErr w:type="spellEnd"/>
+      <w:r>
+        <w:rPr>
+          <w:rFonts w:ascii="Consolas" w:eastAsia="Times New Roman" w:hAnsi="Consolas" w:cs="Times New Roman"/>
+          <w:color w:val="6C8093"/>
+          <w:sz w:val="21"/>
+          <w:szCs w:val="21"/>
+          <w:lang w:eastAsia="es-ES"/>
+        </w:rPr>
+        <w:t>',</w:t>
+      </w:r>
+    </w:p>
+    <w:p>
+      <w:pPr>
+        <w:shd w:val="clear" w:color="auto" w:fill="0E131B"/>
+        <w:spacing w:after="0" w:line="285" w:lineRule="atLeast"/>
+        <w:rPr>
+          <w:rFonts w:ascii="Consolas" w:eastAsia="Times New Roman" w:hAnsi="Consolas" w:cs="Times New Roman"/>
+          <w:color w:val="C8D1DF"/>
+          <w:sz w:val="21"/>
+          <w:szCs w:val="21"/>
+          <w:lang w:eastAsia="es-ES"/>
+        </w:rPr>
+      </w:pPr>
+      <w:r>
+        <w:rPr>
+          <w:rFonts w:ascii="Consolas" w:eastAsia="Times New Roman" w:hAnsi="Consolas" w:cs="Times New Roman"/>
+          <w:color w:val="C8D1DF"/>
+          <w:sz w:val="21"/>
+          <w:szCs w:val="21"/>
+          <w:lang w:eastAsia="es-ES"/>
+        </w:rPr>
+        <w:t xml:space="preserve">    </w:t>
+      </w:r>
+      <w:r>
+        <w:rPr>
+          <w:rFonts w:ascii="Consolas" w:eastAsia="Times New Roman" w:hAnsi="Consolas" w:cs="Times New Roman"/>
+          <w:color w:val="6C8093"/>
+          <w:sz w:val="21"/>
+          <w:szCs w:val="21"/>
+          <w:lang w:eastAsia="es-ES"/>
+        </w:rPr>
+        <w:t>'</w:t>
+      </w:r>
+      <w:proofErr w:type="spellStart"/>
+      <w:r>
+        <w:rPr>
+          <w:rFonts w:ascii="Consolas" w:eastAsia="Times New Roman" w:hAnsi="Consolas" w:cs="Times New Roman"/>
+          <w:color w:val="98C379"/>
+          <w:sz w:val="21"/>
+          <w:szCs w:val="21"/>
+          <w:lang w:eastAsia="es-ES"/>
+        </w:rPr>
+        <w:t>django.middleware.clickjacking.XFrameOptionsMiddleware</w:t>
+      </w:r>
+      <w:proofErr w:type="spellEnd"/>
+      <w:r>
+        <w:rPr>
+          <w:rFonts w:ascii="Consolas" w:eastAsia="Times New Roman" w:hAnsi="Consolas" w:cs="Times New Roman"/>
+          <w:color w:val="6C8093"/>
+          <w:sz w:val="21"/>
+          <w:szCs w:val="21"/>
+          <w:lang w:eastAsia="es-ES"/>
+        </w:rPr>
+        <w:t>',</w:t>
+      </w:r>
+    </w:p>
+    <w:p>
+      <w:pPr>
+        <w:shd w:val="clear" w:color="auto" w:fill="0E131B"/>
+        <w:spacing w:after="0" w:line="285" w:lineRule="atLeast"/>
+        <w:rPr>
+          <w:rFonts w:ascii="Consolas" w:eastAsia="Times New Roman" w:hAnsi="Consolas" w:cs="Times New Roman"/>
+          <w:color w:val="C8D1DF"/>
+          <w:sz w:val="21"/>
+          <w:szCs w:val="21"/>
+          <w:lang w:eastAsia="es-ES"/>
+        </w:rPr>
+      </w:pPr>
+      <w:r>
+        <w:rPr>
+          <w:rFonts w:ascii="Consolas" w:eastAsia="Times New Roman" w:hAnsi="Consolas" w:cs="Times New Roman"/>
+          <w:color w:val="C8D1DF"/>
+          <w:sz w:val="21"/>
+          <w:szCs w:val="21"/>
+          <w:lang w:eastAsia="es-ES"/>
+        </w:rPr>
+        <w:t xml:space="preserve">    </w:t>
+      </w:r>
+      <w:r>
+        <w:rPr>
+          <w:rFonts w:ascii="Consolas" w:eastAsia="Times New Roman" w:hAnsi="Consolas" w:cs="Times New Roman"/>
+          <w:color w:val="6C8093"/>
+          <w:sz w:val="21"/>
+          <w:szCs w:val="21"/>
+          <w:lang w:eastAsia="es-ES"/>
+        </w:rPr>
+        <w:t>'</w:t>
+      </w:r>
+      <w:proofErr w:type="spellStart"/>
+      <w:r>
+        <w:rPr>
+          <w:rFonts w:ascii="Consolas" w:eastAsia="Times New Roman" w:hAnsi="Consolas" w:cs="Times New Roman"/>
+          <w:color w:val="98C379"/>
+          <w:sz w:val="21"/>
+          <w:szCs w:val="21"/>
+          <w:lang w:eastAsia="es-ES"/>
+        </w:rPr>
+        <w:t>whitenoise.middleware.WhiteNoiseMiddleware</w:t>
+      </w:r>
+      <w:proofErr w:type="spellEnd"/>
+      <w:r>
+        <w:rPr>
+          <w:rFonts w:ascii="Consolas" w:eastAsia="Times New Roman" w:hAnsi="Consolas" w:cs="Times New Roman"/>
+          <w:color w:val="6C8093"/>
+          <w:sz w:val="21"/>
+          <w:szCs w:val="21"/>
+          <w:lang w:eastAsia="es-ES"/>
+        </w:rPr>
+        <w:t>',</w:t>
+      </w:r>
+    </w:p>
+    <w:p>
+      <w:pPr>
+        <w:shd w:val="clear" w:color="auto" w:fill="0E131B"/>
+        <w:spacing w:after="0" w:line="285" w:lineRule="atLeast"/>
+        <w:rPr>
+          <w:rFonts w:ascii="Consolas" w:eastAsia="Times New Roman" w:hAnsi="Consolas" w:cs="Times New Roman"/>
+          <w:color w:val="C8D1DF"/>
+          <w:sz w:val="21"/>
+          <w:szCs w:val="21"/>
+          <w:lang w:eastAsia="es-ES"/>
+        </w:rPr>
+      </w:pPr>
+    </w:p>
+    <w:p>
+      <w:pPr>
+        <w:shd w:val="clear" w:color="auto" w:fill="0E131B"/>
+        <w:spacing w:after="0" w:line="285" w:lineRule="atLeast"/>
+        <w:rPr>
+          <w:rFonts w:ascii="Consolas" w:eastAsia="Times New Roman" w:hAnsi="Consolas" w:cs="Times New Roman"/>
+          <w:color w:val="C8D1DF"/>
+          <w:sz w:val="21"/>
+          <w:szCs w:val="21"/>
+          <w:lang w:eastAsia="es-ES"/>
+        </w:rPr>
+      </w:pPr>
+      <w:r>
+        <w:rPr>
+          <w:rFonts w:ascii="Consolas" w:eastAsia="Times New Roman" w:hAnsi="Consolas" w:cs="Times New Roman"/>
+          <w:color w:val="6C8093"/>
+          <w:sz w:val="21"/>
+          <w:szCs w:val="21"/>
+          <w:lang w:eastAsia="es-ES"/>
+        </w:rPr>
+        <w:t>]</w:t>
+      </w:r>
+    </w:p>
+    <w:p>
+      <w:pPr>
+        <w:rPr>
+          <w:rFonts w:ascii="Times New Roman" w:hAnsi="Times New Roman" w:cs="Times New Roman"/>
+          <w:sz w:val="24"/>
+          <w:szCs w:val="24"/>
+          <w:lang w:eastAsia="es-ES"/>
+        </w:rPr>
+      </w:pPr>
+    </w:p>
+    <w:p>
+      <w:pPr>
+        <w:rPr>
+          <w:rFonts w:ascii="Times New Roman" w:hAnsi="Times New Roman" w:cs="Times New Roman"/>
+          <w:sz w:val="24"/>
+          <w:szCs w:val="24"/>
+          <w:lang w:eastAsia="es-ES"/>
+        </w:rPr>
+      </w:pPr>
+      <w:r>
+        <w:rPr>
+          <w:rFonts w:ascii="Times New Roman" w:hAnsi="Times New Roman" w:cs="Times New Roman"/>
+          <w:sz w:val="24"/>
+          <w:szCs w:val="24"/>
+          <w:lang w:eastAsia="es-ES"/>
+        </w:rPr>
+        <w:t>Después debajo de STATIC_URL escribimos lo siguiente:</w:t>
+      </w:r>
+    </w:p>
+    <w:p>
+      <w:pPr>
+        <w:shd w:val="clear" w:color="auto" w:fill="0E131B"/>
+        <w:spacing w:after="0" w:line="285" w:lineRule="atLeast"/>
+        <w:rPr>
+          <w:rFonts w:ascii="Consolas" w:eastAsia="Times New Roman" w:hAnsi="Consolas" w:cs="Times New Roman"/>
+          <w:color w:val="C8D1DF"/>
+          <w:sz w:val="21"/>
+          <w:szCs w:val="21"/>
+          <w:lang w:eastAsia="es-ES"/>
+        </w:rPr>
+      </w:pPr>
+      <w:proofErr w:type="spellStart"/>
+      <w:proofErr w:type="gramStart"/>
+      <w:r>
+        <w:rPr>
+          <w:rFonts w:ascii="Consolas" w:eastAsia="Times New Roman" w:hAnsi="Consolas" w:cs="Times New Roman"/>
+          <w:color w:val="BA7BCC"/>
+          <w:sz w:val="21"/>
+          <w:szCs w:val="21"/>
+          <w:lang w:eastAsia="es-ES"/>
+        </w:rPr>
+        <w:t>if</w:t>
+      </w:r>
+      <w:proofErr w:type="spellEnd"/>
+      <w:proofErr w:type="gramEnd"/>
+      <w:r>
+        <w:rPr>
+          <w:rFonts w:ascii="Consolas" w:eastAsia="Times New Roman" w:hAnsi="Consolas" w:cs="Times New Roman"/>
+          <w:color w:val="C8D1DF"/>
+          <w:sz w:val="21"/>
+          <w:szCs w:val="21"/>
+          <w:lang w:eastAsia="es-ES"/>
+        </w:rPr>
+        <w:t xml:space="preserve"> </w:t>
+      </w:r>
+      <w:proofErr w:type="spellStart"/>
+      <w:r>
+        <w:rPr>
+          <w:rFonts w:ascii="Consolas" w:eastAsia="Times New Roman" w:hAnsi="Consolas" w:cs="Times New Roman"/>
+          <w:color w:val="BA7BCC"/>
+          <w:sz w:val="21"/>
+          <w:szCs w:val="21"/>
+          <w:lang w:eastAsia="es-ES"/>
+        </w:rPr>
+        <w:t>not</w:t>
+      </w:r>
+      <w:proofErr w:type="spellEnd"/>
+      <w:r>
+        <w:rPr>
+          <w:rFonts w:ascii="Consolas" w:eastAsia="Times New Roman" w:hAnsi="Consolas" w:cs="Times New Roman"/>
+          <w:color w:val="C8D1DF"/>
+          <w:sz w:val="21"/>
+          <w:szCs w:val="21"/>
+          <w:lang w:eastAsia="es-ES"/>
+        </w:rPr>
+        <w:t xml:space="preserve"> </w:t>
+      </w:r>
+      <w:r>
+        <w:rPr>
+          <w:rFonts w:ascii="Consolas" w:eastAsia="Times New Roman" w:hAnsi="Consolas" w:cs="Times New Roman"/>
+          <w:color w:val="E8C37D"/>
+          <w:sz w:val="21"/>
+          <w:szCs w:val="21"/>
+          <w:lang w:eastAsia="es-ES"/>
+        </w:rPr>
+        <w:t>DEBUG</w:t>
+      </w:r>
+      <w:r>
+        <w:rPr>
+          <w:rFonts w:ascii="Consolas" w:eastAsia="Times New Roman" w:hAnsi="Consolas" w:cs="Times New Roman"/>
+          <w:color w:val="6C8093"/>
+          <w:sz w:val="21"/>
+          <w:szCs w:val="21"/>
+          <w:lang w:eastAsia="es-ES"/>
+        </w:rPr>
+        <w:t>:</w:t>
+      </w:r>
+    </w:p>
+    <w:p>
+      <w:pPr>
+        <w:shd w:val="clear" w:color="auto" w:fill="0E131B"/>
+        <w:spacing w:after="0" w:line="285" w:lineRule="atLeast"/>
+        <w:rPr>
+          <w:rFonts w:ascii="Consolas" w:eastAsia="Times New Roman" w:hAnsi="Consolas" w:cs="Times New Roman"/>
+          <w:color w:val="C8D1DF"/>
+          <w:sz w:val="21"/>
+          <w:szCs w:val="21"/>
+          <w:lang w:eastAsia="es-ES"/>
+        </w:rPr>
+      </w:pPr>
+      <w:r>
+        <w:rPr>
+          <w:rFonts w:ascii="Consolas" w:eastAsia="Times New Roman" w:hAnsi="Consolas" w:cs="Times New Roman"/>
+          <w:color w:val="C8D1DF"/>
+          <w:sz w:val="21"/>
+          <w:szCs w:val="21"/>
+          <w:lang w:eastAsia="es-ES"/>
+        </w:rPr>
+        <w:t xml:space="preserve">    </w:t>
+      </w:r>
+      <w:r>
+        <w:rPr>
+          <w:rFonts w:ascii="Consolas" w:eastAsia="Times New Roman" w:hAnsi="Consolas" w:cs="Times New Roman"/>
+          <w:i/>
+          <w:iCs/>
+          <w:color w:val="B38098"/>
+          <w:sz w:val="21"/>
+          <w:szCs w:val="21"/>
+          <w:lang w:eastAsia="es-ES"/>
+        </w:rPr>
+        <w:t xml:space="preserve"># </w:t>
+      </w:r>
+      <w:proofErr w:type="spellStart"/>
+      <w:r>
+        <w:rPr>
+          <w:rFonts w:ascii="Consolas" w:eastAsia="Times New Roman" w:hAnsi="Consolas" w:cs="Times New Roman"/>
+          <w:i/>
+          <w:iCs/>
+          <w:color w:val="B38098"/>
+          <w:sz w:val="21"/>
+          <w:szCs w:val="21"/>
+          <w:lang w:eastAsia="es-ES"/>
+        </w:rPr>
+        <w:t>Tell</w:t>
+      </w:r>
+      <w:proofErr w:type="spellEnd"/>
+      <w:r>
+        <w:rPr>
+          <w:rFonts w:ascii="Consolas" w:eastAsia="Times New Roman" w:hAnsi="Consolas" w:cs="Times New Roman"/>
+          <w:i/>
+          <w:iCs/>
+          <w:color w:val="B38098"/>
+          <w:sz w:val="21"/>
+          <w:szCs w:val="21"/>
+          <w:lang w:eastAsia="es-ES"/>
+        </w:rPr>
+        <w:t xml:space="preserve"> Django </w:t>
+      </w:r>
+      <w:proofErr w:type="spellStart"/>
+      <w:r>
+        <w:rPr>
+          <w:rFonts w:ascii="Consolas" w:eastAsia="Times New Roman" w:hAnsi="Consolas" w:cs="Times New Roman"/>
+          <w:i/>
+          <w:iCs/>
+          <w:color w:val="B38098"/>
+          <w:sz w:val="21"/>
+          <w:szCs w:val="21"/>
+          <w:lang w:eastAsia="es-ES"/>
+        </w:rPr>
+        <w:t>to</w:t>
+      </w:r>
+      <w:proofErr w:type="spellEnd"/>
+      <w:r>
+        <w:rPr>
+          <w:rFonts w:ascii="Consolas" w:eastAsia="Times New Roman" w:hAnsi="Consolas" w:cs="Times New Roman"/>
+          <w:i/>
+          <w:iCs/>
+          <w:color w:val="B38098"/>
+          <w:sz w:val="21"/>
+          <w:szCs w:val="21"/>
+          <w:lang w:eastAsia="es-ES"/>
+        </w:rPr>
+        <w:t xml:space="preserve"> </w:t>
+      </w:r>
+      <w:proofErr w:type="spellStart"/>
+      <w:r>
+        <w:rPr>
+          <w:rFonts w:ascii="Consolas" w:eastAsia="Times New Roman" w:hAnsi="Consolas" w:cs="Times New Roman"/>
+          <w:i/>
+          <w:iCs/>
+          <w:color w:val="B38098"/>
+          <w:sz w:val="21"/>
+          <w:szCs w:val="21"/>
+          <w:lang w:eastAsia="es-ES"/>
+        </w:rPr>
+        <w:t>copy</w:t>
+      </w:r>
+      <w:proofErr w:type="spellEnd"/>
+      <w:r>
+        <w:rPr>
+          <w:rFonts w:ascii="Consolas" w:eastAsia="Times New Roman" w:hAnsi="Consolas" w:cs="Times New Roman"/>
+          <w:i/>
+          <w:iCs/>
+          <w:color w:val="B38098"/>
+          <w:sz w:val="21"/>
+          <w:szCs w:val="21"/>
+          <w:lang w:eastAsia="es-ES"/>
+        </w:rPr>
+        <w:t xml:space="preserve"> </w:t>
+      </w:r>
+      <w:proofErr w:type="spellStart"/>
+      <w:r>
+        <w:rPr>
+          <w:rFonts w:ascii="Consolas" w:eastAsia="Times New Roman" w:hAnsi="Consolas" w:cs="Times New Roman"/>
+          <w:i/>
+          <w:iCs/>
+          <w:color w:val="B38098"/>
+          <w:sz w:val="21"/>
+          <w:szCs w:val="21"/>
+          <w:lang w:eastAsia="es-ES"/>
+        </w:rPr>
+        <w:t>static</w:t>
+      </w:r>
+      <w:proofErr w:type="spellEnd"/>
+      <w:r>
+        <w:rPr>
+          <w:rFonts w:ascii="Consolas" w:eastAsia="Times New Roman" w:hAnsi="Consolas" w:cs="Times New Roman"/>
+          <w:i/>
+          <w:iCs/>
+          <w:color w:val="B38098"/>
+          <w:sz w:val="21"/>
+          <w:szCs w:val="21"/>
+          <w:lang w:eastAsia="es-ES"/>
+        </w:rPr>
+        <w:t xml:space="preserve"> </w:t>
+      </w:r>
+      <w:proofErr w:type="spellStart"/>
+      <w:r>
+        <w:rPr>
+          <w:rFonts w:ascii="Consolas" w:eastAsia="Times New Roman" w:hAnsi="Consolas" w:cs="Times New Roman"/>
+          <w:i/>
+          <w:iCs/>
+          <w:color w:val="B38098"/>
+          <w:sz w:val="21"/>
+          <w:szCs w:val="21"/>
+          <w:lang w:eastAsia="es-ES"/>
+        </w:rPr>
+        <w:t>assets</w:t>
+      </w:r>
+      <w:proofErr w:type="spellEnd"/>
+      <w:r>
+        <w:rPr>
+          <w:rFonts w:ascii="Consolas" w:eastAsia="Times New Roman" w:hAnsi="Consolas" w:cs="Times New Roman"/>
+          <w:i/>
+          <w:iCs/>
+          <w:color w:val="B38098"/>
+          <w:sz w:val="21"/>
+          <w:szCs w:val="21"/>
+          <w:lang w:eastAsia="es-ES"/>
+        </w:rPr>
+        <w:t xml:space="preserve"> </w:t>
+      </w:r>
+      <w:proofErr w:type="spellStart"/>
+      <w:r>
+        <w:rPr>
+          <w:rFonts w:ascii="Consolas" w:eastAsia="Times New Roman" w:hAnsi="Consolas" w:cs="Times New Roman"/>
+          <w:i/>
+          <w:iCs/>
+          <w:color w:val="B38098"/>
+          <w:sz w:val="21"/>
+          <w:szCs w:val="21"/>
+          <w:lang w:eastAsia="es-ES"/>
+        </w:rPr>
+        <w:t>into</w:t>
+      </w:r>
+      <w:proofErr w:type="spellEnd"/>
+      <w:r>
+        <w:rPr>
+          <w:rFonts w:ascii="Consolas" w:eastAsia="Times New Roman" w:hAnsi="Consolas" w:cs="Times New Roman"/>
+          <w:i/>
+          <w:iCs/>
+          <w:color w:val="B38098"/>
+          <w:sz w:val="21"/>
+          <w:szCs w:val="21"/>
+          <w:lang w:eastAsia="es-ES"/>
+        </w:rPr>
+        <w:t xml:space="preserve"> a </w:t>
+      </w:r>
+      <w:proofErr w:type="spellStart"/>
+      <w:r>
+        <w:rPr>
+          <w:rFonts w:ascii="Consolas" w:eastAsia="Times New Roman" w:hAnsi="Consolas" w:cs="Times New Roman"/>
+          <w:i/>
+          <w:iCs/>
+          <w:color w:val="B38098"/>
+          <w:sz w:val="21"/>
+          <w:szCs w:val="21"/>
+          <w:lang w:eastAsia="es-ES"/>
+        </w:rPr>
+        <w:t>path</w:t>
+      </w:r>
+      <w:proofErr w:type="spellEnd"/>
+      <w:r>
+        <w:rPr>
+          <w:rFonts w:ascii="Consolas" w:eastAsia="Times New Roman" w:hAnsi="Consolas" w:cs="Times New Roman"/>
+          <w:i/>
+          <w:iCs/>
+          <w:color w:val="B38098"/>
+          <w:sz w:val="21"/>
+          <w:szCs w:val="21"/>
+          <w:lang w:eastAsia="es-ES"/>
+        </w:rPr>
+        <w:t xml:space="preserve"> </w:t>
+      </w:r>
+      <w:proofErr w:type="spellStart"/>
+      <w:r>
+        <w:rPr>
+          <w:rFonts w:ascii="Consolas" w:eastAsia="Times New Roman" w:hAnsi="Consolas" w:cs="Times New Roman"/>
+          <w:i/>
+          <w:iCs/>
+          <w:color w:val="B38098"/>
+          <w:sz w:val="21"/>
+          <w:szCs w:val="21"/>
+          <w:lang w:eastAsia="es-ES"/>
+        </w:rPr>
+        <w:t>called</w:t>
+      </w:r>
+      <w:proofErr w:type="spellEnd"/>
+      <w:r>
+        <w:rPr>
+          <w:rFonts w:ascii="Consolas" w:eastAsia="Times New Roman" w:hAnsi="Consolas" w:cs="Times New Roman"/>
+          <w:i/>
+          <w:iCs/>
+          <w:color w:val="B38098"/>
+          <w:sz w:val="21"/>
+          <w:szCs w:val="21"/>
+          <w:lang w:eastAsia="es-ES"/>
+        </w:rPr>
+        <w:t xml:space="preserve"> `</w:t>
+      </w:r>
+      <w:proofErr w:type="spellStart"/>
+      <w:r>
+        <w:rPr>
+          <w:rFonts w:ascii="Consolas" w:eastAsia="Times New Roman" w:hAnsi="Consolas" w:cs="Times New Roman"/>
+          <w:i/>
+          <w:iCs/>
+          <w:color w:val="B38098"/>
+          <w:sz w:val="21"/>
+          <w:szCs w:val="21"/>
+          <w:lang w:eastAsia="es-ES"/>
+        </w:rPr>
+        <w:t>staticfiles</w:t>
+      </w:r>
+      <w:proofErr w:type="spellEnd"/>
+      <w:r>
+        <w:rPr>
+          <w:rFonts w:ascii="Consolas" w:eastAsia="Times New Roman" w:hAnsi="Consolas" w:cs="Times New Roman"/>
+          <w:i/>
+          <w:iCs/>
+          <w:color w:val="B38098"/>
+          <w:sz w:val="21"/>
+          <w:szCs w:val="21"/>
+          <w:lang w:eastAsia="es-ES"/>
+        </w:rPr>
+        <w:t>` (</w:t>
+      </w:r>
+      <w:proofErr w:type="spellStart"/>
+      <w:r>
+        <w:rPr>
+          <w:rFonts w:ascii="Consolas" w:eastAsia="Times New Roman" w:hAnsi="Consolas" w:cs="Times New Roman"/>
+          <w:i/>
+          <w:iCs/>
+          <w:color w:val="B38098"/>
+          <w:sz w:val="21"/>
+          <w:szCs w:val="21"/>
+          <w:lang w:eastAsia="es-ES"/>
+        </w:rPr>
+        <w:t>this</w:t>
+      </w:r>
+      <w:proofErr w:type="spellEnd"/>
+      <w:r>
+        <w:rPr>
+          <w:rFonts w:ascii="Consolas" w:eastAsia="Times New Roman" w:hAnsi="Consolas" w:cs="Times New Roman"/>
+          <w:i/>
+          <w:iCs/>
+          <w:color w:val="B38098"/>
+          <w:sz w:val="21"/>
+          <w:szCs w:val="21"/>
+          <w:lang w:eastAsia="es-ES"/>
+        </w:rPr>
+        <w:t xml:space="preserve"> </w:t>
+      </w:r>
+      <w:proofErr w:type="spellStart"/>
+      <w:r>
+        <w:rPr>
+          <w:rFonts w:ascii="Consolas" w:eastAsia="Times New Roman" w:hAnsi="Consolas" w:cs="Times New Roman"/>
+          <w:i/>
+          <w:iCs/>
+          <w:color w:val="B38098"/>
+          <w:sz w:val="21"/>
+          <w:szCs w:val="21"/>
+          <w:lang w:eastAsia="es-ES"/>
+        </w:rPr>
+        <w:t>is</w:t>
+      </w:r>
+      <w:proofErr w:type="spellEnd"/>
+      <w:r>
+        <w:rPr>
+          <w:rFonts w:ascii="Consolas" w:eastAsia="Times New Roman" w:hAnsi="Consolas" w:cs="Times New Roman"/>
+          <w:i/>
+          <w:iCs/>
+          <w:color w:val="B38098"/>
+          <w:sz w:val="21"/>
+          <w:szCs w:val="21"/>
+          <w:lang w:eastAsia="es-ES"/>
+        </w:rPr>
+        <w:t xml:space="preserve"> </w:t>
+      </w:r>
+      <w:proofErr w:type="spellStart"/>
+      <w:r>
+        <w:rPr>
+          <w:rFonts w:ascii="Consolas" w:eastAsia="Times New Roman" w:hAnsi="Consolas" w:cs="Times New Roman"/>
+          <w:i/>
+          <w:iCs/>
+          <w:color w:val="B38098"/>
+          <w:sz w:val="21"/>
+          <w:szCs w:val="21"/>
+          <w:lang w:eastAsia="es-ES"/>
+        </w:rPr>
+        <w:t>specific</w:t>
+      </w:r>
+      <w:proofErr w:type="spellEnd"/>
+      <w:r>
+        <w:rPr>
+          <w:rFonts w:ascii="Consolas" w:eastAsia="Times New Roman" w:hAnsi="Consolas" w:cs="Times New Roman"/>
+          <w:i/>
+          <w:iCs/>
+          <w:color w:val="B38098"/>
+          <w:sz w:val="21"/>
+          <w:szCs w:val="21"/>
+          <w:lang w:eastAsia="es-ES"/>
+        </w:rPr>
+        <w:t xml:space="preserve"> </w:t>
+      </w:r>
+      <w:proofErr w:type="spellStart"/>
+      <w:r>
+        <w:rPr>
+          <w:rFonts w:ascii="Consolas" w:eastAsia="Times New Roman" w:hAnsi="Consolas" w:cs="Times New Roman"/>
+          <w:i/>
+          <w:iCs/>
+          <w:color w:val="B38098"/>
+          <w:sz w:val="21"/>
+          <w:szCs w:val="21"/>
+          <w:lang w:eastAsia="es-ES"/>
+        </w:rPr>
+        <w:t>to</w:t>
+      </w:r>
+      <w:proofErr w:type="spellEnd"/>
+      <w:r>
+        <w:rPr>
+          <w:rFonts w:ascii="Consolas" w:eastAsia="Times New Roman" w:hAnsi="Consolas" w:cs="Times New Roman"/>
+          <w:i/>
+          <w:iCs/>
+          <w:color w:val="B38098"/>
+          <w:sz w:val="21"/>
+          <w:szCs w:val="21"/>
+          <w:lang w:eastAsia="es-ES"/>
+        </w:rPr>
+        <w:t xml:space="preserve"> </w:t>
+      </w:r>
+      <w:proofErr w:type="spellStart"/>
+      <w:r>
+        <w:rPr>
+          <w:rFonts w:ascii="Consolas" w:eastAsia="Times New Roman" w:hAnsi="Consolas" w:cs="Times New Roman"/>
+          <w:i/>
+          <w:iCs/>
+          <w:color w:val="B38098"/>
+          <w:sz w:val="21"/>
+          <w:szCs w:val="21"/>
+          <w:lang w:eastAsia="es-ES"/>
+        </w:rPr>
+        <w:t>Render</w:t>
+      </w:r>
+      <w:proofErr w:type="spellEnd"/>
+      <w:r>
+        <w:rPr>
+          <w:rFonts w:ascii="Consolas" w:eastAsia="Times New Roman" w:hAnsi="Consolas" w:cs="Times New Roman"/>
+          <w:i/>
+          <w:iCs/>
+          <w:color w:val="B38098"/>
+          <w:sz w:val="21"/>
+          <w:szCs w:val="21"/>
+          <w:lang w:eastAsia="es-ES"/>
+        </w:rPr>
+        <w:t>)</w:t>
+      </w:r>
+    </w:p>
+    <w:p>
+      <w:pPr>
+        <w:shd w:val="clear" w:color="auto" w:fill="0E131B"/>
+        <w:spacing w:after="0" w:line="285" w:lineRule="atLeast"/>
+        <w:rPr>
+          <w:rFonts w:ascii="Consolas" w:eastAsia="Times New Roman" w:hAnsi="Consolas" w:cs="Times New Roman"/>
+          <w:color w:val="C8D1DF"/>
+          <w:sz w:val="21"/>
+          <w:szCs w:val="21"/>
+          <w:lang w:eastAsia="es-ES"/>
+        </w:rPr>
+      </w:pPr>
+      <w:r>
+        <w:rPr>
+          <w:rFonts w:ascii="Consolas" w:eastAsia="Times New Roman" w:hAnsi="Consolas" w:cs="Times New Roman"/>
+          <w:color w:val="C8D1DF"/>
+          <w:sz w:val="21"/>
+          <w:szCs w:val="21"/>
+          <w:lang w:eastAsia="es-ES"/>
+        </w:rPr>
+        <w:t xml:space="preserve">    </w:t>
+      </w:r>
+      <w:r>
+        <w:rPr>
+          <w:rFonts w:ascii="Consolas" w:eastAsia="Times New Roman" w:hAnsi="Consolas" w:cs="Times New Roman"/>
+          <w:color w:val="E8C37D"/>
+          <w:sz w:val="21"/>
+          <w:szCs w:val="21"/>
+          <w:lang w:eastAsia="es-ES"/>
+        </w:rPr>
+        <w:t>STATIC_ROOT</w:t>
+      </w:r>
+      <w:r>
+        <w:rPr>
+          <w:rFonts w:ascii="Consolas" w:eastAsia="Times New Roman" w:hAnsi="Consolas" w:cs="Times New Roman"/>
+          <w:color w:val="C8D1DF"/>
+          <w:sz w:val="21"/>
+          <w:szCs w:val="21"/>
+          <w:lang w:eastAsia="es-ES"/>
+        </w:rPr>
+        <w:t xml:space="preserve"> </w:t>
+      </w:r>
+      <w:r>
+        <w:rPr>
+          <w:rFonts w:ascii="Consolas" w:eastAsia="Times New Roman" w:hAnsi="Consolas" w:cs="Times New Roman"/>
+          <w:color w:val="BA7BCC"/>
+          <w:sz w:val="21"/>
+          <w:szCs w:val="21"/>
+          <w:lang w:eastAsia="es-ES"/>
+        </w:rPr>
+        <w:t>=</w:t>
+      </w:r>
+      <w:r>
+        <w:rPr>
+          <w:rFonts w:ascii="Consolas" w:eastAsia="Times New Roman" w:hAnsi="Consolas" w:cs="Times New Roman"/>
+          <w:color w:val="C8D1DF"/>
+          <w:sz w:val="21"/>
+          <w:szCs w:val="21"/>
+          <w:lang w:eastAsia="es-ES"/>
+        </w:rPr>
+        <w:t xml:space="preserve"> </w:t>
+      </w:r>
+      <w:proofErr w:type="spellStart"/>
+      <w:proofErr w:type="gramStart"/>
+      <w:r>
+        <w:rPr>
+          <w:rFonts w:ascii="Consolas" w:eastAsia="Times New Roman" w:hAnsi="Consolas" w:cs="Times New Roman"/>
+          <w:color w:val="E8C37D"/>
+          <w:sz w:val="21"/>
+          <w:szCs w:val="21"/>
+          <w:lang w:eastAsia="es-ES"/>
+        </w:rPr>
+        <w:t>os</w:t>
+      </w:r>
+      <w:r>
+        <w:rPr>
+          <w:rFonts w:ascii="Consolas" w:eastAsia="Times New Roman" w:hAnsi="Consolas" w:cs="Times New Roman"/>
+          <w:color w:val="6C8093"/>
+          <w:sz w:val="21"/>
+          <w:szCs w:val="21"/>
+          <w:lang w:eastAsia="es-ES"/>
+        </w:rPr>
+        <w:t>.</w:t>
+      </w:r>
+      <w:r>
+        <w:rPr>
+          <w:rFonts w:ascii="Consolas" w:eastAsia="Times New Roman" w:hAnsi="Consolas" w:cs="Times New Roman"/>
+          <w:color w:val="E6A26F"/>
+          <w:sz w:val="21"/>
+          <w:szCs w:val="21"/>
+          <w:lang w:eastAsia="es-ES"/>
+        </w:rPr>
+        <w:t>path</w:t>
+      </w:r>
+      <w:r>
+        <w:rPr>
+          <w:rFonts w:ascii="Consolas" w:eastAsia="Times New Roman" w:hAnsi="Consolas" w:cs="Times New Roman"/>
+          <w:color w:val="6C8093"/>
+          <w:sz w:val="21"/>
+          <w:szCs w:val="21"/>
+          <w:lang w:eastAsia="es-ES"/>
+        </w:rPr>
+        <w:t>.</w:t>
+      </w:r>
+      <w:r>
+        <w:rPr>
+          <w:rFonts w:ascii="Consolas" w:eastAsia="Times New Roman" w:hAnsi="Consolas" w:cs="Times New Roman"/>
+          <w:color w:val="53C6BA"/>
+          <w:sz w:val="21"/>
+          <w:szCs w:val="21"/>
+          <w:lang w:eastAsia="es-ES"/>
+        </w:rPr>
+        <w:t>join</w:t>
+      </w:r>
+      <w:proofErr w:type="spellEnd"/>
+      <w:r>
+        <w:rPr>
+          <w:rFonts w:ascii="Consolas" w:eastAsia="Times New Roman" w:hAnsi="Consolas" w:cs="Times New Roman"/>
+          <w:color w:val="6C8093"/>
+          <w:sz w:val="21"/>
+          <w:szCs w:val="21"/>
+          <w:lang w:eastAsia="es-ES"/>
+        </w:rPr>
+        <w:t>(</w:t>
+      </w:r>
+      <w:proofErr w:type="gramEnd"/>
+      <w:r>
+        <w:rPr>
+          <w:rFonts w:ascii="Consolas" w:eastAsia="Times New Roman" w:hAnsi="Consolas" w:cs="Times New Roman"/>
+          <w:color w:val="E8C37D"/>
+          <w:sz w:val="21"/>
+          <w:szCs w:val="21"/>
+          <w:lang w:eastAsia="es-ES"/>
+        </w:rPr>
+        <w:t>BASE_DIR</w:t>
+      </w:r>
+      <w:r>
+        <w:rPr>
+          <w:rFonts w:ascii="Consolas" w:eastAsia="Times New Roman" w:hAnsi="Consolas" w:cs="Times New Roman"/>
+          <w:color w:val="6C8093"/>
+          <w:sz w:val="21"/>
+          <w:szCs w:val="21"/>
+          <w:lang w:eastAsia="es-ES"/>
+        </w:rPr>
+        <w:t>,</w:t>
+      </w:r>
+      <w:r>
+        <w:rPr>
+          <w:rFonts w:ascii="Consolas" w:eastAsia="Times New Roman" w:hAnsi="Consolas" w:cs="Times New Roman"/>
+          <w:color w:val="53C6BA"/>
+          <w:sz w:val="21"/>
+          <w:szCs w:val="21"/>
+          <w:lang w:eastAsia="es-ES"/>
+        </w:rPr>
+        <w:t xml:space="preserve"> </w:t>
+      </w:r>
+      <w:r>
+        <w:rPr>
+          <w:rFonts w:ascii="Consolas" w:eastAsia="Times New Roman" w:hAnsi="Consolas" w:cs="Times New Roman"/>
+          <w:color w:val="6C8093"/>
+          <w:sz w:val="21"/>
+          <w:szCs w:val="21"/>
+          <w:lang w:eastAsia="es-ES"/>
+        </w:rPr>
+        <w:t>'</w:t>
+      </w:r>
+      <w:proofErr w:type="spellStart"/>
+      <w:r>
+        <w:rPr>
+          <w:rFonts w:ascii="Consolas" w:eastAsia="Times New Roman" w:hAnsi="Consolas" w:cs="Times New Roman"/>
+          <w:color w:val="98C379"/>
+          <w:sz w:val="21"/>
+          <w:szCs w:val="21"/>
+          <w:lang w:eastAsia="es-ES"/>
+        </w:rPr>
+        <w:t>staticfiles</w:t>
+      </w:r>
+      <w:proofErr w:type="spellEnd"/>
+      <w:r>
+        <w:rPr>
+          <w:rFonts w:ascii="Consolas" w:eastAsia="Times New Roman" w:hAnsi="Consolas" w:cs="Times New Roman"/>
+          <w:color w:val="6C8093"/>
+          <w:sz w:val="21"/>
+          <w:szCs w:val="21"/>
+          <w:lang w:eastAsia="es-ES"/>
+        </w:rPr>
+        <w:t>')</w:t>
+      </w:r>
+    </w:p>
+    <w:p>
+      <w:pPr>
+        <w:shd w:val="clear" w:color="auto" w:fill="0E131B"/>
+        <w:spacing w:after="0" w:line="285" w:lineRule="atLeast"/>
+        <w:rPr>
+          <w:rFonts w:ascii="Consolas" w:eastAsia="Times New Roman" w:hAnsi="Consolas" w:cs="Times New Roman"/>
+          <w:color w:val="C8D1DF"/>
+          <w:sz w:val="21"/>
+          <w:szCs w:val="21"/>
+          <w:lang w:eastAsia="es-ES"/>
+        </w:rPr>
+      </w:pPr>
+      <w:r>
+        <w:rPr>
+          <w:rFonts w:ascii="Consolas" w:eastAsia="Times New Roman" w:hAnsi="Consolas" w:cs="Times New Roman"/>
+          <w:color w:val="C8D1DF"/>
+          <w:sz w:val="21"/>
+          <w:szCs w:val="21"/>
+          <w:lang w:eastAsia="es-ES"/>
+        </w:rPr>
+        <w:t xml:space="preserve">    </w:t>
+      </w:r>
+      <w:r>
+        <w:rPr>
+          <w:rFonts w:ascii="Consolas" w:eastAsia="Times New Roman" w:hAnsi="Consolas" w:cs="Times New Roman"/>
+          <w:i/>
+          <w:iCs/>
+          <w:color w:val="B38098"/>
+          <w:sz w:val="21"/>
+          <w:szCs w:val="21"/>
+          <w:lang w:eastAsia="es-ES"/>
+        </w:rPr>
+        <w:t xml:space="preserve"># </w:t>
+      </w:r>
+      <w:proofErr w:type="spellStart"/>
+      <w:r>
+        <w:rPr>
+          <w:rFonts w:ascii="Consolas" w:eastAsia="Times New Roman" w:hAnsi="Consolas" w:cs="Times New Roman"/>
+          <w:i/>
+          <w:iCs/>
+          <w:color w:val="B38098"/>
+          <w:sz w:val="21"/>
+          <w:szCs w:val="21"/>
+          <w:lang w:eastAsia="es-ES"/>
+        </w:rPr>
+        <w:t>Enable</w:t>
+      </w:r>
+      <w:proofErr w:type="spellEnd"/>
+      <w:r>
+        <w:rPr>
+          <w:rFonts w:ascii="Consolas" w:eastAsia="Times New Roman" w:hAnsi="Consolas" w:cs="Times New Roman"/>
+          <w:i/>
+          <w:iCs/>
+          <w:color w:val="B38098"/>
+          <w:sz w:val="21"/>
+          <w:szCs w:val="21"/>
+          <w:lang w:eastAsia="es-ES"/>
+        </w:rPr>
+        <w:t xml:space="preserve"> </w:t>
+      </w:r>
+      <w:proofErr w:type="spellStart"/>
+      <w:r>
+        <w:rPr>
+          <w:rFonts w:ascii="Consolas" w:eastAsia="Times New Roman" w:hAnsi="Consolas" w:cs="Times New Roman"/>
+          <w:i/>
+          <w:iCs/>
+          <w:color w:val="B38098"/>
+          <w:sz w:val="21"/>
+          <w:szCs w:val="21"/>
+          <w:lang w:eastAsia="es-ES"/>
+        </w:rPr>
+        <w:t>the</w:t>
+      </w:r>
+      <w:proofErr w:type="spellEnd"/>
+      <w:r>
+        <w:rPr>
+          <w:rFonts w:ascii="Consolas" w:eastAsia="Times New Roman" w:hAnsi="Consolas" w:cs="Times New Roman"/>
+          <w:i/>
+          <w:iCs/>
+          <w:color w:val="B38098"/>
+          <w:sz w:val="21"/>
+          <w:szCs w:val="21"/>
+          <w:lang w:eastAsia="es-ES"/>
+        </w:rPr>
+        <w:t xml:space="preserve"> </w:t>
+      </w:r>
+      <w:proofErr w:type="spellStart"/>
+      <w:r>
+        <w:rPr>
+          <w:rFonts w:ascii="Consolas" w:eastAsia="Times New Roman" w:hAnsi="Consolas" w:cs="Times New Roman"/>
+          <w:i/>
+          <w:iCs/>
+          <w:color w:val="B38098"/>
+          <w:sz w:val="21"/>
+          <w:szCs w:val="21"/>
+          <w:lang w:eastAsia="es-ES"/>
+        </w:rPr>
+        <w:t>WhiteNoise</w:t>
+      </w:r>
+      <w:proofErr w:type="spellEnd"/>
+      <w:r>
+        <w:rPr>
+          <w:rFonts w:ascii="Consolas" w:eastAsia="Times New Roman" w:hAnsi="Consolas" w:cs="Times New Roman"/>
+          <w:i/>
+          <w:iCs/>
+          <w:color w:val="B38098"/>
+          <w:sz w:val="21"/>
+          <w:szCs w:val="21"/>
+          <w:lang w:eastAsia="es-ES"/>
+        </w:rPr>
+        <w:t xml:space="preserve"> </w:t>
+      </w:r>
+      <w:proofErr w:type="spellStart"/>
+      <w:r>
+        <w:rPr>
+          <w:rFonts w:ascii="Consolas" w:eastAsia="Times New Roman" w:hAnsi="Consolas" w:cs="Times New Roman"/>
+          <w:i/>
+          <w:iCs/>
+          <w:color w:val="B38098"/>
+          <w:sz w:val="21"/>
+          <w:szCs w:val="21"/>
+          <w:lang w:eastAsia="es-ES"/>
+        </w:rPr>
+        <w:t>storage</w:t>
+      </w:r>
+      <w:proofErr w:type="spellEnd"/>
+      <w:r>
+        <w:rPr>
+          <w:rFonts w:ascii="Consolas" w:eastAsia="Times New Roman" w:hAnsi="Consolas" w:cs="Times New Roman"/>
+          <w:i/>
+          <w:iCs/>
+          <w:color w:val="B38098"/>
+          <w:sz w:val="21"/>
+          <w:szCs w:val="21"/>
+          <w:lang w:eastAsia="es-ES"/>
+        </w:rPr>
+        <w:t xml:space="preserve"> </w:t>
+      </w:r>
+      <w:proofErr w:type="spellStart"/>
+      <w:r>
+        <w:rPr>
+          <w:rFonts w:ascii="Consolas" w:eastAsia="Times New Roman" w:hAnsi="Consolas" w:cs="Times New Roman"/>
+          <w:i/>
+          <w:iCs/>
+          <w:color w:val="B38098"/>
+          <w:sz w:val="21"/>
+          <w:szCs w:val="21"/>
+          <w:lang w:eastAsia="es-ES"/>
+        </w:rPr>
+        <w:t>backend</w:t>
+      </w:r>
+      <w:proofErr w:type="spellEnd"/>
+      <w:r>
+        <w:rPr>
+          <w:rFonts w:ascii="Consolas" w:eastAsia="Times New Roman" w:hAnsi="Consolas" w:cs="Times New Roman"/>
+          <w:i/>
+          <w:iCs/>
+          <w:color w:val="B38098"/>
+          <w:sz w:val="21"/>
+          <w:szCs w:val="21"/>
+          <w:lang w:eastAsia="es-ES"/>
+        </w:rPr>
+        <w:t xml:space="preserve">, </w:t>
+      </w:r>
+      <w:proofErr w:type="spellStart"/>
+      <w:r>
+        <w:rPr>
+          <w:rFonts w:ascii="Consolas" w:eastAsia="Times New Roman" w:hAnsi="Consolas" w:cs="Times New Roman"/>
+          <w:i/>
+          <w:iCs/>
+          <w:color w:val="B38098"/>
+          <w:sz w:val="21"/>
+          <w:szCs w:val="21"/>
+          <w:lang w:eastAsia="es-ES"/>
+        </w:rPr>
+        <w:t>which</w:t>
+      </w:r>
+      <w:proofErr w:type="spellEnd"/>
+      <w:r>
+        <w:rPr>
+          <w:rFonts w:ascii="Consolas" w:eastAsia="Times New Roman" w:hAnsi="Consolas" w:cs="Times New Roman"/>
+          <w:i/>
+          <w:iCs/>
+          <w:color w:val="B38098"/>
+          <w:sz w:val="21"/>
+          <w:szCs w:val="21"/>
+          <w:lang w:eastAsia="es-ES"/>
+        </w:rPr>
+        <w:t xml:space="preserve"> </w:t>
+      </w:r>
+      <w:proofErr w:type="spellStart"/>
+      <w:r>
+        <w:rPr>
+          <w:rFonts w:ascii="Consolas" w:eastAsia="Times New Roman" w:hAnsi="Consolas" w:cs="Times New Roman"/>
+          <w:i/>
+          <w:iCs/>
+          <w:color w:val="B38098"/>
+          <w:sz w:val="21"/>
+          <w:szCs w:val="21"/>
+          <w:lang w:eastAsia="es-ES"/>
+        </w:rPr>
+        <w:t>compresses</w:t>
+      </w:r>
+      <w:proofErr w:type="spellEnd"/>
+      <w:r>
+        <w:rPr>
+          <w:rFonts w:ascii="Consolas" w:eastAsia="Times New Roman" w:hAnsi="Consolas" w:cs="Times New Roman"/>
+          <w:i/>
+          <w:iCs/>
+          <w:color w:val="B38098"/>
+          <w:sz w:val="21"/>
+          <w:szCs w:val="21"/>
+          <w:lang w:eastAsia="es-ES"/>
+        </w:rPr>
+        <w:t xml:space="preserve"> </w:t>
+      </w:r>
+      <w:proofErr w:type="spellStart"/>
+      <w:r>
+        <w:rPr>
+          <w:rFonts w:ascii="Consolas" w:eastAsia="Times New Roman" w:hAnsi="Consolas" w:cs="Times New Roman"/>
+          <w:i/>
+          <w:iCs/>
+          <w:color w:val="B38098"/>
+          <w:sz w:val="21"/>
+          <w:szCs w:val="21"/>
+          <w:lang w:eastAsia="es-ES"/>
+        </w:rPr>
+        <w:t>static</w:t>
+      </w:r>
+      <w:proofErr w:type="spellEnd"/>
+      <w:r>
+        <w:rPr>
+          <w:rFonts w:ascii="Consolas" w:eastAsia="Times New Roman" w:hAnsi="Consolas" w:cs="Times New Roman"/>
+          <w:i/>
+          <w:iCs/>
+          <w:color w:val="B38098"/>
+          <w:sz w:val="21"/>
+          <w:szCs w:val="21"/>
+          <w:lang w:eastAsia="es-ES"/>
+        </w:rPr>
+        <w:t xml:space="preserve"> files </w:t>
+      </w:r>
+      <w:proofErr w:type="spellStart"/>
+      <w:r>
+        <w:rPr>
+          <w:rFonts w:ascii="Consolas" w:eastAsia="Times New Roman" w:hAnsi="Consolas" w:cs="Times New Roman"/>
+          <w:i/>
+          <w:iCs/>
+          <w:color w:val="B38098"/>
+          <w:sz w:val="21"/>
+          <w:szCs w:val="21"/>
+          <w:lang w:eastAsia="es-ES"/>
+        </w:rPr>
+        <w:t>to</w:t>
+      </w:r>
+      <w:proofErr w:type="spellEnd"/>
+      <w:r>
+        <w:rPr>
+          <w:rFonts w:ascii="Consolas" w:eastAsia="Times New Roman" w:hAnsi="Consolas" w:cs="Times New Roman"/>
+          <w:i/>
+          <w:iCs/>
+          <w:color w:val="B38098"/>
+          <w:sz w:val="21"/>
+          <w:szCs w:val="21"/>
+          <w:lang w:eastAsia="es-ES"/>
+        </w:rPr>
+        <w:t xml:space="preserve"> reduce disk use</w:t>
+      </w:r>
+    </w:p>
+    <w:p>
+      <w:pPr>
+        <w:shd w:val="clear" w:color="auto" w:fill="0E131B"/>
+        <w:spacing w:after="0" w:line="285" w:lineRule="atLeast"/>
+        <w:rPr>
+          <w:rFonts w:ascii="Consolas" w:eastAsia="Times New Roman" w:hAnsi="Consolas" w:cs="Times New Roman"/>
+          <w:color w:val="C8D1DF"/>
+          <w:sz w:val="21"/>
+          <w:szCs w:val="21"/>
+          <w:lang w:eastAsia="es-ES"/>
+        </w:rPr>
+      </w:pPr>
+      <w:r>
+        <w:rPr>
+          <w:rFonts w:ascii="Consolas" w:eastAsia="Times New Roman" w:hAnsi="Consolas" w:cs="Times New Roman"/>
+          <w:color w:val="C8D1DF"/>
+          <w:sz w:val="21"/>
+          <w:szCs w:val="21"/>
+          <w:lang w:eastAsia="es-ES"/>
+        </w:rPr>
+        <w:t xml:space="preserve">    </w:t>
+      </w:r>
+      <w:r>
+        <w:rPr>
+          <w:rFonts w:ascii="Consolas" w:eastAsia="Times New Roman" w:hAnsi="Consolas" w:cs="Times New Roman"/>
+          <w:i/>
+          <w:iCs/>
+          <w:color w:val="B38098"/>
+          <w:sz w:val="21"/>
+          <w:szCs w:val="21"/>
+          <w:lang w:eastAsia="es-ES"/>
+        </w:rPr>
+        <w:t xml:space="preserve"># </w:t>
+      </w:r>
+      <w:proofErr w:type="gramStart"/>
+      <w:r>
+        <w:rPr>
+          <w:rFonts w:ascii="Consolas" w:eastAsia="Times New Roman" w:hAnsi="Consolas" w:cs="Times New Roman"/>
+          <w:i/>
+          <w:iCs/>
+          <w:color w:val="B38098"/>
+          <w:sz w:val="21"/>
+          <w:szCs w:val="21"/>
+          <w:lang w:eastAsia="es-ES"/>
+        </w:rPr>
+        <w:t>and</w:t>
+      </w:r>
+      <w:proofErr w:type="gramEnd"/>
+      <w:r>
+        <w:rPr>
+          <w:rFonts w:ascii="Consolas" w:eastAsia="Times New Roman" w:hAnsi="Consolas" w:cs="Times New Roman"/>
+          <w:i/>
+          <w:iCs/>
+          <w:color w:val="B38098"/>
+          <w:sz w:val="21"/>
+          <w:szCs w:val="21"/>
+          <w:lang w:eastAsia="es-ES"/>
+        </w:rPr>
+        <w:t xml:space="preserve"> </w:t>
+      </w:r>
+      <w:proofErr w:type="spellStart"/>
+      <w:r>
+        <w:rPr>
+          <w:rFonts w:ascii="Consolas" w:eastAsia="Times New Roman" w:hAnsi="Consolas" w:cs="Times New Roman"/>
+          <w:i/>
+          <w:iCs/>
+          <w:color w:val="B38098"/>
+          <w:sz w:val="21"/>
+          <w:szCs w:val="21"/>
+          <w:lang w:eastAsia="es-ES"/>
+        </w:rPr>
+        <w:t>renames</w:t>
+      </w:r>
+      <w:proofErr w:type="spellEnd"/>
+      <w:r>
+        <w:rPr>
+          <w:rFonts w:ascii="Consolas" w:eastAsia="Times New Roman" w:hAnsi="Consolas" w:cs="Times New Roman"/>
+          <w:i/>
+          <w:iCs/>
+          <w:color w:val="B38098"/>
+          <w:sz w:val="21"/>
+          <w:szCs w:val="21"/>
+          <w:lang w:eastAsia="es-ES"/>
+        </w:rPr>
+        <w:t xml:space="preserve"> </w:t>
+      </w:r>
+      <w:proofErr w:type="spellStart"/>
+      <w:r>
+        <w:rPr>
+          <w:rFonts w:ascii="Consolas" w:eastAsia="Times New Roman" w:hAnsi="Consolas" w:cs="Times New Roman"/>
+          <w:i/>
+          <w:iCs/>
+          <w:color w:val="B38098"/>
+          <w:sz w:val="21"/>
+          <w:szCs w:val="21"/>
+          <w:lang w:eastAsia="es-ES"/>
+        </w:rPr>
+        <w:t>the</w:t>
+      </w:r>
+      <w:proofErr w:type="spellEnd"/>
+      <w:r>
+        <w:rPr>
+          <w:rFonts w:ascii="Consolas" w:eastAsia="Times New Roman" w:hAnsi="Consolas" w:cs="Times New Roman"/>
+          <w:i/>
+          <w:iCs/>
+          <w:color w:val="B38098"/>
+          <w:sz w:val="21"/>
+          <w:szCs w:val="21"/>
+          <w:lang w:eastAsia="es-ES"/>
+        </w:rPr>
+        <w:t xml:space="preserve"> files </w:t>
+      </w:r>
+      <w:proofErr w:type="spellStart"/>
+      <w:r>
+        <w:rPr>
+          <w:rFonts w:ascii="Consolas" w:eastAsia="Times New Roman" w:hAnsi="Consolas" w:cs="Times New Roman"/>
+          <w:i/>
+          <w:iCs/>
+          <w:color w:val="B38098"/>
+          <w:sz w:val="21"/>
+          <w:szCs w:val="21"/>
+          <w:lang w:eastAsia="es-ES"/>
+        </w:rPr>
+        <w:t>with</w:t>
+      </w:r>
+      <w:proofErr w:type="spellEnd"/>
+      <w:r>
+        <w:rPr>
+          <w:rFonts w:ascii="Consolas" w:eastAsia="Times New Roman" w:hAnsi="Consolas" w:cs="Times New Roman"/>
+          <w:i/>
+          <w:iCs/>
+          <w:color w:val="B38098"/>
+          <w:sz w:val="21"/>
+          <w:szCs w:val="21"/>
+          <w:lang w:eastAsia="es-ES"/>
+        </w:rPr>
+        <w:t xml:space="preserve"> </w:t>
+      </w:r>
+      <w:proofErr w:type="spellStart"/>
+      <w:r>
+        <w:rPr>
+          <w:rFonts w:ascii="Consolas" w:eastAsia="Times New Roman" w:hAnsi="Consolas" w:cs="Times New Roman"/>
+          <w:i/>
+          <w:iCs/>
+          <w:color w:val="B38098"/>
+          <w:sz w:val="21"/>
+          <w:szCs w:val="21"/>
+          <w:lang w:eastAsia="es-ES"/>
+        </w:rPr>
+        <w:t>unique</w:t>
+      </w:r>
+      <w:proofErr w:type="spellEnd"/>
+      <w:r>
+        <w:rPr>
+          <w:rFonts w:ascii="Consolas" w:eastAsia="Times New Roman" w:hAnsi="Consolas" w:cs="Times New Roman"/>
+          <w:i/>
+          <w:iCs/>
+          <w:color w:val="B38098"/>
+          <w:sz w:val="21"/>
+          <w:szCs w:val="21"/>
+          <w:lang w:eastAsia="es-ES"/>
+        </w:rPr>
+        <w:t xml:space="preserve"> </w:t>
+      </w:r>
+      <w:proofErr w:type="spellStart"/>
+      <w:r>
+        <w:rPr>
+          <w:rFonts w:ascii="Consolas" w:eastAsia="Times New Roman" w:hAnsi="Consolas" w:cs="Times New Roman"/>
+          <w:i/>
+          <w:iCs/>
+          <w:color w:val="B38098"/>
+          <w:sz w:val="21"/>
+          <w:szCs w:val="21"/>
+          <w:lang w:eastAsia="es-ES"/>
+        </w:rPr>
+        <w:t>names</w:t>
+      </w:r>
+      <w:proofErr w:type="spellEnd"/>
+      <w:r>
+        <w:rPr>
+          <w:rFonts w:ascii="Consolas" w:eastAsia="Times New Roman" w:hAnsi="Consolas" w:cs="Times New Roman"/>
+          <w:i/>
+          <w:iCs/>
+          <w:color w:val="B38098"/>
+          <w:sz w:val="21"/>
+          <w:szCs w:val="21"/>
+          <w:lang w:eastAsia="es-ES"/>
+        </w:rPr>
+        <w:t xml:space="preserve"> </w:t>
+      </w:r>
+      <w:proofErr w:type="spellStart"/>
+      <w:r>
+        <w:rPr>
+          <w:rFonts w:ascii="Consolas" w:eastAsia="Times New Roman" w:hAnsi="Consolas" w:cs="Times New Roman"/>
+          <w:i/>
+          <w:iCs/>
+          <w:color w:val="B38098"/>
+          <w:sz w:val="21"/>
+          <w:szCs w:val="21"/>
+          <w:lang w:eastAsia="es-ES"/>
+        </w:rPr>
+        <w:t>for</w:t>
+      </w:r>
+      <w:proofErr w:type="spellEnd"/>
+      <w:r>
+        <w:rPr>
+          <w:rFonts w:ascii="Consolas" w:eastAsia="Times New Roman" w:hAnsi="Consolas" w:cs="Times New Roman"/>
+          <w:i/>
+          <w:iCs/>
+          <w:color w:val="B38098"/>
+          <w:sz w:val="21"/>
+          <w:szCs w:val="21"/>
+          <w:lang w:eastAsia="es-ES"/>
+        </w:rPr>
+        <w:t xml:space="preserve"> </w:t>
+      </w:r>
+      <w:proofErr w:type="spellStart"/>
+      <w:r>
+        <w:rPr>
+          <w:rFonts w:ascii="Consolas" w:eastAsia="Times New Roman" w:hAnsi="Consolas" w:cs="Times New Roman"/>
+          <w:i/>
+          <w:iCs/>
+          <w:color w:val="B38098"/>
+          <w:sz w:val="21"/>
+          <w:szCs w:val="21"/>
+          <w:lang w:eastAsia="es-ES"/>
+        </w:rPr>
+        <w:t>each</w:t>
+      </w:r>
+      <w:proofErr w:type="spellEnd"/>
+      <w:r>
+        <w:rPr>
+          <w:rFonts w:ascii="Consolas" w:eastAsia="Times New Roman" w:hAnsi="Consolas" w:cs="Times New Roman"/>
+          <w:i/>
+          <w:iCs/>
+          <w:color w:val="B38098"/>
+          <w:sz w:val="21"/>
+          <w:szCs w:val="21"/>
+          <w:lang w:eastAsia="es-ES"/>
+        </w:rPr>
+        <w:t xml:space="preserve"> </w:t>
+      </w:r>
+      <w:proofErr w:type="spellStart"/>
+      <w:r>
+        <w:rPr>
+          <w:rFonts w:ascii="Consolas" w:eastAsia="Times New Roman" w:hAnsi="Consolas" w:cs="Times New Roman"/>
+          <w:i/>
+          <w:iCs/>
+          <w:color w:val="B38098"/>
+          <w:sz w:val="21"/>
+          <w:szCs w:val="21"/>
+          <w:lang w:eastAsia="es-ES"/>
+        </w:rPr>
+        <w:t>version</w:t>
+      </w:r>
+      <w:proofErr w:type="spellEnd"/>
+      <w:r>
+        <w:rPr>
+          <w:rFonts w:ascii="Consolas" w:eastAsia="Times New Roman" w:hAnsi="Consolas" w:cs="Times New Roman"/>
+          <w:i/>
+          <w:iCs/>
+          <w:color w:val="B38098"/>
+          <w:sz w:val="21"/>
+          <w:szCs w:val="21"/>
+          <w:lang w:eastAsia="es-ES"/>
+        </w:rPr>
+        <w:t xml:space="preserve"> </w:t>
+      </w:r>
+      <w:proofErr w:type="spellStart"/>
+      <w:r>
+        <w:rPr>
+          <w:rFonts w:ascii="Consolas" w:eastAsia="Times New Roman" w:hAnsi="Consolas" w:cs="Times New Roman"/>
+          <w:i/>
+          <w:iCs/>
+          <w:color w:val="B38098"/>
+          <w:sz w:val="21"/>
+          <w:szCs w:val="21"/>
+          <w:lang w:eastAsia="es-ES"/>
+        </w:rPr>
+        <w:t>to</w:t>
+      </w:r>
+      <w:proofErr w:type="spellEnd"/>
+      <w:r>
+        <w:rPr>
+          <w:rFonts w:ascii="Consolas" w:eastAsia="Times New Roman" w:hAnsi="Consolas" w:cs="Times New Roman"/>
+          <w:i/>
+          <w:iCs/>
+          <w:color w:val="B38098"/>
+          <w:sz w:val="21"/>
+          <w:szCs w:val="21"/>
+          <w:lang w:eastAsia="es-ES"/>
+        </w:rPr>
+        <w:t xml:space="preserve"> </w:t>
+      </w:r>
+      <w:proofErr w:type="spellStart"/>
+      <w:r>
+        <w:rPr>
+          <w:rFonts w:ascii="Consolas" w:eastAsia="Times New Roman" w:hAnsi="Consolas" w:cs="Times New Roman"/>
+          <w:i/>
+          <w:iCs/>
+          <w:color w:val="B38098"/>
+          <w:sz w:val="21"/>
+          <w:szCs w:val="21"/>
+          <w:lang w:eastAsia="es-ES"/>
+        </w:rPr>
+        <w:t>support</w:t>
+      </w:r>
+      <w:proofErr w:type="spellEnd"/>
+      <w:r>
+        <w:rPr>
+          <w:rFonts w:ascii="Consolas" w:eastAsia="Times New Roman" w:hAnsi="Consolas" w:cs="Times New Roman"/>
+          <w:i/>
+          <w:iCs/>
+          <w:color w:val="B38098"/>
+          <w:sz w:val="21"/>
+          <w:szCs w:val="21"/>
+          <w:lang w:eastAsia="es-ES"/>
+        </w:rPr>
+        <w:t xml:space="preserve"> </w:t>
+      </w:r>
+      <w:proofErr w:type="spellStart"/>
+      <w:r>
+        <w:rPr>
+          <w:rFonts w:ascii="Consolas" w:eastAsia="Times New Roman" w:hAnsi="Consolas" w:cs="Times New Roman"/>
+          <w:i/>
+          <w:iCs/>
+          <w:color w:val="B38098"/>
+          <w:sz w:val="21"/>
+          <w:szCs w:val="21"/>
+          <w:lang w:eastAsia="es-ES"/>
+        </w:rPr>
+        <w:t>long-term</w:t>
+      </w:r>
+      <w:proofErr w:type="spellEnd"/>
+      <w:r>
+        <w:rPr>
+          <w:rFonts w:ascii="Consolas" w:eastAsia="Times New Roman" w:hAnsi="Consolas" w:cs="Times New Roman"/>
+          <w:i/>
+          <w:iCs/>
+          <w:color w:val="B38098"/>
+          <w:sz w:val="21"/>
+          <w:szCs w:val="21"/>
+          <w:lang w:eastAsia="es-ES"/>
+        </w:rPr>
+        <w:t xml:space="preserve"> </w:t>
+      </w:r>
+      <w:proofErr w:type="spellStart"/>
+      <w:r>
+        <w:rPr>
+          <w:rFonts w:ascii="Consolas" w:eastAsia="Times New Roman" w:hAnsi="Consolas" w:cs="Times New Roman"/>
+          <w:i/>
+          <w:iCs/>
+          <w:color w:val="B38098"/>
+          <w:sz w:val="21"/>
+          <w:szCs w:val="21"/>
+          <w:lang w:eastAsia="es-ES"/>
+        </w:rPr>
+        <w:t>caching</w:t>
+      </w:r>
+      <w:proofErr w:type="spellEnd"/>
+    </w:p>
+    <w:p>
+      <w:pPr>
+        <w:shd w:val="clear" w:color="auto" w:fill="0E131B"/>
+        <w:spacing w:after="0" w:line="285" w:lineRule="atLeast"/>
+        <w:rPr>
+          <w:rFonts w:ascii="Consolas" w:eastAsia="Times New Roman" w:hAnsi="Consolas" w:cs="Times New Roman"/>
+          <w:color w:val="C8D1DF"/>
+          <w:sz w:val="21"/>
+          <w:szCs w:val="21"/>
+          <w:lang w:eastAsia="es-ES"/>
+        </w:rPr>
+      </w:pPr>
+      <w:r>
+        <w:rPr>
+          <w:rFonts w:ascii="Consolas" w:eastAsia="Times New Roman" w:hAnsi="Consolas" w:cs="Times New Roman"/>
+          <w:color w:val="C8D1DF"/>
+          <w:sz w:val="21"/>
+          <w:szCs w:val="21"/>
+          <w:lang w:eastAsia="es-ES"/>
+        </w:rPr>
+        <w:t xml:space="preserve">    </w:t>
+      </w:r>
+      <w:r>
+        <w:rPr>
+          <w:rFonts w:ascii="Consolas" w:eastAsia="Times New Roman" w:hAnsi="Consolas" w:cs="Times New Roman"/>
+          <w:color w:val="E8C37D"/>
+          <w:sz w:val="21"/>
+          <w:szCs w:val="21"/>
+          <w:lang w:eastAsia="es-ES"/>
+        </w:rPr>
+        <w:t>STATICFILES_STORAGE</w:t>
+      </w:r>
+      <w:r>
+        <w:rPr>
+          <w:rFonts w:ascii="Consolas" w:eastAsia="Times New Roman" w:hAnsi="Consolas" w:cs="Times New Roman"/>
+          <w:color w:val="C8D1DF"/>
+          <w:sz w:val="21"/>
+          <w:szCs w:val="21"/>
+          <w:lang w:eastAsia="es-ES"/>
+        </w:rPr>
+        <w:t xml:space="preserve"> </w:t>
+      </w:r>
+      <w:r>
+        <w:rPr>
+          <w:rFonts w:ascii="Consolas" w:eastAsia="Times New Roman" w:hAnsi="Consolas" w:cs="Times New Roman"/>
+          <w:color w:val="BA7BCC"/>
+          <w:sz w:val="21"/>
+          <w:szCs w:val="21"/>
+          <w:lang w:eastAsia="es-ES"/>
+        </w:rPr>
+        <w:t>=</w:t>
+      </w:r>
+      <w:r>
+        <w:rPr>
+          <w:rFonts w:ascii="Consolas" w:eastAsia="Times New Roman" w:hAnsi="Consolas" w:cs="Times New Roman"/>
+          <w:color w:val="C8D1DF"/>
+          <w:sz w:val="21"/>
+          <w:szCs w:val="21"/>
+          <w:lang w:eastAsia="es-ES"/>
+        </w:rPr>
+        <w:t xml:space="preserve"> </w:t>
+      </w:r>
+      <w:r>
+        <w:rPr>
+          <w:rFonts w:ascii="Consolas" w:eastAsia="Times New Roman" w:hAnsi="Consolas" w:cs="Times New Roman"/>
+          <w:color w:val="6C8093"/>
+          <w:sz w:val="21"/>
+          <w:szCs w:val="21"/>
+          <w:lang w:eastAsia="es-ES"/>
+        </w:rPr>
+        <w:t>'</w:t>
+      </w:r>
+      <w:proofErr w:type="spellStart"/>
+      <w:r>
+        <w:rPr>
+          <w:rFonts w:ascii="Consolas" w:eastAsia="Times New Roman" w:hAnsi="Consolas" w:cs="Times New Roman"/>
+          <w:color w:val="98C379"/>
+          <w:sz w:val="21"/>
+          <w:szCs w:val="21"/>
+          <w:lang w:eastAsia="es-ES"/>
+        </w:rPr>
+        <w:t>whitenoise.storage.CompressedManifestStaticFilesStorage</w:t>
+      </w:r>
+      <w:proofErr w:type="spellEnd"/>
+      <w:r>
+        <w:rPr>
+          <w:rFonts w:ascii="Consolas" w:eastAsia="Times New Roman" w:hAnsi="Consolas" w:cs="Times New Roman"/>
+          <w:color w:val="6C8093"/>
+          <w:sz w:val="21"/>
+          <w:szCs w:val="21"/>
+          <w:lang w:eastAsia="es-ES"/>
+        </w:rPr>
+        <w:t>'</w:t>
+      </w:r>
+    </w:p>
+    <w:p>
+      <w:pPr>
+        <w:rPr>
+          <w:rFonts w:ascii="Times New Roman" w:hAnsi="Times New Roman" w:cs="Times New Roman"/>
+          <w:sz w:val="24"/>
+          <w:szCs w:val="24"/>
+          <w:lang w:eastAsia="es-ES"/>
+        </w:rPr>
+      </w:pPr>
+    </w:p>
+    <w:p>
+      <w:pPr>
+        <w:rPr>
+          <w:rFonts w:ascii="Times New Roman" w:hAnsi="Times New Roman" w:cs="Times New Roman"/>
+          <w:sz w:val="24"/>
+          <w:szCs w:val="24"/>
+          <w:lang w:eastAsia="es-ES"/>
+        </w:rPr>
+      </w:pPr>
+      <w:r>
+        <w:rPr>
+          <w:rFonts w:ascii="Times New Roman" w:hAnsi="Times New Roman" w:cs="Times New Roman"/>
+          <w:sz w:val="24"/>
+          <w:szCs w:val="24"/>
+          <w:lang w:eastAsia="es-ES"/>
+        </w:rPr>
+        <w:t>Después creamos una carpeta build.sh fuera de todo y escribimos lo siguiente:</w:t>
+      </w:r>
+    </w:p>
+    <w:p>
+      <w:pPr>
+        <w:shd w:val="clear" w:color="auto" w:fill="0E131B"/>
+        <w:spacing w:after="0" w:line="285" w:lineRule="atLeast"/>
+        <w:rPr>
+          <w:rFonts w:ascii="Consolas" w:eastAsia="Times New Roman" w:hAnsi="Consolas" w:cs="Times New Roman"/>
+          <w:color w:val="C8D1DF"/>
+          <w:sz w:val="21"/>
+          <w:szCs w:val="21"/>
+          <w:lang w:eastAsia="es-ES"/>
+        </w:rPr>
+      </w:pPr>
+      <w:r>
+        <w:rPr>
+          <w:rFonts w:ascii="Consolas" w:eastAsia="Times New Roman" w:hAnsi="Consolas" w:cs="Times New Roman"/>
+          <w:i/>
+          <w:iCs/>
+          <w:color w:val="B38098"/>
+          <w:sz w:val="21"/>
+          <w:szCs w:val="21"/>
+          <w:lang w:eastAsia="es-ES"/>
+        </w:rPr>
+        <w:t>#!/</w:t>
+      </w:r>
+      <w:proofErr w:type="spellStart"/>
+      <w:proofErr w:type="gramStart"/>
+      <w:r>
+        <w:rPr>
+          <w:rFonts w:ascii="Consolas" w:eastAsia="Times New Roman" w:hAnsi="Consolas" w:cs="Times New Roman"/>
+          <w:i/>
+          <w:iCs/>
+          <w:color w:val="B38098"/>
+          <w:sz w:val="21"/>
+          <w:szCs w:val="21"/>
+          <w:lang w:eastAsia="es-ES"/>
+        </w:rPr>
+        <w:t>usr</w:t>
+      </w:r>
+      <w:proofErr w:type="spellEnd"/>
+      <w:r>
+        <w:rPr>
+          <w:rFonts w:ascii="Consolas" w:eastAsia="Times New Roman" w:hAnsi="Consolas" w:cs="Times New Roman"/>
+          <w:i/>
+          <w:iCs/>
+          <w:color w:val="B38098"/>
+          <w:sz w:val="21"/>
+          <w:szCs w:val="21"/>
+          <w:lang w:eastAsia="es-ES"/>
+        </w:rPr>
+        <w:t>/</w:t>
+      </w:r>
+      <w:proofErr w:type="spellStart"/>
+      <w:r>
+        <w:rPr>
+          <w:rFonts w:ascii="Consolas" w:eastAsia="Times New Roman" w:hAnsi="Consolas" w:cs="Times New Roman"/>
+          <w:i/>
+          <w:iCs/>
+          <w:color w:val="B38098"/>
+          <w:sz w:val="21"/>
+          <w:szCs w:val="21"/>
+          <w:lang w:eastAsia="es-ES"/>
+        </w:rPr>
+        <w:t>bin</w:t>
+      </w:r>
+      <w:proofErr w:type="spellEnd"/>
+      <w:r>
+        <w:rPr>
+          <w:rFonts w:ascii="Consolas" w:eastAsia="Times New Roman" w:hAnsi="Consolas" w:cs="Times New Roman"/>
+          <w:i/>
+          <w:iCs/>
+          <w:color w:val="B38098"/>
+          <w:sz w:val="21"/>
+          <w:szCs w:val="21"/>
+          <w:lang w:eastAsia="es-ES"/>
+        </w:rPr>
+        <w:t>/</w:t>
+      </w:r>
+      <w:proofErr w:type="spellStart"/>
+      <w:r>
+        <w:rPr>
+          <w:rFonts w:ascii="Consolas" w:eastAsia="Times New Roman" w:hAnsi="Consolas" w:cs="Times New Roman"/>
+          <w:i/>
+          <w:iCs/>
+          <w:color w:val="B38098"/>
+          <w:sz w:val="21"/>
+          <w:szCs w:val="21"/>
+          <w:lang w:eastAsia="es-ES"/>
+        </w:rPr>
+        <w:t>env</w:t>
+      </w:r>
+      <w:proofErr w:type="spellEnd"/>
+      <w:proofErr w:type="gramEnd"/>
+      <w:r>
+        <w:rPr>
+          <w:rFonts w:ascii="Consolas" w:eastAsia="Times New Roman" w:hAnsi="Consolas" w:cs="Times New Roman"/>
+          <w:i/>
+          <w:iCs/>
+          <w:color w:val="B38098"/>
+          <w:sz w:val="21"/>
+          <w:szCs w:val="21"/>
+          <w:lang w:eastAsia="es-ES"/>
+        </w:rPr>
+        <w:t xml:space="preserve"> </w:t>
+      </w:r>
+      <w:proofErr w:type="spellStart"/>
+      <w:r>
+        <w:rPr>
+          <w:rFonts w:ascii="Consolas" w:eastAsia="Times New Roman" w:hAnsi="Consolas" w:cs="Times New Roman"/>
+          <w:i/>
+          <w:iCs/>
+          <w:color w:val="B38098"/>
+          <w:sz w:val="21"/>
+          <w:szCs w:val="21"/>
+          <w:lang w:eastAsia="es-ES"/>
+        </w:rPr>
+        <w:t>bash</w:t>
+      </w:r>
+      <w:proofErr w:type="spellEnd"/>
+    </w:p>
+    <w:p>
+      <w:pPr>
+        <w:shd w:val="clear" w:color="auto" w:fill="0E131B"/>
+        <w:spacing w:after="0" w:line="285" w:lineRule="atLeast"/>
+        <w:rPr>
+          <w:rFonts w:ascii="Consolas" w:eastAsia="Times New Roman" w:hAnsi="Consolas" w:cs="Times New Roman"/>
+          <w:color w:val="C8D1DF"/>
+          <w:sz w:val="21"/>
+          <w:szCs w:val="21"/>
+          <w:lang w:eastAsia="es-ES"/>
+        </w:rPr>
+      </w:pPr>
+      <w:r>
+        <w:rPr>
+          <w:rFonts w:ascii="Consolas" w:eastAsia="Times New Roman" w:hAnsi="Consolas" w:cs="Times New Roman"/>
+          <w:i/>
+          <w:iCs/>
+          <w:color w:val="B38098"/>
+          <w:sz w:val="21"/>
+          <w:szCs w:val="21"/>
+          <w:lang w:eastAsia="es-ES"/>
+        </w:rPr>
+        <w:t xml:space="preserve"># </w:t>
+      </w:r>
+      <w:proofErr w:type="spellStart"/>
+      <w:r>
+        <w:rPr>
+          <w:rFonts w:ascii="Consolas" w:eastAsia="Times New Roman" w:hAnsi="Consolas" w:cs="Times New Roman"/>
+          <w:i/>
+          <w:iCs/>
+          <w:color w:val="B38098"/>
+          <w:sz w:val="21"/>
+          <w:szCs w:val="21"/>
+          <w:lang w:eastAsia="es-ES"/>
+        </w:rPr>
+        <w:t>Exit</w:t>
+      </w:r>
+      <w:proofErr w:type="spellEnd"/>
+      <w:r>
+        <w:rPr>
+          <w:rFonts w:ascii="Consolas" w:eastAsia="Times New Roman" w:hAnsi="Consolas" w:cs="Times New Roman"/>
+          <w:i/>
+          <w:iCs/>
+          <w:color w:val="B38098"/>
+          <w:sz w:val="21"/>
+          <w:szCs w:val="21"/>
+          <w:lang w:eastAsia="es-ES"/>
+        </w:rPr>
+        <w:t xml:space="preserve"> </w:t>
+      </w:r>
+      <w:proofErr w:type="spellStart"/>
+      <w:r>
+        <w:rPr>
+          <w:rFonts w:ascii="Consolas" w:eastAsia="Times New Roman" w:hAnsi="Consolas" w:cs="Times New Roman"/>
+          <w:i/>
+          <w:iCs/>
+          <w:color w:val="B38098"/>
+          <w:sz w:val="21"/>
+          <w:szCs w:val="21"/>
+          <w:lang w:eastAsia="es-ES"/>
+        </w:rPr>
+        <w:t>on</w:t>
+      </w:r>
+      <w:proofErr w:type="spellEnd"/>
+      <w:r>
+        <w:rPr>
+          <w:rFonts w:ascii="Consolas" w:eastAsia="Times New Roman" w:hAnsi="Consolas" w:cs="Times New Roman"/>
+          <w:i/>
+          <w:iCs/>
+          <w:color w:val="B38098"/>
+          <w:sz w:val="21"/>
+          <w:szCs w:val="21"/>
+          <w:lang w:eastAsia="es-ES"/>
+        </w:rPr>
+        <w:t xml:space="preserve"> error</w:t>
+      </w:r>
+    </w:p>
+    <w:p>
+      <w:pPr>
+        <w:shd w:val="clear" w:color="auto" w:fill="0E131B"/>
+        <w:spacing w:after="0" w:line="285" w:lineRule="atLeast"/>
+        <w:rPr>
+          <w:rFonts w:ascii="Consolas" w:eastAsia="Times New Roman" w:hAnsi="Consolas" w:cs="Times New Roman"/>
+          <w:color w:val="C8D1DF"/>
+          <w:sz w:val="21"/>
+          <w:szCs w:val="21"/>
+          <w:lang w:eastAsia="es-ES"/>
+        </w:rPr>
+      </w:pPr>
+      <w:proofErr w:type="gramStart"/>
+      <w:r>
+        <w:rPr>
+          <w:rFonts w:ascii="Consolas" w:eastAsia="Times New Roman" w:hAnsi="Consolas" w:cs="Times New Roman"/>
+          <w:color w:val="53C6BA"/>
+          <w:sz w:val="21"/>
+          <w:szCs w:val="21"/>
+          <w:lang w:eastAsia="es-ES"/>
+        </w:rPr>
+        <w:t>set</w:t>
+      </w:r>
+      <w:proofErr w:type="gramEnd"/>
+      <w:r>
+        <w:rPr>
+          <w:rFonts w:ascii="Consolas" w:eastAsia="Times New Roman" w:hAnsi="Consolas" w:cs="Times New Roman"/>
+          <w:color w:val="C8D1DF"/>
+          <w:sz w:val="21"/>
+          <w:szCs w:val="21"/>
+          <w:lang w:eastAsia="es-ES"/>
+        </w:rPr>
+        <w:t xml:space="preserve"> </w:t>
+      </w:r>
+      <w:r>
+        <w:rPr>
+          <w:rFonts w:ascii="Consolas" w:eastAsia="Times New Roman" w:hAnsi="Consolas" w:cs="Times New Roman"/>
+          <w:color w:val="98C379"/>
+          <w:sz w:val="21"/>
+          <w:szCs w:val="21"/>
+          <w:lang w:eastAsia="es-ES"/>
+        </w:rPr>
+        <w:t>-o</w:t>
+      </w:r>
+      <w:r>
+        <w:rPr>
+          <w:rFonts w:ascii="Consolas" w:eastAsia="Times New Roman" w:hAnsi="Consolas" w:cs="Times New Roman"/>
+          <w:color w:val="C8D1DF"/>
+          <w:sz w:val="21"/>
+          <w:szCs w:val="21"/>
+          <w:lang w:eastAsia="es-ES"/>
+        </w:rPr>
+        <w:t xml:space="preserve"> </w:t>
+      </w:r>
+      <w:proofErr w:type="spellStart"/>
+      <w:r>
+        <w:rPr>
+          <w:rFonts w:ascii="Consolas" w:eastAsia="Times New Roman" w:hAnsi="Consolas" w:cs="Times New Roman"/>
+          <w:color w:val="98C379"/>
+          <w:sz w:val="21"/>
+          <w:szCs w:val="21"/>
+          <w:lang w:eastAsia="es-ES"/>
+        </w:rPr>
+        <w:t>errexit</w:t>
+      </w:r>
+      <w:proofErr w:type="spellEnd"/>
+    </w:p>
+    <w:p>
+      <w:pPr>
+        <w:shd w:val="clear" w:color="auto" w:fill="0E131B"/>
+        <w:spacing w:after="0" w:line="285" w:lineRule="atLeast"/>
+        <w:rPr>
+          <w:rFonts w:ascii="Consolas" w:eastAsia="Times New Roman" w:hAnsi="Consolas" w:cs="Times New Roman"/>
+          <w:color w:val="C8D1DF"/>
+          <w:sz w:val="21"/>
+          <w:szCs w:val="21"/>
+          <w:lang w:eastAsia="es-ES"/>
+        </w:rPr>
+      </w:pPr>
+    </w:p>
+    <w:p>
+      <w:pPr>
+        <w:shd w:val="clear" w:color="auto" w:fill="0E131B"/>
+        <w:spacing w:after="0" w:line="285" w:lineRule="atLeast"/>
+        <w:rPr>
+          <w:rFonts w:ascii="Consolas" w:eastAsia="Times New Roman" w:hAnsi="Consolas" w:cs="Times New Roman"/>
+          <w:color w:val="C8D1DF"/>
+          <w:sz w:val="21"/>
+          <w:szCs w:val="21"/>
+          <w:lang w:eastAsia="es-ES"/>
+        </w:rPr>
+      </w:pPr>
+      <w:r>
+        <w:rPr>
+          <w:rFonts w:ascii="Consolas" w:eastAsia="Times New Roman" w:hAnsi="Consolas" w:cs="Times New Roman"/>
+          <w:i/>
+          <w:iCs/>
+          <w:color w:val="B38098"/>
+          <w:sz w:val="21"/>
+          <w:szCs w:val="21"/>
+          <w:lang w:eastAsia="es-ES"/>
+        </w:rPr>
+        <w:t>#</w:t>
+      </w:r>
+      <w:proofErr w:type="spellStart"/>
+      <w:r>
+        <w:rPr>
+          <w:rFonts w:ascii="Consolas" w:eastAsia="Times New Roman" w:hAnsi="Consolas" w:cs="Times New Roman"/>
+          <w:i/>
+          <w:iCs/>
+          <w:color w:val="B38098"/>
+          <w:sz w:val="21"/>
+          <w:szCs w:val="21"/>
+          <w:lang w:eastAsia="es-ES"/>
+        </w:rPr>
+        <w:t>poetry</w:t>
+      </w:r>
+      <w:proofErr w:type="spellEnd"/>
+      <w:r>
+        <w:rPr>
+          <w:rFonts w:ascii="Consolas" w:eastAsia="Times New Roman" w:hAnsi="Consolas" w:cs="Times New Roman"/>
+          <w:i/>
+          <w:iCs/>
+          <w:color w:val="B38098"/>
+          <w:sz w:val="21"/>
+          <w:szCs w:val="21"/>
+          <w:lang w:eastAsia="es-ES"/>
+        </w:rPr>
+        <w:t xml:space="preserve"> </w:t>
+      </w:r>
+      <w:proofErr w:type="spellStart"/>
+      <w:r>
+        <w:rPr>
+          <w:rFonts w:ascii="Consolas" w:eastAsia="Times New Roman" w:hAnsi="Consolas" w:cs="Times New Roman"/>
+          <w:i/>
+          <w:iCs/>
+          <w:color w:val="B38098"/>
+          <w:sz w:val="21"/>
+          <w:szCs w:val="21"/>
+          <w:lang w:eastAsia="es-ES"/>
+        </w:rPr>
+        <w:t>install</w:t>
+      </w:r>
+      <w:proofErr w:type="spellEnd"/>
+    </w:p>
+    <w:p>
+      <w:pPr>
+        <w:shd w:val="clear" w:color="auto" w:fill="0E131B"/>
+        <w:spacing w:after="0" w:line="285" w:lineRule="atLeast"/>
+        <w:rPr>
+          <w:rFonts w:ascii="Consolas" w:eastAsia="Times New Roman" w:hAnsi="Consolas" w:cs="Times New Roman"/>
+          <w:color w:val="C8D1DF"/>
+          <w:sz w:val="21"/>
+          <w:szCs w:val="21"/>
+          <w:lang w:eastAsia="es-ES"/>
+        </w:rPr>
+      </w:pPr>
+    </w:p>
+    <w:p>
+      <w:pPr>
+        <w:shd w:val="clear" w:color="auto" w:fill="0E131B"/>
+        <w:spacing w:after="0" w:line="285" w:lineRule="atLeast"/>
+        <w:rPr>
+          <w:rFonts w:ascii="Consolas" w:eastAsia="Times New Roman" w:hAnsi="Consolas" w:cs="Times New Roman"/>
+          <w:color w:val="C8D1DF"/>
+          <w:sz w:val="21"/>
+          <w:szCs w:val="21"/>
+          <w:lang w:eastAsia="es-ES"/>
+        </w:rPr>
+      </w:pPr>
+      <w:proofErr w:type="spellStart"/>
+      <w:proofErr w:type="gramStart"/>
+      <w:r>
+        <w:rPr>
+          <w:rFonts w:ascii="Consolas" w:eastAsia="Times New Roman" w:hAnsi="Consolas" w:cs="Times New Roman"/>
+          <w:color w:val="E8C37D"/>
+          <w:sz w:val="21"/>
+          <w:szCs w:val="21"/>
+          <w:lang w:eastAsia="es-ES"/>
+        </w:rPr>
+        <w:t>python</w:t>
+      </w:r>
+      <w:proofErr w:type="spellEnd"/>
+      <w:proofErr w:type="gramEnd"/>
+      <w:r>
+        <w:rPr>
+          <w:rFonts w:ascii="Consolas" w:eastAsia="Times New Roman" w:hAnsi="Consolas" w:cs="Times New Roman"/>
+          <w:color w:val="C8D1DF"/>
+          <w:sz w:val="21"/>
+          <w:szCs w:val="21"/>
+          <w:lang w:eastAsia="es-ES"/>
+        </w:rPr>
+        <w:t xml:space="preserve"> </w:t>
+      </w:r>
+      <w:r>
+        <w:rPr>
+          <w:rFonts w:ascii="Consolas" w:eastAsia="Times New Roman" w:hAnsi="Consolas" w:cs="Times New Roman"/>
+          <w:color w:val="98C379"/>
+          <w:sz w:val="21"/>
+          <w:szCs w:val="21"/>
+          <w:lang w:eastAsia="es-ES"/>
+        </w:rPr>
+        <w:t>manage.py</w:t>
+      </w:r>
+      <w:r>
+        <w:rPr>
+          <w:rFonts w:ascii="Consolas" w:eastAsia="Times New Roman" w:hAnsi="Consolas" w:cs="Times New Roman"/>
+          <w:color w:val="C8D1DF"/>
+          <w:sz w:val="21"/>
+          <w:szCs w:val="21"/>
+          <w:lang w:eastAsia="es-ES"/>
+        </w:rPr>
+        <w:t xml:space="preserve"> </w:t>
+      </w:r>
+      <w:proofErr w:type="spellStart"/>
+      <w:r>
+        <w:rPr>
+          <w:rFonts w:ascii="Consolas" w:eastAsia="Times New Roman" w:hAnsi="Consolas" w:cs="Times New Roman"/>
+          <w:color w:val="98C379"/>
+          <w:sz w:val="21"/>
+          <w:szCs w:val="21"/>
+          <w:lang w:eastAsia="es-ES"/>
+        </w:rPr>
+        <w:t>collectstatic</w:t>
+      </w:r>
+      <w:proofErr w:type="spellEnd"/>
+      <w:r>
+        <w:rPr>
+          <w:rFonts w:ascii="Consolas" w:eastAsia="Times New Roman" w:hAnsi="Consolas" w:cs="Times New Roman"/>
+          <w:color w:val="C8D1DF"/>
+          <w:sz w:val="21"/>
+          <w:szCs w:val="21"/>
+          <w:lang w:eastAsia="es-ES"/>
+        </w:rPr>
+        <w:t xml:space="preserve"> </w:t>
+      </w:r>
+      <w:r>
+        <w:rPr>
+          <w:rFonts w:ascii="Consolas" w:eastAsia="Times New Roman" w:hAnsi="Consolas" w:cs="Times New Roman"/>
+          <w:color w:val="98C379"/>
+          <w:sz w:val="21"/>
+          <w:szCs w:val="21"/>
+          <w:lang w:eastAsia="es-ES"/>
+        </w:rPr>
+        <w:t>--no-input</w:t>
+      </w:r>
+    </w:p>
+    <w:p>
+      <w:pPr>
+        <w:shd w:val="clear" w:color="auto" w:fill="0E131B"/>
+        <w:spacing w:after="0" w:line="285" w:lineRule="atLeast"/>
+        <w:rPr>
+          <w:rFonts w:ascii="Consolas" w:eastAsia="Times New Roman" w:hAnsi="Consolas" w:cs="Times New Roman"/>
+          <w:color w:val="C8D1DF"/>
+          <w:sz w:val="21"/>
+          <w:szCs w:val="21"/>
+          <w:lang w:eastAsia="es-ES"/>
+        </w:rPr>
+      </w:pPr>
+      <w:proofErr w:type="spellStart"/>
+      <w:proofErr w:type="gramStart"/>
+      <w:r>
+        <w:rPr>
+          <w:rFonts w:ascii="Consolas" w:eastAsia="Times New Roman" w:hAnsi="Consolas" w:cs="Times New Roman"/>
+          <w:color w:val="E8C37D"/>
+          <w:sz w:val="21"/>
+          <w:szCs w:val="21"/>
+          <w:lang w:eastAsia="es-ES"/>
+        </w:rPr>
+        <w:t>python</w:t>
+      </w:r>
+      <w:proofErr w:type="spellEnd"/>
+      <w:proofErr w:type="gramEnd"/>
+      <w:r>
+        <w:rPr>
+          <w:rFonts w:ascii="Consolas" w:eastAsia="Times New Roman" w:hAnsi="Consolas" w:cs="Times New Roman"/>
+          <w:color w:val="C8D1DF"/>
+          <w:sz w:val="21"/>
+          <w:szCs w:val="21"/>
+          <w:lang w:eastAsia="es-ES"/>
+        </w:rPr>
+        <w:t xml:space="preserve"> </w:t>
+      </w:r>
+      <w:r>
+        <w:rPr>
+          <w:rFonts w:ascii="Consolas" w:eastAsia="Times New Roman" w:hAnsi="Consolas" w:cs="Times New Roman"/>
+          <w:color w:val="98C379"/>
+          <w:sz w:val="21"/>
+          <w:szCs w:val="21"/>
+          <w:lang w:eastAsia="es-ES"/>
+        </w:rPr>
+        <w:t>manage.py</w:t>
+      </w:r>
+      <w:r>
+        <w:rPr>
+          <w:rFonts w:ascii="Consolas" w:eastAsia="Times New Roman" w:hAnsi="Consolas" w:cs="Times New Roman"/>
+          <w:color w:val="C8D1DF"/>
+          <w:sz w:val="21"/>
+          <w:szCs w:val="21"/>
+          <w:lang w:eastAsia="es-ES"/>
+        </w:rPr>
+        <w:t xml:space="preserve"> </w:t>
+      </w:r>
+      <w:proofErr w:type="spellStart"/>
+      <w:r>
+        <w:rPr>
+          <w:rFonts w:ascii="Consolas" w:eastAsia="Times New Roman" w:hAnsi="Consolas" w:cs="Times New Roman"/>
+          <w:color w:val="98C379"/>
+          <w:sz w:val="21"/>
+          <w:szCs w:val="21"/>
+          <w:lang w:eastAsia="es-ES"/>
+        </w:rPr>
+        <w:t>migrate</w:t>
+      </w:r>
+      <w:proofErr w:type="spellEnd"/>
+    </w:p>
+    <w:p>
+      <w:pPr>
+        <w:rPr>
+          <w:rFonts w:ascii="Times New Roman" w:hAnsi="Times New Roman" w:cs="Times New Roman"/>
+          <w:sz w:val="24"/>
+          <w:szCs w:val="24"/>
+          <w:lang w:eastAsia="es-ES"/>
+        </w:rPr>
+      </w:pPr>
+    </w:p>
+    <w:p>
+      <w:pPr>
+        <w:rPr>
+          <w:rFonts w:ascii="Times New Roman" w:hAnsi="Times New Roman" w:cs="Times New Roman"/>
+          <w:sz w:val="24"/>
+          <w:szCs w:val="24"/>
+          <w:lang w:eastAsia="es-ES"/>
+        </w:rPr>
+      </w:pPr>
+      <w:proofErr w:type="gramStart"/>
+      <w:r>
+        <w:rPr>
+          <w:rFonts w:ascii="Times New Roman" w:hAnsi="Times New Roman" w:cs="Times New Roman"/>
+          <w:sz w:val="24"/>
+          <w:szCs w:val="24"/>
+          <w:lang w:eastAsia="es-ES"/>
+        </w:rPr>
+        <w:t>y</w:t>
+      </w:r>
+      <w:proofErr w:type="gramEnd"/>
+      <w:r>
+        <w:rPr>
+          <w:rFonts w:ascii="Times New Roman" w:hAnsi="Times New Roman" w:cs="Times New Roman"/>
+          <w:sz w:val="24"/>
+          <w:szCs w:val="24"/>
+          <w:lang w:eastAsia="es-ES"/>
+        </w:rPr>
+        <w:t xml:space="preserve"> luego ejecutar el siguiente comando en el terminal</w:t>
+      </w:r>
+      <w:r>
+        <w:rPr>
+          <w:rFonts w:ascii="Times New Roman" w:hAnsi="Times New Roman" w:cs="Times New Roman"/>
+          <w:sz w:val="24"/>
+          <w:szCs w:val="24"/>
+          <w:lang w:eastAsia="es-ES"/>
+        </w:rPr>
+        <w:t xml:space="preserve"> de </w:t>
+      </w:r>
+      <w:proofErr w:type="spellStart"/>
+      <w:r>
+        <w:rPr>
+          <w:rFonts w:ascii="Times New Roman" w:hAnsi="Times New Roman" w:cs="Times New Roman"/>
+          <w:sz w:val="24"/>
+          <w:szCs w:val="24"/>
+          <w:lang w:eastAsia="es-ES"/>
+        </w:rPr>
+        <w:t>bash</w:t>
+      </w:r>
+      <w:proofErr w:type="spellEnd"/>
+      <w:r>
+        <w:rPr>
+          <w:rFonts w:ascii="Times New Roman" w:hAnsi="Times New Roman" w:cs="Times New Roman"/>
+          <w:sz w:val="24"/>
+          <w:szCs w:val="24"/>
+          <w:lang w:eastAsia="es-ES"/>
+        </w:rPr>
+        <w:t>:</w:t>
+      </w:r>
+    </w:p>
+    <w:p>
+      <w:pPr>
+        <w:rPr>
+          <w:rFonts w:ascii="Times New Roman" w:hAnsi="Times New Roman" w:cs="Times New Roman"/>
+          <w:sz w:val="24"/>
+          <w:szCs w:val="24"/>
+          <w:lang w:eastAsia="es-ES"/>
+        </w:rPr>
+      </w:pPr>
+      <w:proofErr w:type="spellStart"/>
+      <w:proofErr w:type="gramStart"/>
+      <w:r>
+        <w:rPr>
+          <w:rFonts w:ascii="Times New Roman" w:hAnsi="Times New Roman" w:cs="Times New Roman"/>
+          <w:sz w:val="24"/>
+          <w:szCs w:val="24"/>
+          <w:lang w:eastAsia="es-ES"/>
+        </w:rPr>
+        <w:t>chmod</w:t>
+      </w:r>
+      <w:proofErr w:type="spellEnd"/>
+      <w:proofErr w:type="gramEnd"/>
+      <w:r>
+        <w:rPr>
+          <w:rFonts w:ascii="Times New Roman" w:hAnsi="Times New Roman" w:cs="Times New Roman"/>
+          <w:sz w:val="24"/>
+          <w:szCs w:val="24"/>
+          <w:lang w:eastAsia="es-ES"/>
+        </w:rPr>
+        <w:t xml:space="preserve"> </w:t>
+      </w:r>
+      <w:proofErr w:type="spellStart"/>
+      <w:r>
+        <w:rPr>
+          <w:rFonts w:ascii="Times New Roman" w:hAnsi="Times New Roman" w:cs="Times New Roman"/>
+          <w:sz w:val="24"/>
+          <w:szCs w:val="24"/>
+          <w:lang w:eastAsia="es-ES"/>
+        </w:rPr>
+        <w:t>a+x</w:t>
+      </w:r>
+      <w:proofErr w:type="spellEnd"/>
+      <w:r>
+        <w:rPr>
+          <w:rFonts w:ascii="Times New Roman" w:hAnsi="Times New Roman" w:cs="Times New Roman"/>
+          <w:sz w:val="24"/>
+          <w:szCs w:val="24"/>
+          <w:lang w:eastAsia="es-ES"/>
+        </w:rPr>
+        <w:t xml:space="preserve"> build.sh</w:t>
+      </w:r>
+    </w:p>
+    <w:p>
+      <w:pPr>
+        <w:rPr>
+          <w:rFonts w:ascii="Times New Roman" w:hAnsi="Times New Roman" w:cs="Times New Roman"/>
+          <w:sz w:val="24"/>
+          <w:szCs w:val="24"/>
+          <w:lang w:eastAsia="es-ES"/>
+        </w:rPr>
+      </w:pPr>
+      <w:proofErr w:type="gramStart"/>
+      <w:r>
+        <w:rPr>
+          <w:rFonts w:ascii="Times New Roman" w:hAnsi="Times New Roman" w:cs="Times New Roman"/>
+          <w:sz w:val="24"/>
+          <w:szCs w:val="24"/>
+          <w:lang w:eastAsia="es-ES"/>
+        </w:rPr>
+        <w:t>después</w:t>
+      </w:r>
+      <w:proofErr w:type="gramEnd"/>
+      <w:r>
+        <w:rPr>
+          <w:rFonts w:ascii="Times New Roman" w:hAnsi="Times New Roman" w:cs="Times New Roman"/>
+          <w:sz w:val="24"/>
+          <w:szCs w:val="24"/>
+          <w:lang w:eastAsia="es-ES"/>
+        </w:rPr>
+        <w:t xml:space="preserve"> este otro:</w:t>
+      </w:r>
+    </w:p>
+    <w:p>
+      <w:pPr>
+        <w:rPr>
+          <w:rFonts w:ascii="Times New Roman" w:hAnsi="Times New Roman" w:cs="Times New Roman"/>
+          <w:sz w:val="24"/>
+          <w:szCs w:val="24"/>
+          <w:lang w:eastAsia="es-ES"/>
+        </w:rPr>
+      </w:pPr>
+      <w:proofErr w:type="spellStart"/>
+      <w:proofErr w:type="gramStart"/>
+      <w:r>
+        <w:rPr>
+          <w:rFonts w:ascii="Times New Roman" w:hAnsi="Times New Roman" w:cs="Times New Roman"/>
+          <w:sz w:val="24"/>
+          <w:szCs w:val="24"/>
+          <w:lang w:eastAsia="es-ES"/>
+        </w:rPr>
+        <w:t>pip</w:t>
+      </w:r>
+      <w:proofErr w:type="spellEnd"/>
+      <w:proofErr w:type="gramEnd"/>
+      <w:r>
+        <w:rPr>
+          <w:rFonts w:ascii="Times New Roman" w:hAnsi="Times New Roman" w:cs="Times New Roman"/>
+          <w:sz w:val="24"/>
+          <w:szCs w:val="24"/>
+          <w:lang w:eastAsia="es-ES"/>
+        </w:rPr>
+        <w:t xml:space="preserve"> </w:t>
+      </w:r>
+      <w:proofErr w:type="spellStart"/>
+      <w:r>
+        <w:rPr>
+          <w:rFonts w:ascii="Times New Roman" w:hAnsi="Times New Roman" w:cs="Times New Roman"/>
+          <w:sz w:val="24"/>
+          <w:szCs w:val="24"/>
+          <w:lang w:eastAsia="es-ES"/>
+        </w:rPr>
+        <w:t>install</w:t>
+      </w:r>
+      <w:proofErr w:type="spellEnd"/>
+      <w:r>
+        <w:rPr>
+          <w:rFonts w:ascii="Times New Roman" w:hAnsi="Times New Roman" w:cs="Times New Roman"/>
+          <w:sz w:val="24"/>
+          <w:szCs w:val="24"/>
+          <w:lang w:eastAsia="es-ES"/>
+        </w:rPr>
+        <w:t xml:space="preserve"> </w:t>
+      </w:r>
+      <w:proofErr w:type="spellStart"/>
+      <w:r>
+        <w:rPr>
+          <w:rFonts w:ascii="Times New Roman" w:hAnsi="Times New Roman" w:cs="Times New Roman"/>
+          <w:sz w:val="24"/>
+          <w:szCs w:val="24"/>
+          <w:lang w:eastAsia="es-ES"/>
+        </w:rPr>
+        <w:t>gunicorn</w:t>
+      </w:r>
+      <w:proofErr w:type="spellEnd"/>
+      <w:r>
+        <w:rPr>
+          <w:rFonts w:ascii="Times New Roman" w:hAnsi="Times New Roman" w:cs="Times New Roman"/>
+          <w:sz w:val="24"/>
+          <w:szCs w:val="24"/>
+          <w:lang w:eastAsia="es-ES"/>
+        </w:rPr>
+        <w:t xml:space="preserve"> </w:t>
+      </w:r>
+      <w:proofErr w:type="spellStart"/>
+      <w:r>
+        <w:rPr>
+          <w:rFonts w:ascii="Times New Roman" w:hAnsi="Times New Roman" w:cs="Times New Roman"/>
+          <w:sz w:val="24"/>
+          <w:szCs w:val="24"/>
+          <w:lang w:eastAsia="es-ES"/>
+        </w:rPr>
+        <w:t>uvicorn</w:t>
+      </w:r>
+      <w:proofErr w:type="spellEnd"/>
+    </w:p>
+    <w:p>
+      <w:pPr>
+        <w:rPr>
+          <w:rFonts w:ascii="Times New Roman" w:hAnsi="Times New Roman" w:cs="Times New Roman"/>
+          <w:sz w:val="24"/>
+          <w:szCs w:val="24"/>
+          <w:lang w:eastAsia="es-ES"/>
+        </w:rPr>
+      </w:pPr>
+      <w:proofErr w:type="gramStart"/>
+      <w:r>
+        <w:rPr>
+          <w:rFonts w:ascii="Times New Roman" w:hAnsi="Times New Roman" w:cs="Times New Roman"/>
+          <w:sz w:val="24"/>
+          <w:szCs w:val="24"/>
+          <w:lang w:eastAsia="es-ES"/>
+        </w:rPr>
+        <w:lastRenderedPageBreak/>
+        <w:t>después</w:t>
+      </w:r>
+      <w:proofErr w:type="gramEnd"/>
+      <w:r>
+        <w:rPr>
+          <w:rFonts w:ascii="Times New Roman" w:hAnsi="Times New Roman" w:cs="Times New Roman"/>
+          <w:sz w:val="24"/>
+          <w:szCs w:val="24"/>
+          <w:lang w:eastAsia="es-ES"/>
+        </w:rPr>
+        <w:t xml:space="preserve"> en el terminal de </w:t>
+      </w:r>
+      <w:proofErr w:type="spellStart"/>
+      <w:r>
+        <w:rPr>
+          <w:rFonts w:ascii="Times New Roman" w:hAnsi="Times New Roman" w:cs="Times New Roman"/>
+          <w:sz w:val="24"/>
+          <w:szCs w:val="24"/>
+          <w:lang w:eastAsia="es-ES"/>
+        </w:rPr>
+        <w:t>PowerShell</w:t>
+      </w:r>
+      <w:proofErr w:type="spellEnd"/>
+      <w:r>
+        <w:rPr>
+          <w:rFonts w:ascii="Times New Roman" w:hAnsi="Times New Roman" w:cs="Times New Roman"/>
+          <w:sz w:val="24"/>
+          <w:szCs w:val="24"/>
+          <w:lang w:eastAsia="es-ES"/>
+        </w:rPr>
+        <w:t>:</w:t>
+      </w:r>
+    </w:p>
+    <w:p>
+      <w:pPr>
+        <w:rPr>
+          <w:rFonts w:ascii="Times New Roman" w:hAnsi="Times New Roman" w:cs="Times New Roman"/>
+          <w:sz w:val="24"/>
+          <w:szCs w:val="24"/>
+          <w:lang w:eastAsia="es-ES"/>
+        </w:rPr>
+      </w:pPr>
+      <w:proofErr w:type="spellStart"/>
+      <w:proofErr w:type="gramStart"/>
+      <w:r>
+        <w:rPr>
+          <w:rFonts w:ascii="Times New Roman" w:hAnsi="Times New Roman" w:cs="Times New Roman"/>
+          <w:sz w:val="24"/>
+          <w:szCs w:val="24"/>
+          <w:lang w:eastAsia="es-ES"/>
+        </w:rPr>
+        <w:t>pip</w:t>
+      </w:r>
+      <w:proofErr w:type="spellEnd"/>
+      <w:proofErr w:type="gramEnd"/>
+      <w:r>
+        <w:rPr>
+          <w:rFonts w:ascii="Times New Roman" w:hAnsi="Times New Roman" w:cs="Times New Roman"/>
+          <w:sz w:val="24"/>
+          <w:szCs w:val="24"/>
+          <w:lang w:eastAsia="es-ES"/>
+        </w:rPr>
+        <w:t xml:space="preserve"> </w:t>
+      </w:r>
+      <w:proofErr w:type="spellStart"/>
+      <w:r>
+        <w:rPr>
+          <w:rFonts w:ascii="Times New Roman" w:hAnsi="Times New Roman" w:cs="Times New Roman"/>
+          <w:sz w:val="24"/>
+          <w:szCs w:val="24"/>
+          <w:lang w:eastAsia="es-ES"/>
+        </w:rPr>
+        <w:t>freeze</w:t>
+      </w:r>
+      <w:proofErr w:type="spellEnd"/>
+      <w:r>
+        <w:rPr>
+          <w:rFonts w:ascii="Times New Roman" w:hAnsi="Times New Roman" w:cs="Times New Roman"/>
+          <w:sz w:val="24"/>
+          <w:szCs w:val="24"/>
+          <w:lang w:eastAsia="es-ES"/>
+        </w:rPr>
+        <w:t xml:space="preserve"> &gt; requirements.txt</w:t>
+      </w:r>
+    </w:p>
+    <w:p>
+      <w:pPr>
+        <w:rPr>
+          <w:rFonts w:ascii="Times New Roman" w:hAnsi="Times New Roman" w:cs="Times New Roman"/>
+          <w:sz w:val="24"/>
+          <w:szCs w:val="24"/>
+          <w:lang w:eastAsia="es-ES"/>
+        </w:rPr>
+      </w:pPr>
+      <w:r>
+        <w:rPr>
+          <w:rFonts w:ascii="Times New Roman" w:hAnsi="Times New Roman" w:cs="Times New Roman"/>
+          <w:sz w:val="24"/>
+          <w:szCs w:val="24"/>
+          <w:lang w:eastAsia="es-ES"/>
+        </w:rPr>
+        <w:t>Después escribir en el build.sh:</w:t>
+      </w:r>
+    </w:p>
+    <w:p>
+      <w:pPr>
+        <w:rPr>
+          <w:rFonts w:ascii="Times New Roman" w:hAnsi="Times New Roman" w:cs="Times New Roman"/>
+          <w:sz w:val="24"/>
+          <w:szCs w:val="24"/>
+          <w:lang w:eastAsia="es-ES"/>
+        </w:rPr>
+      </w:pPr>
+      <w:proofErr w:type="spellStart"/>
+      <w:proofErr w:type="gramStart"/>
+      <w:r>
+        <w:rPr>
+          <w:rFonts w:ascii="Times New Roman" w:hAnsi="Times New Roman" w:cs="Times New Roman"/>
+          <w:sz w:val="24"/>
+          <w:szCs w:val="24"/>
+          <w:lang w:eastAsia="es-ES"/>
+        </w:rPr>
+        <w:t>pip</w:t>
+      </w:r>
+      <w:proofErr w:type="spellEnd"/>
+      <w:proofErr w:type="gramEnd"/>
+      <w:r>
+        <w:rPr>
+          <w:rFonts w:ascii="Times New Roman" w:hAnsi="Times New Roman" w:cs="Times New Roman"/>
+          <w:sz w:val="24"/>
+          <w:szCs w:val="24"/>
+          <w:lang w:eastAsia="es-ES"/>
+        </w:rPr>
+        <w:t xml:space="preserve"> </w:t>
+      </w:r>
+      <w:proofErr w:type="spellStart"/>
+      <w:r>
+        <w:rPr>
+          <w:rFonts w:ascii="Times New Roman" w:hAnsi="Times New Roman" w:cs="Times New Roman"/>
+          <w:sz w:val="24"/>
+          <w:szCs w:val="24"/>
+          <w:lang w:eastAsia="es-ES"/>
+        </w:rPr>
+        <w:t>install</w:t>
+      </w:r>
+      <w:proofErr w:type="spellEnd"/>
+      <w:r>
+        <w:rPr>
+          <w:rFonts w:ascii="Times New Roman" w:hAnsi="Times New Roman" w:cs="Times New Roman"/>
+          <w:sz w:val="24"/>
+          <w:szCs w:val="24"/>
+          <w:lang w:eastAsia="es-ES"/>
+        </w:rPr>
+        <w:t xml:space="preserve"> –r requirements.txt</w:t>
+      </w:r>
+    </w:p>
+    <w:p>
+      <w:pPr>
+        <w:rPr>
+          <w:rFonts w:ascii="Times New Roman" w:hAnsi="Times New Roman" w:cs="Times New Roman"/>
+          <w:sz w:val="24"/>
+          <w:szCs w:val="24"/>
+          <w:lang w:eastAsia="es-ES"/>
+        </w:rPr>
+      </w:pPr>
+    </w:p>
+    <w:p>
+      <w:pPr>
+        <w:rPr>
+          <w:rFonts w:ascii="Times New Roman" w:hAnsi="Times New Roman" w:cs="Times New Roman"/>
+          <w:sz w:val="24"/>
+          <w:szCs w:val="24"/>
+          <w:lang w:eastAsia="es-ES"/>
+        </w:rPr>
+      </w:pPr>
+      <w:r>
+        <w:rPr>
+          <w:rFonts w:ascii="Times New Roman" w:hAnsi="Times New Roman" w:cs="Times New Roman"/>
+          <w:sz w:val="24"/>
+          <w:szCs w:val="24"/>
+          <w:lang w:eastAsia="es-ES"/>
+        </w:rPr>
+        <w:t>Después creamos otro archivo llamado .</w:t>
+      </w:r>
+      <w:proofErr w:type="spellStart"/>
+      <w:r>
+        <w:rPr>
+          <w:rFonts w:ascii="Times New Roman" w:hAnsi="Times New Roman" w:cs="Times New Roman"/>
+          <w:sz w:val="24"/>
+          <w:szCs w:val="24"/>
+          <w:lang w:eastAsia="es-ES"/>
+        </w:rPr>
+        <w:t>gitignore</w:t>
+      </w:r>
+      <w:proofErr w:type="spellEnd"/>
+      <w:r>
+        <w:rPr>
+          <w:rFonts w:ascii="Times New Roman" w:hAnsi="Times New Roman" w:cs="Times New Roman"/>
+          <w:sz w:val="24"/>
+          <w:szCs w:val="24"/>
+          <w:lang w:eastAsia="es-ES"/>
+        </w:rPr>
+        <w:t xml:space="preserve"> y ahí meteremos los archivos que no queramos subir que serán los siguientes:</w:t>
+      </w:r>
+    </w:p>
+    <w:p>
+      <w:pPr>
+        <w:shd w:val="clear" w:color="auto" w:fill="0E131B"/>
+        <w:spacing w:after="0" w:line="285" w:lineRule="atLeast"/>
+        <w:rPr>
+          <w:rFonts w:ascii="Consolas" w:eastAsia="Times New Roman" w:hAnsi="Consolas" w:cs="Times New Roman"/>
+          <w:color w:val="C8D1DF"/>
+          <w:sz w:val="21"/>
+          <w:szCs w:val="21"/>
+          <w:lang w:eastAsia="es-ES"/>
+        </w:rPr>
+      </w:pPr>
+      <w:r>
+        <w:rPr>
+          <w:rFonts w:ascii="Consolas" w:eastAsia="Times New Roman" w:hAnsi="Consolas" w:cs="Times New Roman"/>
+          <w:color w:val="C8D1DF"/>
+          <w:sz w:val="21"/>
+          <w:szCs w:val="21"/>
+          <w:lang w:eastAsia="es-ES"/>
+        </w:rPr>
+        <w:t>db.sqlite3</w:t>
+      </w:r>
+    </w:p>
+    <w:p>
+      <w:pPr>
+        <w:shd w:val="clear" w:color="auto" w:fill="0E131B"/>
+        <w:spacing w:after="0" w:line="285" w:lineRule="atLeast"/>
+        <w:rPr>
+          <w:rFonts w:ascii="Consolas" w:eastAsia="Times New Roman" w:hAnsi="Consolas" w:cs="Times New Roman"/>
+          <w:color w:val="C8D1DF"/>
+          <w:sz w:val="21"/>
+          <w:szCs w:val="21"/>
+          <w:lang w:eastAsia="es-ES"/>
+        </w:rPr>
+      </w:pPr>
+      <w:proofErr w:type="spellStart"/>
+      <w:proofErr w:type="gramStart"/>
+      <w:r>
+        <w:rPr>
+          <w:rFonts w:ascii="Consolas" w:eastAsia="Times New Roman" w:hAnsi="Consolas" w:cs="Times New Roman"/>
+          <w:color w:val="C8D1DF"/>
+          <w:sz w:val="21"/>
+          <w:szCs w:val="21"/>
+          <w:lang w:eastAsia="es-ES"/>
+        </w:rPr>
+        <w:t>venv</w:t>
+      </w:r>
+      <w:proofErr w:type="spellEnd"/>
+      <w:proofErr w:type="gramEnd"/>
+    </w:p>
+    <w:p>
+      <w:pPr>
+        <w:shd w:val="clear" w:color="auto" w:fill="0E131B"/>
+        <w:spacing w:after="0" w:line="285" w:lineRule="atLeast"/>
+        <w:rPr>
+          <w:rFonts w:ascii="Consolas" w:eastAsia="Times New Roman" w:hAnsi="Consolas" w:cs="Times New Roman"/>
+          <w:color w:val="C8D1DF"/>
+          <w:sz w:val="21"/>
+          <w:szCs w:val="21"/>
+          <w:lang w:eastAsia="es-ES"/>
+        </w:rPr>
+      </w:pPr>
+      <w:r>
+        <w:rPr>
+          <w:rFonts w:ascii="Consolas" w:eastAsia="Times New Roman" w:hAnsi="Consolas" w:cs="Times New Roman"/>
+          <w:color w:val="C8D1DF"/>
+          <w:sz w:val="21"/>
+          <w:szCs w:val="21"/>
+          <w:lang w:eastAsia="es-ES"/>
+        </w:rPr>
+        <w:t>__</w:t>
+      </w:r>
+      <w:proofErr w:type="spellStart"/>
+      <w:r>
+        <w:rPr>
+          <w:rFonts w:ascii="Consolas" w:eastAsia="Times New Roman" w:hAnsi="Consolas" w:cs="Times New Roman"/>
+          <w:color w:val="C8D1DF"/>
+          <w:sz w:val="21"/>
+          <w:szCs w:val="21"/>
+          <w:lang w:eastAsia="es-ES"/>
+        </w:rPr>
+        <w:t>pycache</w:t>
+      </w:r>
+      <w:proofErr w:type="spellEnd"/>
+      <w:r>
+        <w:rPr>
+          <w:rFonts w:ascii="Consolas" w:eastAsia="Times New Roman" w:hAnsi="Consolas" w:cs="Times New Roman"/>
+          <w:color w:val="C8D1DF"/>
+          <w:sz w:val="21"/>
+          <w:szCs w:val="21"/>
+          <w:lang w:eastAsia="es-ES"/>
+        </w:rPr>
+        <w:t>__</w:t>
+      </w:r>
+    </w:p>
+    <w:p>
+      <w:pPr>
+        <w:rPr>
+          <w:rFonts w:ascii="Times New Roman" w:hAnsi="Times New Roman" w:cs="Times New Roman"/>
+          <w:sz w:val="24"/>
+          <w:szCs w:val="24"/>
+          <w:lang w:eastAsia="es-ES"/>
+        </w:rPr>
+      </w:pPr>
+    </w:p>
+    <w:p>
+      <w:pPr>
+        <w:rPr>
+          <w:rFonts w:ascii="Times New Roman" w:hAnsi="Times New Roman" w:cs="Times New Roman"/>
+          <w:sz w:val="24"/>
+          <w:szCs w:val="24"/>
+          <w:lang w:eastAsia="es-ES"/>
+        </w:rPr>
+      </w:pPr>
+      <w:r>
+        <w:rPr>
+          <w:rFonts w:ascii="Times New Roman" w:hAnsi="Times New Roman" w:cs="Times New Roman"/>
+          <w:sz w:val="24"/>
+          <w:szCs w:val="24"/>
+          <w:lang w:eastAsia="es-ES"/>
+        </w:rPr>
+        <w:t xml:space="preserve">Después </w:t>
+      </w:r>
+      <w:r>
+        <w:rPr>
+          <w:rFonts w:ascii="Times New Roman" w:hAnsi="Times New Roman" w:cs="Times New Roman"/>
+          <w:sz w:val="24"/>
+          <w:szCs w:val="24"/>
+          <w:lang w:eastAsia="es-ES"/>
+        </w:rPr>
+        <w:t>“</w:t>
+      </w:r>
+      <w:proofErr w:type="spellStart"/>
+      <w:r>
+        <w:rPr>
+          <w:rFonts w:ascii="Times New Roman" w:hAnsi="Times New Roman" w:cs="Times New Roman"/>
+          <w:sz w:val="24"/>
+          <w:szCs w:val="24"/>
+          <w:lang w:eastAsia="es-ES"/>
+        </w:rPr>
+        <w:t>git</w:t>
+      </w:r>
+      <w:proofErr w:type="spellEnd"/>
+      <w:r>
+        <w:rPr>
+          <w:rFonts w:ascii="Times New Roman" w:hAnsi="Times New Roman" w:cs="Times New Roman"/>
+          <w:sz w:val="24"/>
+          <w:szCs w:val="24"/>
+          <w:lang w:eastAsia="es-ES"/>
+        </w:rPr>
+        <w:t xml:space="preserve"> </w:t>
+      </w:r>
+      <w:proofErr w:type="spellStart"/>
+      <w:r>
+        <w:rPr>
+          <w:rFonts w:ascii="Times New Roman" w:hAnsi="Times New Roman" w:cs="Times New Roman"/>
+          <w:sz w:val="24"/>
+          <w:szCs w:val="24"/>
+          <w:lang w:eastAsia="es-ES"/>
+        </w:rPr>
+        <w:t>init</w:t>
+      </w:r>
+      <w:proofErr w:type="spellEnd"/>
+      <w:r>
+        <w:rPr>
+          <w:rFonts w:ascii="Times New Roman" w:hAnsi="Times New Roman" w:cs="Times New Roman"/>
+          <w:sz w:val="24"/>
+          <w:szCs w:val="24"/>
+          <w:lang w:eastAsia="es-ES"/>
+        </w:rPr>
+        <w:t>”</w:t>
+      </w:r>
+      <w:r>
+        <w:rPr>
+          <w:rFonts w:ascii="Times New Roman" w:hAnsi="Times New Roman" w:cs="Times New Roman"/>
+          <w:sz w:val="24"/>
+          <w:szCs w:val="24"/>
+          <w:lang w:eastAsia="es-ES"/>
+        </w:rPr>
+        <w:t xml:space="preserve"> y después </w:t>
+      </w:r>
+      <w:r>
+        <w:rPr>
+          <w:rFonts w:ascii="Times New Roman" w:hAnsi="Times New Roman" w:cs="Times New Roman"/>
+          <w:sz w:val="24"/>
+          <w:szCs w:val="24"/>
+          <w:lang w:eastAsia="es-ES"/>
+        </w:rPr>
+        <w:t>“</w:t>
+      </w:r>
+      <w:proofErr w:type="spellStart"/>
+      <w:r>
+        <w:rPr>
+          <w:rFonts w:ascii="Times New Roman" w:hAnsi="Times New Roman" w:cs="Times New Roman"/>
+          <w:sz w:val="24"/>
+          <w:szCs w:val="24"/>
+          <w:lang w:eastAsia="es-ES"/>
+        </w:rPr>
+        <w:t>git</w:t>
+      </w:r>
+      <w:proofErr w:type="spellEnd"/>
+      <w:r>
+        <w:rPr>
+          <w:rFonts w:ascii="Times New Roman" w:hAnsi="Times New Roman" w:cs="Times New Roman"/>
+          <w:sz w:val="24"/>
+          <w:szCs w:val="24"/>
+          <w:lang w:eastAsia="es-ES"/>
+        </w:rPr>
+        <w:t xml:space="preserve"> </w:t>
+      </w:r>
+      <w:proofErr w:type="spellStart"/>
+      <w:proofErr w:type="gramStart"/>
+      <w:r>
+        <w:rPr>
+          <w:rFonts w:ascii="Times New Roman" w:hAnsi="Times New Roman" w:cs="Times New Roman"/>
+          <w:sz w:val="24"/>
+          <w:szCs w:val="24"/>
+          <w:lang w:eastAsia="es-ES"/>
+        </w:rPr>
+        <w:t>add</w:t>
+      </w:r>
+      <w:proofErr w:type="spellEnd"/>
+      <w:r>
+        <w:rPr>
+          <w:rFonts w:ascii="Times New Roman" w:hAnsi="Times New Roman" w:cs="Times New Roman"/>
+          <w:sz w:val="24"/>
+          <w:szCs w:val="24"/>
+          <w:lang w:eastAsia="es-ES"/>
+        </w:rPr>
+        <w:t xml:space="preserve"> .</w:t>
+      </w:r>
+      <w:proofErr w:type="gramEnd"/>
+      <w:r>
+        <w:rPr>
+          <w:rFonts w:ascii="Times New Roman" w:hAnsi="Times New Roman" w:cs="Times New Roman"/>
+          <w:sz w:val="24"/>
+          <w:szCs w:val="24"/>
+          <w:lang w:eastAsia="es-ES"/>
+        </w:rPr>
+        <w:t>” y después “</w:t>
+      </w:r>
+      <w:proofErr w:type="spellStart"/>
+      <w:r>
+        <w:rPr>
+          <w:rFonts w:ascii="Times New Roman" w:hAnsi="Times New Roman" w:cs="Times New Roman"/>
+          <w:sz w:val="24"/>
+          <w:szCs w:val="24"/>
+          <w:lang w:eastAsia="es-ES"/>
+        </w:rPr>
+        <w:t>git</w:t>
+      </w:r>
+      <w:proofErr w:type="spellEnd"/>
+      <w:r>
+        <w:rPr>
+          <w:rFonts w:ascii="Times New Roman" w:hAnsi="Times New Roman" w:cs="Times New Roman"/>
+          <w:sz w:val="24"/>
+          <w:szCs w:val="24"/>
+          <w:lang w:eastAsia="es-ES"/>
+        </w:rPr>
+        <w:t xml:space="preserve"> </w:t>
+      </w:r>
+      <w:proofErr w:type="spellStart"/>
+      <w:r>
+        <w:rPr>
+          <w:rFonts w:ascii="Times New Roman" w:hAnsi="Times New Roman" w:cs="Times New Roman"/>
+          <w:sz w:val="24"/>
+          <w:szCs w:val="24"/>
+          <w:lang w:eastAsia="es-ES"/>
+        </w:rPr>
+        <w:t>commit</w:t>
+      </w:r>
+      <w:proofErr w:type="spellEnd"/>
+      <w:r>
+        <w:rPr>
+          <w:rFonts w:ascii="Times New Roman" w:hAnsi="Times New Roman" w:cs="Times New Roman"/>
+          <w:sz w:val="24"/>
+          <w:szCs w:val="24"/>
+          <w:lang w:eastAsia="es-ES"/>
+        </w:rPr>
+        <w:t xml:space="preserve"> -m ‘</w:t>
+      </w:r>
+      <w:proofErr w:type="spellStart"/>
+      <w:r>
+        <w:rPr>
+          <w:rFonts w:ascii="Times New Roman" w:hAnsi="Times New Roman" w:cs="Times New Roman"/>
+          <w:sz w:val="24"/>
+          <w:szCs w:val="24"/>
+          <w:lang w:eastAsia="es-ES"/>
+        </w:rPr>
+        <w:t>first</w:t>
+      </w:r>
+      <w:proofErr w:type="spellEnd"/>
+      <w:r>
+        <w:rPr>
+          <w:rFonts w:ascii="Times New Roman" w:hAnsi="Times New Roman" w:cs="Times New Roman"/>
+          <w:sz w:val="24"/>
+          <w:szCs w:val="24"/>
+          <w:lang w:eastAsia="es-ES"/>
+        </w:rPr>
+        <w:t xml:space="preserve"> </w:t>
+      </w:r>
+      <w:proofErr w:type="spellStart"/>
+      <w:r>
+        <w:rPr>
+          <w:rFonts w:ascii="Times New Roman" w:hAnsi="Times New Roman" w:cs="Times New Roman"/>
+          <w:sz w:val="24"/>
+          <w:szCs w:val="24"/>
+          <w:lang w:eastAsia="es-ES"/>
+        </w:rPr>
+        <w:t>commit</w:t>
+      </w:r>
+      <w:proofErr w:type="spellEnd"/>
+      <w:r>
+        <w:rPr>
+          <w:rFonts w:ascii="Times New Roman" w:hAnsi="Times New Roman" w:cs="Times New Roman"/>
+          <w:sz w:val="24"/>
+          <w:szCs w:val="24"/>
+          <w:lang w:eastAsia="es-ES"/>
+        </w:rPr>
+        <w:t>’”</w:t>
+      </w:r>
+      <w:r>
+        <w:rPr>
+          <w:rFonts w:ascii="Times New Roman" w:hAnsi="Times New Roman" w:cs="Times New Roman"/>
+          <w:sz w:val="24"/>
+          <w:szCs w:val="24"/>
+          <w:lang w:eastAsia="es-ES"/>
+        </w:rPr>
+        <w:t>.</w:t>
+      </w:r>
+    </w:p>
+    <w:p>
+      <w:pPr>
+        <w:shd w:val="clear" w:color="auto" w:fill="0E131B"/>
+        <w:spacing w:after="0" w:line="285" w:lineRule="atLeast"/>
+        <w:rPr>
+          <w:rFonts w:ascii="Consolas" w:eastAsia="Times New Roman" w:hAnsi="Consolas" w:cs="Times New Roman"/>
+          <w:color w:val="C8D1DF"/>
+          <w:sz w:val="21"/>
+          <w:szCs w:val="21"/>
+          <w:lang w:eastAsia="es-ES"/>
+        </w:rPr>
+      </w:pPr>
+      <w:r>
+        <w:rPr>
+          <w:rFonts w:ascii="Consolas" w:eastAsia="Times New Roman" w:hAnsi="Consolas" w:cs="Times New Roman"/>
+          <w:color w:val="6C8093"/>
+          <w:sz w:val="21"/>
+          <w:szCs w:val="21"/>
+          <w:lang w:eastAsia="es-ES"/>
+        </w:rPr>
+        <w:t>&lt;</w:t>
+      </w:r>
+      <w:proofErr w:type="spellStart"/>
+      <w:r>
+        <w:rPr>
+          <w:rFonts w:ascii="Consolas" w:eastAsia="Times New Roman" w:hAnsi="Consolas" w:cs="Times New Roman"/>
+          <w:color w:val="53C6BA"/>
+          <w:sz w:val="21"/>
+          <w:szCs w:val="21"/>
+          <w:lang w:eastAsia="es-ES"/>
+        </w:rPr>
+        <w:t>button</w:t>
+      </w:r>
+      <w:proofErr w:type="spellEnd"/>
+      <w:r>
+        <w:rPr>
+          <w:rFonts w:ascii="Consolas" w:eastAsia="Times New Roman" w:hAnsi="Consolas" w:cs="Times New Roman"/>
+          <w:color w:val="C8D1DF"/>
+          <w:sz w:val="21"/>
+          <w:szCs w:val="21"/>
+          <w:lang w:eastAsia="es-ES"/>
+        </w:rPr>
+        <w:t xml:space="preserve"> </w:t>
+      </w:r>
+      <w:proofErr w:type="spellStart"/>
+      <w:r>
+        <w:rPr>
+          <w:rFonts w:ascii="Consolas" w:eastAsia="Times New Roman" w:hAnsi="Consolas" w:cs="Times New Roman"/>
+          <w:i/>
+          <w:iCs/>
+          <w:color w:val="E6AC6F"/>
+          <w:sz w:val="21"/>
+          <w:szCs w:val="21"/>
+          <w:lang w:eastAsia="es-ES"/>
+        </w:rPr>
+        <w:t>class</w:t>
+      </w:r>
+      <w:proofErr w:type="spellEnd"/>
+      <w:r>
+        <w:rPr>
+          <w:rFonts w:ascii="Consolas" w:eastAsia="Times New Roman" w:hAnsi="Consolas" w:cs="Times New Roman"/>
+          <w:color w:val="6C8093"/>
+          <w:sz w:val="21"/>
+          <w:szCs w:val="21"/>
+          <w:lang w:eastAsia="es-ES"/>
+        </w:rPr>
+        <w:t>="</w:t>
+      </w:r>
+      <w:proofErr w:type="spellStart"/>
+      <w:r>
+        <w:rPr>
+          <w:rFonts w:ascii="Consolas" w:eastAsia="Times New Roman" w:hAnsi="Consolas" w:cs="Times New Roman"/>
+          <w:color w:val="98C379"/>
+          <w:sz w:val="21"/>
+          <w:szCs w:val="21"/>
+          <w:lang w:eastAsia="es-ES"/>
+        </w:rPr>
+        <w:t>navbar-toggler</w:t>
+      </w:r>
+      <w:proofErr w:type="spellEnd"/>
+      <w:r>
+        <w:rPr>
+          <w:rFonts w:ascii="Consolas" w:eastAsia="Times New Roman" w:hAnsi="Consolas" w:cs="Times New Roman"/>
+          <w:color w:val="6C8093"/>
+          <w:sz w:val="21"/>
+          <w:szCs w:val="21"/>
+          <w:lang w:eastAsia="es-ES"/>
+        </w:rPr>
+        <w:t>"</w:t>
+      </w:r>
+      <w:r>
+        <w:rPr>
+          <w:rFonts w:ascii="Consolas" w:eastAsia="Times New Roman" w:hAnsi="Consolas" w:cs="Times New Roman"/>
+          <w:color w:val="C8D1DF"/>
+          <w:sz w:val="21"/>
+          <w:szCs w:val="21"/>
+          <w:lang w:eastAsia="es-ES"/>
+        </w:rPr>
+        <w:t xml:space="preserve"> </w:t>
+      </w:r>
+      <w:proofErr w:type="spellStart"/>
+      <w:r>
+        <w:rPr>
+          <w:rFonts w:ascii="Consolas" w:eastAsia="Times New Roman" w:hAnsi="Consolas" w:cs="Times New Roman"/>
+          <w:i/>
+          <w:iCs/>
+          <w:color w:val="E6AC6F"/>
+          <w:sz w:val="21"/>
+          <w:szCs w:val="21"/>
+          <w:lang w:eastAsia="es-ES"/>
+        </w:rPr>
+        <w:t>type</w:t>
+      </w:r>
+      <w:proofErr w:type="spellEnd"/>
+      <w:r>
+        <w:rPr>
+          <w:rFonts w:ascii="Consolas" w:eastAsia="Times New Roman" w:hAnsi="Consolas" w:cs="Times New Roman"/>
+          <w:color w:val="6C8093"/>
+          <w:sz w:val="21"/>
+          <w:szCs w:val="21"/>
+          <w:lang w:eastAsia="es-ES"/>
+        </w:rPr>
+        <w:t>="</w:t>
+      </w:r>
+      <w:proofErr w:type="spellStart"/>
+      <w:r>
+        <w:rPr>
+          <w:rFonts w:ascii="Consolas" w:eastAsia="Times New Roman" w:hAnsi="Consolas" w:cs="Times New Roman"/>
+          <w:color w:val="98C379"/>
+          <w:sz w:val="21"/>
+          <w:szCs w:val="21"/>
+          <w:lang w:eastAsia="es-ES"/>
+        </w:rPr>
+        <w:t>button</w:t>
+      </w:r>
+      <w:proofErr w:type="spellEnd"/>
+      <w:r>
+        <w:rPr>
+          <w:rFonts w:ascii="Consolas" w:eastAsia="Times New Roman" w:hAnsi="Consolas" w:cs="Times New Roman"/>
+          <w:color w:val="6C8093"/>
+          <w:sz w:val="21"/>
+          <w:szCs w:val="21"/>
+          <w:lang w:eastAsia="es-ES"/>
+        </w:rPr>
+        <w:t>"</w:t>
+      </w:r>
+      <w:r>
+        <w:rPr>
+          <w:rFonts w:ascii="Consolas" w:eastAsia="Times New Roman" w:hAnsi="Consolas" w:cs="Times New Roman"/>
+          <w:color w:val="C8D1DF"/>
+          <w:sz w:val="21"/>
+          <w:szCs w:val="21"/>
+          <w:lang w:eastAsia="es-ES"/>
+        </w:rPr>
+        <w:t xml:space="preserve"> </w:t>
+      </w:r>
+      <w:r>
+        <w:rPr>
+          <w:rFonts w:ascii="Consolas" w:eastAsia="Times New Roman" w:hAnsi="Consolas" w:cs="Times New Roman"/>
+          <w:i/>
+          <w:iCs/>
+          <w:color w:val="E6AC6F"/>
+          <w:sz w:val="21"/>
+          <w:szCs w:val="21"/>
+          <w:lang w:eastAsia="es-ES"/>
+        </w:rPr>
+        <w:t>data-bs-</w:t>
+      </w:r>
+      <w:proofErr w:type="spellStart"/>
+      <w:r>
+        <w:rPr>
+          <w:rFonts w:ascii="Consolas" w:eastAsia="Times New Roman" w:hAnsi="Consolas" w:cs="Times New Roman"/>
+          <w:i/>
+          <w:iCs/>
+          <w:color w:val="E6AC6F"/>
+          <w:sz w:val="21"/>
+          <w:szCs w:val="21"/>
+          <w:lang w:eastAsia="es-ES"/>
+        </w:rPr>
+        <w:t>toggle</w:t>
+      </w:r>
+      <w:proofErr w:type="spellEnd"/>
+      <w:r>
+        <w:rPr>
+          <w:rFonts w:ascii="Consolas" w:eastAsia="Times New Roman" w:hAnsi="Consolas" w:cs="Times New Roman"/>
+          <w:color w:val="6C8093"/>
+          <w:sz w:val="21"/>
+          <w:szCs w:val="21"/>
+          <w:lang w:eastAsia="es-ES"/>
+        </w:rPr>
+        <w:t>="</w:t>
+      </w:r>
+      <w:proofErr w:type="spellStart"/>
+      <w:r>
+        <w:rPr>
+          <w:rFonts w:ascii="Consolas" w:eastAsia="Times New Roman" w:hAnsi="Consolas" w:cs="Times New Roman"/>
+          <w:color w:val="98C379"/>
+          <w:sz w:val="21"/>
+          <w:szCs w:val="21"/>
+          <w:lang w:eastAsia="es-ES"/>
+        </w:rPr>
+        <w:t>collapse</w:t>
+      </w:r>
+      <w:proofErr w:type="spellEnd"/>
+      <w:r>
+        <w:rPr>
+          <w:rFonts w:ascii="Consolas" w:eastAsia="Times New Roman" w:hAnsi="Consolas" w:cs="Times New Roman"/>
+          <w:color w:val="6C8093"/>
+          <w:sz w:val="21"/>
+          <w:szCs w:val="21"/>
+          <w:lang w:eastAsia="es-ES"/>
+        </w:rPr>
+        <w:t>"</w:t>
+      </w:r>
+      <w:r>
+        <w:rPr>
+          <w:rFonts w:ascii="Consolas" w:eastAsia="Times New Roman" w:hAnsi="Consolas" w:cs="Times New Roman"/>
+          <w:color w:val="C8D1DF"/>
+          <w:sz w:val="21"/>
+          <w:szCs w:val="21"/>
+          <w:lang w:eastAsia="es-ES"/>
+        </w:rPr>
+        <w:t xml:space="preserve"> </w:t>
+      </w:r>
+      <w:r>
+        <w:rPr>
+          <w:rFonts w:ascii="Consolas" w:eastAsia="Times New Roman" w:hAnsi="Consolas" w:cs="Times New Roman"/>
+          <w:i/>
+          <w:iCs/>
+          <w:color w:val="E6AC6F"/>
+          <w:sz w:val="21"/>
+          <w:szCs w:val="21"/>
+          <w:lang w:eastAsia="es-ES"/>
+        </w:rPr>
+        <w:t>data-bs-target</w:t>
+      </w:r>
+      <w:r>
+        <w:rPr>
+          <w:rFonts w:ascii="Consolas" w:eastAsia="Times New Roman" w:hAnsi="Consolas" w:cs="Times New Roman"/>
+          <w:color w:val="6C8093"/>
+          <w:sz w:val="21"/>
+          <w:szCs w:val="21"/>
+          <w:lang w:eastAsia="es-ES"/>
+        </w:rPr>
+        <w:t>="</w:t>
+      </w:r>
+      <w:r>
+        <w:rPr>
+          <w:rFonts w:ascii="Consolas" w:eastAsia="Times New Roman" w:hAnsi="Consolas" w:cs="Times New Roman"/>
+          <w:color w:val="98C379"/>
+          <w:sz w:val="21"/>
+          <w:szCs w:val="21"/>
+          <w:lang w:eastAsia="es-ES"/>
+        </w:rPr>
+        <w:t>#</w:t>
+      </w:r>
+      <w:proofErr w:type="spellStart"/>
+      <w:r>
+        <w:rPr>
+          <w:rFonts w:ascii="Consolas" w:eastAsia="Times New Roman" w:hAnsi="Consolas" w:cs="Times New Roman"/>
+          <w:color w:val="98C379"/>
+          <w:sz w:val="21"/>
+          <w:szCs w:val="21"/>
+          <w:lang w:eastAsia="es-ES"/>
+        </w:rPr>
+        <w:t>navbarSupportedContent</w:t>
+      </w:r>
+      <w:proofErr w:type="spellEnd"/>
+      <w:r>
+        <w:rPr>
+          <w:rFonts w:ascii="Consolas" w:eastAsia="Times New Roman" w:hAnsi="Consolas" w:cs="Times New Roman"/>
+          <w:color w:val="6C8093"/>
+          <w:sz w:val="21"/>
+          <w:szCs w:val="21"/>
+          <w:lang w:eastAsia="es-ES"/>
+        </w:rPr>
+        <w:t>"</w:t>
+      </w:r>
+      <w:r>
+        <w:rPr>
+          <w:rFonts w:ascii="Consolas" w:eastAsia="Times New Roman" w:hAnsi="Consolas" w:cs="Times New Roman"/>
+          <w:color w:val="C8D1DF"/>
+          <w:sz w:val="21"/>
+          <w:szCs w:val="21"/>
+          <w:lang w:eastAsia="es-ES"/>
+        </w:rPr>
+        <w:t xml:space="preserve"> </w:t>
+      </w:r>
+      <w:r>
+        <w:rPr>
+          <w:rFonts w:ascii="Consolas" w:eastAsia="Times New Roman" w:hAnsi="Consolas" w:cs="Times New Roman"/>
+          <w:i/>
+          <w:iCs/>
+          <w:color w:val="E6AC6F"/>
+          <w:sz w:val="21"/>
+          <w:szCs w:val="21"/>
+          <w:lang w:eastAsia="es-ES"/>
+        </w:rPr>
+        <w:t>aria-</w:t>
+      </w:r>
+      <w:proofErr w:type="spellStart"/>
+      <w:r>
+        <w:rPr>
+          <w:rFonts w:ascii="Consolas" w:eastAsia="Times New Roman" w:hAnsi="Consolas" w:cs="Times New Roman"/>
+          <w:i/>
+          <w:iCs/>
+          <w:color w:val="E6AC6F"/>
+          <w:sz w:val="21"/>
+          <w:szCs w:val="21"/>
+          <w:lang w:eastAsia="es-ES"/>
+        </w:rPr>
+        <w:t>controls</w:t>
+      </w:r>
+      <w:proofErr w:type="spellEnd"/>
+      <w:r>
+        <w:rPr>
+          <w:rFonts w:ascii="Consolas" w:eastAsia="Times New Roman" w:hAnsi="Consolas" w:cs="Times New Roman"/>
+          <w:color w:val="6C8093"/>
+          <w:sz w:val="21"/>
+          <w:szCs w:val="21"/>
+          <w:lang w:eastAsia="es-ES"/>
+        </w:rPr>
+        <w:t>="</w:t>
+      </w:r>
+      <w:proofErr w:type="spellStart"/>
+      <w:r>
+        <w:rPr>
+          <w:rFonts w:ascii="Consolas" w:eastAsia="Times New Roman" w:hAnsi="Consolas" w:cs="Times New Roman"/>
+          <w:color w:val="98C379"/>
+          <w:sz w:val="21"/>
+          <w:szCs w:val="21"/>
+          <w:lang w:eastAsia="es-ES"/>
+        </w:rPr>
+        <w:t>navbarSupportedContent</w:t>
+      </w:r>
+      <w:proofErr w:type="spellEnd"/>
+      <w:r>
+        <w:rPr>
+          <w:rFonts w:ascii="Consolas" w:eastAsia="Times New Roman" w:hAnsi="Consolas" w:cs="Times New Roman"/>
+          <w:color w:val="6C8093"/>
+          <w:sz w:val="21"/>
+          <w:szCs w:val="21"/>
+          <w:lang w:eastAsia="es-ES"/>
+        </w:rPr>
+        <w:t>"</w:t>
+      </w:r>
+      <w:r>
+        <w:rPr>
+          <w:rFonts w:ascii="Consolas" w:eastAsia="Times New Roman" w:hAnsi="Consolas" w:cs="Times New Roman"/>
+          <w:color w:val="C8D1DF"/>
+          <w:sz w:val="21"/>
+          <w:szCs w:val="21"/>
+          <w:lang w:eastAsia="es-ES"/>
+        </w:rPr>
+        <w:t xml:space="preserve"> </w:t>
+      </w:r>
+      <w:r>
+        <w:rPr>
+          <w:rFonts w:ascii="Consolas" w:eastAsia="Times New Roman" w:hAnsi="Consolas" w:cs="Times New Roman"/>
+          <w:i/>
+          <w:iCs/>
+          <w:color w:val="E6AC6F"/>
+          <w:sz w:val="21"/>
+          <w:szCs w:val="21"/>
+          <w:lang w:eastAsia="es-ES"/>
+        </w:rPr>
+        <w:t>aria-</w:t>
+      </w:r>
+      <w:proofErr w:type="spellStart"/>
+      <w:r>
+        <w:rPr>
+          <w:rFonts w:ascii="Consolas" w:eastAsia="Times New Roman" w:hAnsi="Consolas" w:cs="Times New Roman"/>
+          <w:i/>
+          <w:iCs/>
+          <w:color w:val="E6AC6F"/>
+          <w:sz w:val="21"/>
+          <w:szCs w:val="21"/>
+          <w:lang w:eastAsia="es-ES"/>
+        </w:rPr>
+        <w:t>expanded</w:t>
+      </w:r>
+      <w:proofErr w:type="spellEnd"/>
+      <w:r>
+        <w:rPr>
+          <w:rFonts w:ascii="Consolas" w:eastAsia="Times New Roman" w:hAnsi="Consolas" w:cs="Times New Roman"/>
+          <w:color w:val="6C8093"/>
+          <w:sz w:val="21"/>
+          <w:szCs w:val="21"/>
+          <w:lang w:eastAsia="es-ES"/>
+        </w:rPr>
+        <w:t>="</w:t>
+      </w:r>
+      <w:r>
+        <w:rPr>
+          <w:rFonts w:ascii="Consolas" w:eastAsia="Times New Roman" w:hAnsi="Consolas" w:cs="Times New Roman"/>
+          <w:color w:val="98C379"/>
+          <w:sz w:val="21"/>
+          <w:szCs w:val="21"/>
+          <w:lang w:eastAsia="es-ES"/>
+        </w:rPr>
+        <w:t>false</w:t>
+      </w:r>
+      <w:r>
+        <w:rPr>
+          <w:rFonts w:ascii="Consolas" w:eastAsia="Times New Roman" w:hAnsi="Consolas" w:cs="Times New Roman"/>
+          <w:color w:val="6C8093"/>
+          <w:sz w:val="21"/>
+          <w:szCs w:val="21"/>
+          <w:lang w:eastAsia="es-ES"/>
+        </w:rPr>
+        <w:t>"</w:t>
+      </w:r>
+      <w:r>
+        <w:rPr>
+          <w:rFonts w:ascii="Consolas" w:eastAsia="Times New Roman" w:hAnsi="Consolas" w:cs="Times New Roman"/>
+          <w:color w:val="C8D1DF"/>
+          <w:sz w:val="21"/>
+          <w:szCs w:val="21"/>
+          <w:lang w:eastAsia="es-ES"/>
+        </w:rPr>
+        <w:t xml:space="preserve"> </w:t>
+      </w:r>
+      <w:r>
+        <w:rPr>
+          <w:rFonts w:ascii="Consolas" w:eastAsia="Times New Roman" w:hAnsi="Consolas" w:cs="Times New Roman"/>
+          <w:i/>
+          <w:iCs/>
+          <w:color w:val="E6AC6F"/>
+          <w:sz w:val="21"/>
+          <w:szCs w:val="21"/>
+          <w:lang w:eastAsia="es-ES"/>
+        </w:rPr>
+        <w:t>aria-</w:t>
+      </w:r>
+      <w:proofErr w:type="spellStart"/>
+      <w:r>
+        <w:rPr>
+          <w:rFonts w:ascii="Consolas" w:eastAsia="Times New Roman" w:hAnsi="Consolas" w:cs="Times New Roman"/>
+          <w:i/>
+          <w:iCs/>
+          <w:color w:val="E6AC6F"/>
+          <w:sz w:val="21"/>
+          <w:szCs w:val="21"/>
+          <w:lang w:eastAsia="es-ES"/>
+        </w:rPr>
+        <w:t>label</w:t>
+      </w:r>
+      <w:proofErr w:type="spellEnd"/>
+      <w:r>
+        <w:rPr>
+          <w:rFonts w:ascii="Consolas" w:eastAsia="Times New Roman" w:hAnsi="Consolas" w:cs="Times New Roman"/>
+          <w:color w:val="6C8093"/>
+          <w:sz w:val="21"/>
+          <w:szCs w:val="21"/>
+          <w:lang w:eastAsia="es-ES"/>
+        </w:rPr>
+        <w:t>="</w:t>
+      </w:r>
+      <w:proofErr w:type="spellStart"/>
+      <w:r>
+        <w:rPr>
+          <w:rFonts w:ascii="Consolas" w:eastAsia="Times New Roman" w:hAnsi="Consolas" w:cs="Times New Roman"/>
+          <w:color w:val="98C379"/>
+          <w:sz w:val="21"/>
+          <w:szCs w:val="21"/>
+          <w:lang w:eastAsia="es-ES"/>
+        </w:rPr>
+        <w:t>Toggle</w:t>
+      </w:r>
+      <w:proofErr w:type="spellEnd"/>
+      <w:r>
+        <w:rPr>
+          <w:rFonts w:ascii="Consolas" w:eastAsia="Times New Roman" w:hAnsi="Consolas" w:cs="Times New Roman"/>
+          <w:color w:val="98C379"/>
+          <w:sz w:val="21"/>
+          <w:szCs w:val="21"/>
+          <w:lang w:eastAsia="es-ES"/>
+        </w:rPr>
+        <w:t xml:space="preserve"> </w:t>
+      </w:r>
+      <w:proofErr w:type="spellStart"/>
+      <w:r>
+        <w:rPr>
+          <w:rFonts w:ascii="Consolas" w:eastAsia="Times New Roman" w:hAnsi="Consolas" w:cs="Times New Roman"/>
+          <w:color w:val="98C379"/>
+          <w:sz w:val="21"/>
+          <w:szCs w:val="21"/>
+          <w:lang w:eastAsia="es-ES"/>
+        </w:rPr>
+        <w:t>navigation</w:t>
+      </w:r>
+      <w:proofErr w:type="spellEnd"/>
+      <w:r>
+        <w:rPr>
+          <w:rFonts w:ascii="Consolas" w:eastAsia="Times New Roman" w:hAnsi="Consolas" w:cs="Times New Roman"/>
+          <w:color w:val="6C8093"/>
+          <w:sz w:val="21"/>
+          <w:szCs w:val="21"/>
+          <w:lang w:eastAsia="es-ES"/>
+        </w:rPr>
+        <w:t>"&gt;</w:t>
+      </w:r>
+    </w:p>
+    <w:p>
+      <w:pPr>
+        <w:shd w:val="clear" w:color="auto" w:fill="0E131B"/>
+        <w:spacing w:after="0" w:line="285" w:lineRule="atLeast"/>
+        <w:rPr>
+          <w:rFonts w:ascii="Consolas" w:eastAsia="Times New Roman" w:hAnsi="Consolas" w:cs="Times New Roman"/>
+          <w:color w:val="C8D1DF"/>
+          <w:sz w:val="21"/>
+          <w:szCs w:val="21"/>
+          <w:lang w:eastAsia="es-ES"/>
+        </w:rPr>
+      </w:pPr>
+      <w:r>
+        <w:rPr>
+          <w:rFonts w:ascii="Consolas" w:eastAsia="Times New Roman" w:hAnsi="Consolas" w:cs="Times New Roman"/>
+          <w:color w:val="C8D1DF"/>
+          <w:sz w:val="21"/>
+          <w:szCs w:val="21"/>
+          <w:lang w:eastAsia="es-ES"/>
+        </w:rPr>
+        <w:t xml:space="preserve">            </w:t>
+      </w:r>
+      <w:r>
+        <w:rPr>
+          <w:rFonts w:ascii="Consolas" w:eastAsia="Times New Roman" w:hAnsi="Consolas" w:cs="Times New Roman"/>
+          <w:color w:val="6C8093"/>
+          <w:sz w:val="21"/>
+          <w:szCs w:val="21"/>
+          <w:lang w:eastAsia="es-ES"/>
+        </w:rPr>
+        <w:t>&lt;</w:t>
+      </w:r>
+      <w:proofErr w:type="spellStart"/>
+      <w:r>
+        <w:rPr>
+          <w:rFonts w:ascii="Consolas" w:eastAsia="Times New Roman" w:hAnsi="Consolas" w:cs="Times New Roman"/>
+          <w:color w:val="53C6BA"/>
+          <w:sz w:val="21"/>
+          <w:szCs w:val="21"/>
+          <w:lang w:eastAsia="es-ES"/>
+        </w:rPr>
+        <w:t>span</w:t>
+      </w:r>
+      <w:proofErr w:type="spellEnd"/>
+      <w:r>
+        <w:rPr>
+          <w:rFonts w:ascii="Consolas" w:eastAsia="Times New Roman" w:hAnsi="Consolas" w:cs="Times New Roman"/>
+          <w:color w:val="C8D1DF"/>
+          <w:sz w:val="21"/>
+          <w:szCs w:val="21"/>
+          <w:lang w:eastAsia="es-ES"/>
+        </w:rPr>
+        <w:t xml:space="preserve"> </w:t>
+      </w:r>
+      <w:proofErr w:type="spellStart"/>
+      <w:r>
+        <w:rPr>
+          <w:rFonts w:ascii="Consolas" w:eastAsia="Times New Roman" w:hAnsi="Consolas" w:cs="Times New Roman"/>
+          <w:i/>
+          <w:iCs/>
+          <w:color w:val="E6AC6F"/>
+          <w:sz w:val="21"/>
+          <w:szCs w:val="21"/>
+          <w:lang w:eastAsia="es-ES"/>
+        </w:rPr>
+        <w:t>class</w:t>
+      </w:r>
+      <w:proofErr w:type="spellEnd"/>
+      <w:r>
+        <w:rPr>
+          <w:rFonts w:ascii="Consolas" w:eastAsia="Times New Roman" w:hAnsi="Consolas" w:cs="Times New Roman"/>
+          <w:color w:val="6C8093"/>
+          <w:sz w:val="21"/>
+          <w:szCs w:val="21"/>
+          <w:lang w:eastAsia="es-ES"/>
+        </w:rPr>
+        <w:t>="</w:t>
+      </w:r>
+      <w:proofErr w:type="spellStart"/>
+      <w:r>
+        <w:rPr>
+          <w:rFonts w:ascii="Consolas" w:eastAsia="Times New Roman" w:hAnsi="Consolas" w:cs="Times New Roman"/>
+          <w:color w:val="98C379"/>
+          <w:sz w:val="21"/>
+          <w:szCs w:val="21"/>
+          <w:lang w:eastAsia="es-ES"/>
+        </w:rPr>
+        <w:t>navbar-toggler-icon</w:t>
+      </w:r>
+      <w:proofErr w:type="spellEnd"/>
+      <w:r>
+        <w:rPr>
+          <w:rFonts w:ascii="Consolas" w:eastAsia="Times New Roman" w:hAnsi="Consolas" w:cs="Times New Roman"/>
+          <w:color w:val="6C8093"/>
+          <w:sz w:val="21"/>
+          <w:szCs w:val="21"/>
+          <w:lang w:eastAsia="es-ES"/>
+        </w:rPr>
+        <w:t>"&gt;&lt;/</w:t>
+      </w:r>
+      <w:proofErr w:type="spellStart"/>
+      <w:r>
+        <w:rPr>
+          <w:rFonts w:ascii="Consolas" w:eastAsia="Times New Roman" w:hAnsi="Consolas" w:cs="Times New Roman"/>
+          <w:color w:val="53C6BA"/>
+          <w:sz w:val="21"/>
+          <w:szCs w:val="21"/>
+          <w:lang w:eastAsia="es-ES"/>
+        </w:rPr>
+        <w:t>span</w:t>
+      </w:r>
+      <w:proofErr w:type="spellEnd"/>
+      <w:r>
+        <w:rPr>
+          <w:rFonts w:ascii="Consolas" w:eastAsia="Times New Roman" w:hAnsi="Consolas" w:cs="Times New Roman"/>
+          <w:color w:val="6C8093"/>
+          <w:sz w:val="21"/>
+          <w:szCs w:val="21"/>
+          <w:lang w:eastAsia="es-ES"/>
+        </w:rPr>
+        <w:t>&gt;</w:t>
+      </w:r>
+    </w:p>
+    <w:p>
+      <w:pPr>
+        <w:shd w:val="clear" w:color="auto" w:fill="0E131B"/>
+        <w:spacing w:after="0" w:line="285" w:lineRule="atLeast"/>
+        <w:rPr>
+          <w:rFonts w:ascii="Consolas" w:eastAsia="Times New Roman" w:hAnsi="Consolas" w:cs="Times New Roman"/>
+          <w:color w:val="C8D1DF"/>
+          <w:sz w:val="21"/>
+          <w:szCs w:val="21"/>
+          <w:lang w:eastAsia="es-ES"/>
+        </w:rPr>
+      </w:pPr>
+      <w:r>
+        <w:rPr>
+          <w:rFonts w:ascii="Consolas" w:eastAsia="Times New Roman" w:hAnsi="Consolas" w:cs="Times New Roman"/>
+          <w:color w:val="C8D1DF"/>
+          <w:sz w:val="21"/>
+          <w:szCs w:val="21"/>
+          <w:lang w:eastAsia="es-ES"/>
+        </w:rPr>
+        <w:t xml:space="preserve">          </w:t>
+      </w:r>
+      <w:r>
+        <w:rPr>
+          <w:rFonts w:ascii="Consolas" w:eastAsia="Times New Roman" w:hAnsi="Consolas" w:cs="Times New Roman"/>
+          <w:color w:val="6C8093"/>
+          <w:sz w:val="21"/>
+          <w:szCs w:val="21"/>
+          <w:lang w:eastAsia="es-ES"/>
+        </w:rPr>
+        <w:t>&lt;/</w:t>
+      </w:r>
+      <w:proofErr w:type="spellStart"/>
+      <w:proofErr w:type="gramStart"/>
+      <w:r>
+        <w:rPr>
+          <w:rFonts w:ascii="Consolas" w:eastAsia="Times New Roman" w:hAnsi="Consolas" w:cs="Times New Roman"/>
+          <w:color w:val="53C6BA"/>
+          <w:sz w:val="21"/>
+          <w:szCs w:val="21"/>
+          <w:lang w:eastAsia="es-ES"/>
+        </w:rPr>
+        <w:t>button</w:t>
+      </w:r>
+      <w:proofErr w:type="spellEnd"/>
+      <w:proofErr w:type="gramEnd"/>
+      <w:r>
+        <w:rPr>
+          <w:rFonts w:ascii="Consolas" w:eastAsia="Times New Roman" w:hAnsi="Consolas" w:cs="Times New Roman"/>
+          <w:color w:val="6C8093"/>
+          <w:sz w:val="21"/>
+          <w:szCs w:val="21"/>
+          <w:lang w:eastAsia="es-ES"/>
+        </w:rPr>
+        <w:t>&gt;</w:t>
+      </w:r>
+    </w:p>
+    <w:p>
+      <w:pPr>
+        <w:rPr>
+          <w:rFonts w:ascii="Times New Roman" w:hAnsi="Times New Roman" w:cs="Times New Roman"/>
+          <w:sz w:val="24"/>
+          <w:szCs w:val="24"/>
+          <w:lang w:eastAsia="es-ES"/>
+        </w:rPr>
+      </w:pPr>
       <w:bookmarkStart w:id="0" w:name="_GoBack"/>
       <w:bookmarkEnd w:id="0"/>
     </w:p>
@@ -7183,6 +13601,126 @@
     </w:sectPr>
   </w:body>
 </w:document>
+</file>
+
+<file path=word/numbering.xml><?xml version="1.0" encoding="utf-8"?>
+<w:numbering xmlns:wpc="http://schemas.microsoft.com/office/word/2010/wordprocessingCanvas" xmlns:mc="http://schemas.openxmlformats.org/markup-compatibility/2006" xmlns:o="urn:schemas-microsoft-com:office:office" xmlns:r="http://schemas.openxmlformats.org/officeDocument/2006/relationships" xmlns:m="http://schemas.openxmlformats.org/officeDocument/2006/math" xmlns:v="urn:schemas-microsoft-com:vml" xmlns:wp14="http://schemas.microsoft.com/office/word/2010/wordprocessingDrawing" xmlns:wp="http://schemas.openxmlformats.org/drawingml/2006/wordprocessingDrawing" xmlns:w10="urn:schemas-microsoft-com:office:word" xmlns:w="http://schemas.openxmlformats.org/wordprocessingml/2006/main" xmlns:w14="http://schemas.microsoft.com/office/word/2010/wordml" xmlns:wpg="http://schemas.microsoft.com/office/word/2010/wordprocessingGroup" xmlns:wpi="http://schemas.microsoft.com/office/word/2010/wordprocessingInk" xmlns:wne="http://schemas.microsoft.com/office/word/2006/wordml" xmlns:wps="http://schemas.microsoft.com/office/word/2010/wordprocessingShape" mc:Ignorable="w14 wp14">
+  <w:abstractNum w:abstractNumId="0">
+    <w:nsid w:val="29A97861"/>
+    <w:multiLevelType w:val="hybridMultilevel"/>
+    <w:tmpl w:val="48D6C258"/>
+    <w:lvl w:ilvl="0" w:tplc="38FEB6BE">
+      <w:numFmt w:val="bullet"/>
+      <w:lvlText w:val=""/>
+      <w:lvlJc w:val="left"/>
+      <w:pPr>
+        <w:ind w:left="720" w:hanging="360"/>
+      </w:pPr>
+      <w:rPr>
+        <w:rFonts w:ascii="Symbol" w:eastAsiaTheme="minorHAnsi" w:hAnsi="Symbol" w:cs="Times New Roman" w:hint="default"/>
+      </w:rPr>
+    </w:lvl>
+    <w:lvl w:ilvl="1" w:tplc="0C0A0003" w:tentative="1">
+      <w:start w:val="1"/>
+      <w:numFmt w:val="bullet"/>
+      <w:lvlText w:val="o"/>
+      <w:lvlJc w:val="left"/>
+      <w:pPr>
+        <w:ind w:left="1440" w:hanging="360"/>
+      </w:pPr>
+      <w:rPr>
+        <w:rFonts w:ascii="Courier New" w:hAnsi="Courier New" w:cs="Courier New" w:hint="default"/>
+      </w:rPr>
+    </w:lvl>
+    <w:lvl w:ilvl="2" w:tplc="0C0A0005" w:tentative="1">
+      <w:start w:val="1"/>
+      <w:numFmt w:val="bullet"/>
+      <w:lvlText w:val=""/>
+      <w:lvlJc w:val="left"/>
+      <w:pPr>
+        <w:ind w:left="2160" w:hanging="360"/>
+      </w:pPr>
+      <w:rPr>
+        <w:rFonts w:ascii="Wingdings" w:hAnsi="Wingdings" w:hint="default"/>
+      </w:rPr>
+    </w:lvl>
+    <w:lvl w:ilvl="3" w:tplc="0C0A0001" w:tentative="1">
+      <w:start w:val="1"/>
+      <w:numFmt w:val="bullet"/>
+      <w:lvlText w:val=""/>
+      <w:lvlJc w:val="left"/>
+      <w:pPr>
+        <w:ind w:left="2880" w:hanging="360"/>
+      </w:pPr>
+      <w:rPr>
+        <w:rFonts w:ascii="Symbol" w:hAnsi="Symbol" w:hint="default"/>
+      </w:rPr>
+    </w:lvl>
+    <w:lvl w:ilvl="4" w:tplc="0C0A0003" w:tentative="1">
+      <w:start w:val="1"/>
+      <w:numFmt w:val="bullet"/>
+      <w:lvlText w:val="o"/>
+      <w:lvlJc w:val="left"/>
+      <w:pPr>
+        <w:ind w:left="3600" w:hanging="360"/>
+      </w:pPr>
+      <w:rPr>
+        <w:rFonts w:ascii="Courier New" w:hAnsi="Courier New" w:cs="Courier New" w:hint="default"/>
+      </w:rPr>
+    </w:lvl>
+    <w:lvl w:ilvl="5" w:tplc="0C0A0005" w:tentative="1">
+      <w:start w:val="1"/>
+      <w:numFmt w:val="bullet"/>
+      <w:lvlText w:val=""/>
+      <w:lvlJc w:val="left"/>
+      <w:pPr>
+        <w:ind w:left="4320" w:hanging="360"/>
+      </w:pPr>
+      <w:rPr>
+        <w:rFonts w:ascii="Wingdings" w:hAnsi="Wingdings" w:hint="default"/>
+      </w:rPr>
+    </w:lvl>
+    <w:lvl w:ilvl="6" w:tplc="0C0A0001" w:tentative="1">
+      <w:start w:val="1"/>
+      <w:numFmt w:val="bullet"/>
+      <w:lvlText w:val=""/>
+      <w:lvlJc w:val="left"/>
+      <w:pPr>
+        <w:ind w:left="5040" w:hanging="360"/>
+      </w:pPr>
+      <w:rPr>
+        <w:rFonts w:ascii="Symbol" w:hAnsi="Symbol" w:hint="default"/>
+      </w:rPr>
+    </w:lvl>
+    <w:lvl w:ilvl="7" w:tplc="0C0A0003" w:tentative="1">
+      <w:start w:val="1"/>
+      <w:numFmt w:val="bullet"/>
+      <w:lvlText w:val="o"/>
+      <w:lvlJc w:val="left"/>
+      <w:pPr>
+        <w:ind w:left="5760" w:hanging="360"/>
+      </w:pPr>
+      <w:rPr>
+        <w:rFonts w:ascii="Courier New" w:hAnsi="Courier New" w:cs="Courier New" w:hint="default"/>
+      </w:rPr>
+    </w:lvl>
+    <w:lvl w:ilvl="8" w:tplc="0C0A0005" w:tentative="1">
+      <w:start w:val="1"/>
+      <w:numFmt w:val="bullet"/>
+      <w:lvlText w:val=""/>
+      <w:lvlJc w:val="left"/>
+      <w:pPr>
+        <w:ind w:left="6480" w:hanging="360"/>
+      </w:pPr>
+      <w:rPr>
+        <w:rFonts w:ascii="Wingdings" w:hAnsi="Wingdings" w:hint="default"/>
+      </w:rPr>
+    </w:lvl>
+  </w:abstractNum>
+  <w:num w:numId="1">
+    <w:abstractNumId w:val="0"/>
+  </w:num>
+</w:numbering>
 </file>
 
 <file path=word/styles.xml><?xml version="1.0" encoding="utf-8"?>
@@ -7344,6 +13882,7 @@
   <w:style w:type="paragraph" w:default="1" w:styleId="Normal">
     <w:name w:val="Normal"/>
     <w:qFormat/>
+    <w:rsid w:val="00944C38"/>
   </w:style>
   <w:style w:type="character" w:default="1" w:styleId="Fuentedeprrafopredeter">
     <w:name w:val="Default Paragraph Font"/>
@@ -7401,6 +13940,22 @@
       <w:sz w:val="16"/>
       <w:szCs w:val="16"/>
     </w:rPr>
+  </w:style>
+  <w:style w:type="paragraph" w:styleId="Prrafodelista">
+    <w:name w:val="List Paragraph"/>
+    <w:basedOn w:val="Normal"/>
+    <w:uiPriority w:val="34"/>
+    <w:qFormat/>
+    <w:rsid w:val="0021251B"/>
+    <w:pPr>
+      <w:ind w:left="720"/>
+      <w:contextualSpacing/>
+    </w:pPr>
+  </w:style>
+  <w:style w:type="character" w:customStyle="1" w:styleId="token">
+    <w:name w:val="token"/>
+    <w:basedOn w:val="Fuentedeprrafopredeter"/>
+    <w:rsid w:val="006E7C31"/>
   </w:style>
 </w:styles>
 </file>
@@ -7564,6 +14119,7 @@
   <w:style w:type="paragraph" w:default="1" w:styleId="Normal">
     <w:name w:val="Normal"/>
     <w:qFormat/>
+    <w:rsid w:val="00944C38"/>
   </w:style>
   <w:style w:type="character" w:default="1" w:styleId="Fuentedeprrafopredeter">
     <w:name w:val="Default Paragraph Font"/>
@@ -7621,6 +14177,22 @@
       <w:sz w:val="16"/>
       <w:szCs w:val="16"/>
     </w:rPr>
+  </w:style>
+  <w:style w:type="paragraph" w:styleId="Prrafodelista">
+    <w:name w:val="List Paragraph"/>
+    <w:basedOn w:val="Normal"/>
+    <w:uiPriority w:val="34"/>
+    <w:qFormat/>
+    <w:rsid w:val="0021251B"/>
+    <w:pPr>
+      <w:ind w:left="720"/>
+      <w:contextualSpacing/>
+    </w:pPr>
+  </w:style>
+  <w:style w:type="character" w:customStyle="1" w:styleId="token">
+    <w:name w:val="token"/>
+    <w:basedOn w:val="Fuentedeprrafopredeter"/>
+    <w:rsid w:val="006E7C31"/>
   </w:style>
 </w:styles>
 </file>
